--- a/docs/Modelagem de Projeto/Visão de Dados/Script SQL DLL Projeto Avaliador de Desempenho Vrs 1.0.docx
+++ b/docs/Modelagem de Projeto/Visão de Dados/Script SQL DLL Projeto Avaliador de Desempenho Vrs 1.0.docx
@@ -116,7 +116,21 @@
         <w:rPr>
           <w:lang w:val="en-US"/>
         </w:rPr>
-        <w:t>create table organizacao (</w:t>
+        <w:t xml:space="preserve">create table </w:t>
+      </w:r>
+      <w:proofErr w:type="spellStart"/>
+      <w:r>
+        <w:rPr>
+          <w:lang w:val="en-US"/>
+        </w:rPr>
+        <w:t>organizacao</w:t>
+      </w:r>
+      <w:proofErr w:type="spellEnd"/>
+      <w:r>
+        <w:rPr>
+          <w:lang w:val="en-US"/>
+        </w:rPr>
+        <w:t xml:space="preserve"> (</w:t>
       </w:r>
     </w:p>
     <w:p>
@@ -142,33 +156,117 @@
         <w:rPr>
           <w:lang w:val="en-US"/>
         </w:rPr>
-        <w:t xml:space="preserve">    nome character varying(100) not null,</w:t>
-      </w:r>
-    </w:p>
-    <w:p>
-      <w:pPr>
-        <w:rPr>
-          <w:lang w:val="en-US"/>
-        </w:rPr>
-      </w:pPr>
-      <w:r>
-        <w:rPr>
-          <w:lang w:val="en-US"/>
-        </w:rPr>
-        <w:t xml:space="preserve">    cnpj character varying(18) not null unique,</w:t>
-      </w:r>
-    </w:p>
-    <w:p>
-      <w:pPr>
-        <w:rPr>
-          <w:lang w:val="en-US"/>
-        </w:rPr>
-      </w:pPr>
-      <w:r>
-        <w:rPr>
-          <w:lang w:val="en-US"/>
-        </w:rPr>
-        <w:t xml:space="preserve">    emaildecontato character varying(100) unique not null</w:t>
+        <w:t xml:space="preserve">    </w:t>
+      </w:r>
+      <w:proofErr w:type="spellStart"/>
+      <w:r>
+        <w:rPr>
+          <w:lang w:val="en-US"/>
+        </w:rPr>
+        <w:t>nome</w:t>
+      </w:r>
+      <w:proofErr w:type="spellEnd"/>
+      <w:r>
+        <w:rPr>
+          <w:lang w:val="en-US"/>
+        </w:rPr>
+        <w:t xml:space="preserve"> character </w:t>
+      </w:r>
+      <w:proofErr w:type="gramStart"/>
+      <w:r>
+        <w:rPr>
+          <w:lang w:val="en-US"/>
+        </w:rPr>
+        <w:t>varying(</w:t>
+      </w:r>
+      <w:proofErr w:type="gramEnd"/>
+      <w:r>
+        <w:rPr>
+          <w:lang w:val="en-US"/>
+        </w:rPr>
+        <w:t>100) not null,</w:t>
+      </w:r>
+    </w:p>
+    <w:p>
+      <w:pPr>
+        <w:rPr>
+          <w:lang w:val="en-US"/>
+        </w:rPr>
+      </w:pPr>
+      <w:r>
+        <w:rPr>
+          <w:lang w:val="en-US"/>
+        </w:rPr>
+        <w:t xml:space="preserve">    </w:t>
+      </w:r>
+      <w:proofErr w:type="spellStart"/>
+      <w:r>
+        <w:rPr>
+          <w:lang w:val="en-US"/>
+        </w:rPr>
+        <w:t>cnpj</w:t>
+      </w:r>
+      <w:proofErr w:type="spellEnd"/>
+      <w:r>
+        <w:rPr>
+          <w:lang w:val="en-US"/>
+        </w:rPr>
+        <w:t xml:space="preserve"> character </w:t>
+      </w:r>
+      <w:proofErr w:type="gramStart"/>
+      <w:r>
+        <w:rPr>
+          <w:lang w:val="en-US"/>
+        </w:rPr>
+        <w:t>varying(</w:t>
+      </w:r>
+      <w:proofErr w:type="gramEnd"/>
+      <w:r>
+        <w:rPr>
+          <w:lang w:val="en-US"/>
+        </w:rPr>
+        <w:t>18) not null unique,</w:t>
+      </w:r>
+    </w:p>
+    <w:p>
+      <w:pPr>
+        <w:rPr>
+          <w:lang w:val="en-US"/>
+        </w:rPr>
+      </w:pPr>
+      <w:r>
+        <w:rPr>
+          <w:lang w:val="en-US"/>
+        </w:rPr>
+        <w:t xml:space="preserve">    </w:t>
+      </w:r>
+      <w:proofErr w:type="spellStart"/>
+      <w:r>
+        <w:rPr>
+          <w:lang w:val="en-US"/>
+        </w:rPr>
+        <w:t>emaildecontato</w:t>
+      </w:r>
+      <w:proofErr w:type="spellEnd"/>
+      <w:r>
+        <w:rPr>
+          <w:lang w:val="en-US"/>
+        </w:rPr>
+        <w:t xml:space="preserve"> character </w:t>
+      </w:r>
+      <w:proofErr w:type="gramStart"/>
+      <w:r>
+        <w:rPr>
+          <w:lang w:val="en-US"/>
+        </w:rPr>
+        <w:t>varying(</w:t>
+      </w:r>
+      <w:proofErr w:type="gramEnd"/>
+      <w:r>
+        <w:rPr>
+          <w:lang w:val="en-US"/>
+        </w:rPr>
+        <w:t>100) unique not null</w:t>
       </w:r>
     </w:p>
     <w:p>
@@ -223,7 +321,21 @@
           <w:lang w:val="en-US"/>
         </w:rPr>
         <w:lastRenderedPageBreak/>
-        <w:t>create table organizacao_endereco (</w:t>
+        <w:t xml:space="preserve">create table </w:t>
+      </w:r>
+      <w:proofErr w:type="spellStart"/>
+      <w:r>
+        <w:rPr>
+          <w:lang w:val="en-US"/>
+        </w:rPr>
+        <w:t>organizacao_endereco</w:t>
+      </w:r>
+      <w:proofErr w:type="spellEnd"/>
+      <w:r>
+        <w:rPr>
+          <w:lang w:val="en-US"/>
+        </w:rPr>
+        <w:t xml:space="preserve"> (</w:t>
       </w:r>
     </w:p>
     <w:p>
@@ -251,11 +363,33 @@
         </w:rPr>
         <w:t xml:space="preserve">    </w:t>
       </w:r>
-      <w:r>
-        <w:rPr>
-          <w:lang w:val="en-US"/>
-        </w:rPr>
-        <w:t>organizacao_id integer not null references organizacao(id) on update cascade,</w:t>
+      <w:proofErr w:type="spellStart"/>
+      <w:r>
+        <w:rPr>
+          <w:lang w:val="en-US"/>
+        </w:rPr>
+        <w:t>organizacao_id</w:t>
+      </w:r>
+      <w:proofErr w:type="spellEnd"/>
+      <w:r>
+        <w:rPr>
+          <w:lang w:val="en-US"/>
+        </w:rPr>
+        <w:t xml:space="preserve"> integer not null references </w:t>
+      </w:r>
+      <w:proofErr w:type="spellStart"/>
+      <w:r>
+        <w:rPr>
+          <w:lang w:val="en-US"/>
+        </w:rPr>
+        <w:t>organizacao</w:t>
+      </w:r>
+      <w:proofErr w:type="spellEnd"/>
+      <w:r>
+        <w:rPr>
+          <w:lang w:val="en-US"/>
+        </w:rPr>
+        <w:t>(id) on update cascade,</w:t>
       </w:r>
     </w:p>
     <w:p>
@@ -270,11 +404,33 @@
         </w:rPr>
         <w:t xml:space="preserve">    </w:t>
       </w:r>
-      <w:r>
-        <w:rPr>
-          <w:lang w:val="en-US"/>
-        </w:rPr>
-        <w:t>numero character varying(20) not null,</w:t>
+      <w:proofErr w:type="spellStart"/>
+      <w:r>
+        <w:rPr>
+          <w:lang w:val="en-US"/>
+        </w:rPr>
+        <w:t>numero</w:t>
+      </w:r>
+      <w:proofErr w:type="spellEnd"/>
+      <w:r>
+        <w:rPr>
+          <w:lang w:val="en-US"/>
+        </w:rPr>
+        <w:t xml:space="preserve"> character </w:t>
+      </w:r>
+      <w:proofErr w:type="gramStart"/>
+      <w:r>
+        <w:rPr>
+          <w:lang w:val="en-US"/>
+        </w:rPr>
+        <w:t>varying(</w:t>
+      </w:r>
+      <w:proofErr w:type="gramEnd"/>
+      <w:r>
+        <w:rPr>
+          <w:lang w:val="en-US"/>
+        </w:rPr>
+        <w:t>20) not null,</w:t>
       </w:r>
     </w:p>
     <w:p>
@@ -289,24 +445,33 @@
         </w:rPr>
         <w:t xml:space="preserve">    </w:t>
       </w:r>
-      <w:r>
-        <w:rPr>
-          <w:lang w:val="en-US"/>
-        </w:rPr>
-        <w:t>bairro character varying(20) not null,</w:t>
-      </w:r>
-    </w:p>
-    <w:p>
-      <w:pPr>
-        <w:rPr>
-          <w:lang w:val="en-US"/>
-        </w:rPr>
-      </w:pPr>
-      <w:r>
-        <w:rPr>
-          <w:lang w:val="en-US"/>
-        </w:rPr>
-        <w:t xml:space="preserve">    apartamento character varying(100) not null,</w:t>
+      <w:proofErr w:type="spellStart"/>
+      <w:r>
+        <w:rPr>
+          <w:lang w:val="en-US"/>
+        </w:rPr>
+        <w:t>bairro</w:t>
+      </w:r>
+      <w:proofErr w:type="spellEnd"/>
+      <w:r>
+        <w:rPr>
+          <w:lang w:val="en-US"/>
+        </w:rPr>
+        <w:t xml:space="preserve"> character </w:t>
+      </w:r>
+      <w:proofErr w:type="gramStart"/>
+      <w:r>
+        <w:rPr>
+          <w:lang w:val="en-US"/>
+        </w:rPr>
+        <w:t>varying(</w:t>
+      </w:r>
+      <w:proofErr w:type="gramEnd"/>
+      <w:r>
+        <w:rPr>
+          <w:lang w:val="en-US"/>
+        </w:rPr>
+        <w:t>20) not null,</w:t>
       </w:r>
     </w:p>
     <w:p>
@@ -321,11 +486,66 @@
         </w:rPr>
         <w:t xml:space="preserve">    </w:t>
       </w:r>
-      <w:r>
-        <w:rPr>
-          <w:lang w:val="en-US"/>
-        </w:rPr>
-        <w:t>cep character varying(9) not null</w:t>
+      <w:proofErr w:type="spellStart"/>
+      <w:r>
+        <w:rPr>
+          <w:lang w:val="en-US"/>
+        </w:rPr>
+        <w:t>apartamento</w:t>
+      </w:r>
+      <w:proofErr w:type="spellEnd"/>
+      <w:r>
+        <w:rPr>
+          <w:lang w:val="en-US"/>
+        </w:rPr>
+        <w:t xml:space="preserve"> character </w:t>
+      </w:r>
+      <w:proofErr w:type="gramStart"/>
+      <w:r>
+        <w:rPr>
+          <w:lang w:val="en-US"/>
+        </w:rPr>
+        <w:t>varying(</w:t>
+      </w:r>
+      <w:proofErr w:type="gramEnd"/>
+      <w:r>
+        <w:rPr>
+          <w:lang w:val="en-US"/>
+        </w:rPr>
+        <w:t>100) not null,</w:t>
+      </w:r>
+    </w:p>
+    <w:p>
+      <w:pPr>
+        <w:rPr>
+          <w:lang w:val="en-US"/>
+        </w:rPr>
+      </w:pPr>
+      <w:r>
+        <w:rPr>
+          <w:lang w:val="en-US"/>
+        </w:rPr>
+        <w:t xml:space="preserve">    </w:t>
+      </w:r>
+      <w:r>
+        <w:rPr>
+          <w:lang w:val="en-US"/>
+        </w:rPr>
+        <w:t xml:space="preserve">cep character </w:t>
+      </w:r>
+      <w:proofErr w:type="gramStart"/>
+      <w:r>
+        <w:rPr>
+          <w:lang w:val="en-US"/>
+        </w:rPr>
+        <w:t>varying(</w:t>
+      </w:r>
+      <w:proofErr w:type="gramEnd"/>
+      <w:r>
+        <w:rPr>
+          <w:lang w:val="en-US"/>
+        </w:rPr>
+        <w:t>9) not null</w:t>
       </w:r>
     </w:p>
     <w:p>
@@ -358,7 +578,21 @@
         <w:rPr>
           <w:lang w:val="en-US"/>
         </w:rPr>
-        <w:t>create table colaborador (</w:t>
+        <w:t xml:space="preserve">create table </w:t>
+      </w:r>
+      <w:proofErr w:type="spellStart"/>
+      <w:r>
+        <w:rPr>
+          <w:lang w:val="en-US"/>
+        </w:rPr>
+        <w:t>colaborador</w:t>
+      </w:r>
+      <w:proofErr w:type="spellEnd"/>
+      <w:r>
+        <w:rPr>
+          <w:lang w:val="en-US"/>
+        </w:rPr>
+        <w:t xml:space="preserve"> (</w:t>
       </w:r>
     </w:p>
     <w:p>
@@ -384,111 +618,363 @@
         <w:rPr>
           <w:lang w:val="en-US"/>
         </w:rPr>
-        <w:t xml:space="preserve">    organizacao_id integer not null references organizacao(id) on update cascade,</w:t>
-      </w:r>
-    </w:p>
-    <w:p>
-      <w:pPr>
-        <w:rPr>
-          <w:lang w:val="en-US"/>
-        </w:rPr>
-      </w:pPr>
-      <w:r>
-        <w:rPr>
-          <w:lang w:val="en-US"/>
-        </w:rPr>
-        <w:t xml:space="preserve">    tipo character varying(11) not null check (tipo in ('Avaliador', 'Funcionario')),</w:t>
-      </w:r>
-    </w:p>
-    <w:p>
-      <w:pPr>
-        <w:rPr>
-          <w:lang w:val="en-US"/>
-        </w:rPr>
-      </w:pPr>
-      <w:r>
-        <w:rPr>
-          <w:lang w:val="en-US"/>
-        </w:rPr>
-        <w:t xml:space="preserve">    nome character varying(100) not null,</w:t>
-      </w:r>
-    </w:p>
-    <w:p>
-      <w:pPr>
-        <w:rPr>
-          <w:lang w:val="en-US"/>
-        </w:rPr>
-      </w:pPr>
-      <w:r>
-        <w:rPr>
-          <w:lang w:val="en-US"/>
-        </w:rPr>
-        <w:t xml:space="preserve">    sexo character varying(100) not null,</w:t>
-      </w:r>
-    </w:p>
-    <w:p>
-      <w:pPr>
-        <w:rPr>
-          <w:lang w:val="en-US"/>
-        </w:rPr>
-      </w:pPr>
-      <w:r>
-        <w:rPr>
-          <w:lang w:val="en-US"/>
-        </w:rPr>
-        <w:t xml:space="preserve">    datanasc date,</w:t>
-      </w:r>
-    </w:p>
-    <w:p>
-      <w:pPr>
-        <w:rPr>
-          <w:lang w:val="en-US"/>
-        </w:rPr>
-      </w:pPr>
-      <w:r>
-        <w:rPr>
-          <w:lang w:val="en-US"/>
-        </w:rPr>
-        <w:t xml:space="preserve">    cpf character varying(14) not null,</w:t>
-      </w:r>
-    </w:p>
-    <w:p>
-      <w:pPr>
-        <w:rPr>
-          <w:lang w:val="en-US"/>
-        </w:rPr>
-      </w:pPr>
-      <w:r>
-        <w:rPr>
-          <w:lang w:val="en-US"/>
-        </w:rPr>
-        <w:t xml:space="preserve">    telefone character (19) not null,</w:t>
-      </w:r>
-    </w:p>
-    <w:p>
-      <w:pPr>
-        <w:rPr>
-          <w:lang w:val="en-US"/>
-        </w:rPr>
-      </w:pPr>
-      <w:r>
-        <w:rPr>
-          <w:lang w:val="en-US"/>
-        </w:rPr>
-        <w:t xml:space="preserve">    email character varying(100) not null,</w:t>
-      </w:r>
-    </w:p>
-    <w:p>
-      <w:pPr>
-        <w:rPr>
-          <w:lang w:val="en-US"/>
-        </w:rPr>
-      </w:pPr>
-      <w:r>
-        <w:rPr>
-          <w:lang w:val="en-US"/>
-        </w:rPr>
-        <w:t xml:space="preserve">    senha character varying(100) not null</w:t>
+        <w:t xml:space="preserve">    </w:t>
+      </w:r>
+      <w:proofErr w:type="spellStart"/>
+      <w:r>
+        <w:rPr>
+          <w:lang w:val="en-US"/>
+        </w:rPr>
+        <w:t>organizacao_id</w:t>
+      </w:r>
+      <w:proofErr w:type="spellEnd"/>
+      <w:r>
+        <w:rPr>
+          <w:lang w:val="en-US"/>
+        </w:rPr>
+        <w:t xml:space="preserve"> integer not null references </w:t>
+      </w:r>
+      <w:proofErr w:type="spellStart"/>
+      <w:r>
+        <w:rPr>
+          <w:lang w:val="en-US"/>
+        </w:rPr>
+        <w:t>organizacao</w:t>
+      </w:r>
+      <w:proofErr w:type="spellEnd"/>
+      <w:r>
+        <w:rPr>
+          <w:lang w:val="en-US"/>
+        </w:rPr>
+        <w:t>(id) on update cascade,</w:t>
+      </w:r>
+    </w:p>
+    <w:p>
+      <w:pPr>
+        <w:rPr>
+          <w:lang w:val="en-US"/>
+        </w:rPr>
+      </w:pPr>
+      <w:r>
+        <w:rPr>
+          <w:lang w:val="en-US"/>
+        </w:rPr>
+        <w:t xml:space="preserve">    </w:t>
+      </w:r>
+      <w:proofErr w:type="spellStart"/>
+      <w:r>
+        <w:rPr>
+          <w:lang w:val="en-US"/>
+        </w:rPr>
+        <w:t>tipo</w:t>
+      </w:r>
+      <w:proofErr w:type="spellEnd"/>
+      <w:r>
+        <w:rPr>
+          <w:lang w:val="en-US"/>
+        </w:rPr>
+        <w:t xml:space="preserve"> character </w:t>
+      </w:r>
+      <w:proofErr w:type="gramStart"/>
+      <w:r>
+        <w:rPr>
+          <w:lang w:val="en-US"/>
+        </w:rPr>
+        <w:t>varying(</w:t>
+      </w:r>
+      <w:proofErr w:type="gramEnd"/>
+      <w:r>
+        <w:rPr>
+          <w:lang w:val="en-US"/>
+        </w:rPr>
+        <w:t>11) not null check (</w:t>
+      </w:r>
+      <w:proofErr w:type="spellStart"/>
+      <w:r>
+        <w:rPr>
+          <w:lang w:val="en-US"/>
+        </w:rPr>
+        <w:t>tipo</w:t>
+      </w:r>
+      <w:proofErr w:type="spellEnd"/>
+      <w:r>
+        <w:rPr>
+          <w:lang w:val="en-US"/>
+        </w:rPr>
+        <w:t xml:space="preserve"> in ('</w:t>
+      </w:r>
+      <w:proofErr w:type="spellStart"/>
+      <w:r>
+        <w:rPr>
+          <w:lang w:val="en-US"/>
+        </w:rPr>
+        <w:t>Avaliador</w:t>
+      </w:r>
+      <w:proofErr w:type="spellEnd"/>
+      <w:r>
+        <w:rPr>
+          <w:lang w:val="en-US"/>
+        </w:rPr>
+        <w:t>', '</w:t>
+      </w:r>
+      <w:proofErr w:type="spellStart"/>
+      <w:r>
+        <w:rPr>
+          <w:lang w:val="en-US"/>
+        </w:rPr>
+        <w:t>Funcionario</w:t>
+      </w:r>
+      <w:proofErr w:type="spellEnd"/>
+      <w:r>
+        <w:rPr>
+          <w:lang w:val="en-US"/>
+        </w:rPr>
+        <w:t>')),</w:t>
+      </w:r>
+    </w:p>
+    <w:p>
+      <w:pPr>
+        <w:rPr>
+          <w:lang w:val="en-US"/>
+        </w:rPr>
+      </w:pPr>
+      <w:r>
+        <w:rPr>
+          <w:lang w:val="en-US"/>
+        </w:rPr>
+        <w:t xml:space="preserve">    </w:t>
+      </w:r>
+      <w:proofErr w:type="spellStart"/>
+      <w:r>
+        <w:rPr>
+          <w:lang w:val="en-US"/>
+        </w:rPr>
+        <w:t>nome</w:t>
+      </w:r>
+      <w:proofErr w:type="spellEnd"/>
+      <w:r>
+        <w:rPr>
+          <w:lang w:val="en-US"/>
+        </w:rPr>
+        <w:t xml:space="preserve"> character </w:t>
+      </w:r>
+      <w:proofErr w:type="gramStart"/>
+      <w:r>
+        <w:rPr>
+          <w:lang w:val="en-US"/>
+        </w:rPr>
+        <w:t>varying(</w:t>
+      </w:r>
+      <w:proofErr w:type="gramEnd"/>
+      <w:r>
+        <w:rPr>
+          <w:lang w:val="en-US"/>
+        </w:rPr>
+        <w:t>100) not null,</w:t>
+      </w:r>
+    </w:p>
+    <w:p>
+      <w:pPr>
+        <w:rPr>
+          <w:lang w:val="en-US"/>
+        </w:rPr>
+      </w:pPr>
+      <w:r>
+        <w:rPr>
+          <w:lang w:val="en-US"/>
+        </w:rPr>
+        <w:t xml:space="preserve">    </w:t>
+      </w:r>
+      <w:proofErr w:type="spellStart"/>
+      <w:r>
+        <w:rPr>
+          <w:lang w:val="en-US"/>
+        </w:rPr>
+        <w:t>sexo</w:t>
+      </w:r>
+      <w:proofErr w:type="spellEnd"/>
+      <w:r>
+        <w:rPr>
+          <w:lang w:val="en-US"/>
+        </w:rPr>
+        <w:t xml:space="preserve"> character </w:t>
+      </w:r>
+      <w:proofErr w:type="gramStart"/>
+      <w:r>
+        <w:rPr>
+          <w:lang w:val="en-US"/>
+        </w:rPr>
+        <w:t>varying(</w:t>
+      </w:r>
+      <w:proofErr w:type="gramEnd"/>
+      <w:r>
+        <w:rPr>
+          <w:lang w:val="en-US"/>
+        </w:rPr>
+        <w:t>100) not null,</w:t>
+      </w:r>
+    </w:p>
+    <w:p>
+      <w:pPr>
+        <w:rPr>
+          <w:lang w:val="en-US"/>
+        </w:rPr>
+      </w:pPr>
+      <w:r>
+        <w:rPr>
+          <w:lang w:val="en-US"/>
+        </w:rPr>
+        <w:t xml:space="preserve">    </w:t>
+      </w:r>
+      <w:proofErr w:type="spellStart"/>
+      <w:r>
+        <w:rPr>
+          <w:lang w:val="en-US"/>
+        </w:rPr>
+        <w:t>datanasc</w:t>
+      </w:r>
+      <w:proofErr w:type="spellEnd"/>
+      <w:r>
+        <w:rPr>
+          <w:lang w:val="en-US"/>
+        </w:rPr>
+        <w:t xml:space="preserve"> date,</w:t>
+      </w:r>
+    </w:p>
+    <w:p>
+      <w:pPr>
+        <w:rPr>
+          <w:lang w:val="en-US"/>
+        </w:rPr>
+      </w:pPr>
+      <w:r>
+        <w:rPr>
+          <w:lang w:val="en-US"/>
+        </w:rPr>
+        <w:t xml:space="preserve">    </w:t>
+      </w:r>
+      <w:proofErr w:type="spellStart"/>
+      <w:r>
+        <w:rPr>
+          <w:lang w:val="en-US"/>
+        </w:rPr>
+        <w:t>cpf</w:t>
+      </w:r>
+      <w:proofErr w:type="spellEnd"/>
+      <w:r>
+        <w:rPr>
+          <w:lang w:val="en-US"/>
+        </w:rPr>
+        <w:t xml:space="preserve"> character </w:t>
+      </w:r>
+      <w:proofErr w:type="gramStart"/>
+      <w:r>
+        <w:rPr>
+          <w:lang w:val="en-US"/>
+        </w:rPr>
+        <w:t>varying(</w:t>
+      </w:r>
+      <w:proofErr w:type="gramEnd"/>
+      <w:r>
+        <w:rPr>
+          <w:lang w:val="en-US"/>
+        </w:rPr>
+        <w:t>14) not null,</w:t>
+      </w:r>
+    </w:p>
+    <w:p>
+      <w:pPr>
+        <w:rPr>
+          <w:lang w:val="en-US"/>
+        </w:rPr>
+      </w:pPr>
+      <w:r>
+        <w:rPr>
+          <w:lang w:val="en-US"/>
+        </w:rPr>
+        <w:t xml:space="preserve">    </w:t>
+      </w:r>
+      <w:proofErr w:type="spellStart"/>
+      <w:r>
+        <w:rPr>
+          <w:lang w:val="en-US"/>
+        </w:rPr>
+        <w:t>telefone</w:t>
+      </w:r>
+      <w:proofErr w:type="spellEnd"/>
+      <w:r>
+        <w:rPr>
+          <w:lang w:val="en-US"/>
+        </w:rPr>
+        <w:t xml:space="preserve"> character (19) not null,</w:t>
+      </w:r>
+    </w:p>
+    <w:p>
+      <w:pPr>
+        <w:rPr>
+          <w:lang w:val="en-US"/>
+        </w:rPr>
+      </w:pPr>
+      <w:r>
+        <w:rPr>
+          <w:lang w:val="en-US"/>
+        </w:rPr>
+        <w:t xml:space="preserve">    email character </w:t>
+      </w:r>
+      <w:proofErr w:type="gramStart"/>
+      <w:r>
+        <w:rPr>
+          <w:lang w:val="en-US"/>
+        </w:rPr>
+        <w:t>varying(</w:t>
+      </w:r>
+      <w:proofErr w:type="gramEnd"/>
+      <w:r>
+        <w:rPr>
+          <w:lang w:val="en-US"/>
+        </w:rPr>
+        <w:t>100) not null,</w:t>
+      </w:r>
+    </w:p>
+    <w:p>
+      <w:pPr>
+        <w:rPr>
+          <w:lang w:val="en-US"/>
+        </w:rPr>
+      </w:pPr>
+      <w:r>
+        <w:rPr>
+          <w:lang w:val="en-US"/>
+        </w:rPr>
+        <w:t xml:space="preserve">    </w:t>
+      </w:r>
+      <w:proofErr w:type="spellStart"/>
+      <w:r>
+        <w:rPr>
+          <w:lang w:val="en-US"/>
+        </w:rPr>
+        <w:t>senha</w:t>
+      </w:r>
+      <w:proofErr w:type="spellEnd"/>
+      <w:r>
+        <w:rPr>
+          <w:lang w:val="en-US"/>
+        </w:rPr>
+        <w:t xml:space="preserve"> character </w:t>
+      </w:r>
+      <w:proofErr w:type="gramStart"/>
+      <w:r>
+        <w:rPr>
+          <w:lang w:val="en-US"/>
+        </w:rPr>
+        <w:t>varying(</w:t>
+      </w:r>
+      <w:proofErr w:type="gramEnd"/>
+      <w:r>
+        <w:rPr>
+          <w:lang w:val="en-US"/>
+        </w:rPr>
+        <w:t>100) not null</w:t>
       </w:r>
     </w:p>
     <w:p>
@@ -521,7 +1007,21 @@
         <w:rPr>
           <w:lang w:val="en-US"/>
         </w:rPr>
-        <w:t>create table colaborador_foto (</w:t>
+        <w:t xml:space="preserve">create table </w:t>
+      </w:r>
+      <w:proofErr w:type="spellStart"/>
+      <w:r>
+        <w:rPr>
+          <w:lang w:val="en-US"/>
+        </w:rPr>
+        <w:t>colaborador_foto</w:t>
+      </w:r>
+      <w:proofErr w:type="spellEnd"/>
+      <w:r>
+        <w:rPr>
+          <w:lang w:val="en-US"/>
+        </w:rPr>
+        <w:t xml:space="preserve"> (</w:t>
       </w:r>
     </w:p>
     <w:p>
@@ -547,31 +1047,102 @@
         <w:rPr>
           <w:lang w:val="en-US"/>
         </w:rPr>
-        <w:t xml:space="preserve">    colaborador_id integer not null references colaborador(id) on update cascade,</w:t>
-      </w:r>
-    </w:p>
-    <w:p>
-      <w:pPr>
-        <w:rPr>
-          <w:lang w:val="en-US"/>
-        </w:rPr>
-      </w:pPr>
-      <w:r>
-        <w:rPr>
-          <w:lang w:val="en-US"/>
-        </w:rPr>
-        <w:t xml:space="preserve">    foto character varying(200) not null,</w:t>
-      </w:r>
-    </w:p>
-    <w:p>
-      <w:r>
-        <w:rPr>
-          <w:lang w:val="en-US"/>
-        </w:rPr>
         <w:t xml:space="preserve">    </w:t>
       </w:r>
-      <w:r>
-        <w:t>unique(colaborador_id, foto)</w:t>
+      <w:proofErr w:type="spellStart"/>
+      <w:r>
+        <w:rPr>
+          <w:lang w:val="en-US"/>
+        </w:rPr>
+        <w:t>colaborador_id</w:t>
+      </w:r>
+      <w:proofErr w:type="spellEnd"/>
+      <w:r>
+        <w:rPr>
+          <w:lang w:val="en-US"/>
+        </w:rPr>
+        <w:t xml:space="preserve"> integer not null references </w:t>
+      </w:r>
+      <w:proofErr w:type="spellStart"/>
+      <w:r>
+        <w:rPr>
+          <w:lang w:val="en-US"/>
+        </w:rPr>
+        <w:t>colaborador</w:t>
+      </w:r>
+      <w:proofErr w:type="spellEnd"/>
+      <w:r>
+        <w:rPr>
+          <w:lang w:val="en-US"/>
+        </w:rPr>
+        <w:t>(id) on update cascade,</w:t>
+      </w:r>
+    </w:p>
+    <w:p>
+      <w:pPr>
+        <w:rPr>
+          <w:lang w:val="en-US"/>
+        </w:rPr>
+      </w:pPr>
+      <w:r>
+        <w:rPr>
+          <w:lang w:val="en-US"/>
+        </w:rPr>
+        <w:t xml:space="preserve">    </w:t>
+      </w:r>
+      <w:proofErr w:type="spellStart"/>
+      <w:r>
+        <w:rPr>
+          <w:lang w:val="en-US"/>
+        </w:rPr>
+        <w:t>foto</w:t>
+      </w:r>
+      <w:proofErr w:type="spellEnd"/>
+      <w:r>
+        <w:rPr>
+          <w:lang w:val="en-US"/>
+        </w:rPr>
+        <w:t xml:space="preserve"> character </w:t>
+      </w:r>
+      <w:proofErr w:type="gramStart"/>
+      <w:r>
+        <w:rPr>
+          <w:lang w:val="en-US"/>
+        </w:rPr>
+        <w:t>varying(</w:t>
+      </w:r>
+      <w:proofErr w:type="gramEnd"/>
+      <w:r>
+        <w:rPr>
+          <w:lang w:val="en-US"/>
+        </w:rPr>
+        <w:t>200) not null,</w:t>
+      </w:r>
+    </w:p>
+    <w:p>
+      <w:r>
+        <w:rPr>
+          <w:lang w:val="en-US"/>
+        </w:rPr>
+        <w:t xml:space="preserve">    </w:t>
+      </w:r>
+      <w:proofErr w:type="spellStart"/>
+      <w:proofErr w:type="gramStart"/>
+      <w:r>
+        <w:t>unique</w:t>
+      </w:r>
+      <w:proofErr w:type="spellEnd"/>
+      <w:r>
+        <w:t>(</w:t>
+      </w:r>
+      <w:proofErr w:type="spellStart"/>
+      <w:proofErr w:type="gramEnd"/>
+      <w:r>
+        <w:t>colaborador_id</w:t>
+      </w:r>
+      <w:proofErr w:type="spellEnd"/>
+      <w:r>
+        <w:t>, foto)</w:t>
       </w:r>
     </w:p>
     <w:p>
@@ -581,9 +1152,27 @@
     </w:p>
     <w:p/>
     <w:p>
-      <w:r>
-        <w:t>create table avaliador(</w:t>
-      </w:r>
+      <w:proofErr w:type="spellStart"/>
+      <w:r>
+        <w:t>create</w:t>
+      </w:r>
+      <w:proofErr w:type="spellEnd"/>
+      <w:r>
+        <w:t xml:space="preserve"> </w:t>
+      </w:r>
+      <w:proofErr w:type="spellStart"/>
+      <w:r>
+        <w:t>table</w:t>
+      </w:r>
+      <w:proofErr w:type="spellEnd"/>
+      <w:r>
+        <w:t xml:space="preserve"> </w:t>
+      </w:r>
+      <w:proofErr w:type="gramStart"/>
+      <w:r>
+        <w:t>avaliador(</w:t>
+      </w:r>
+      <w:proofErr w:type="gramEnd"/>
     </w:p>
     <w:p>
       <w:pPr>
@@ -611,40 +1200,90 @@
         <w:rPr>
           <w:lang w:val="en-US"/>
         </w:rPr>
-        <w:t xml:space="preserve">    setor character varying (100)</w:t>
-      </w:r>
-    </w:p>
-    <w:p>
-      <w:pPr>
-        <w:rPr>
-          <w:lang w:val="en-US"/>
-        </w:rPr>
-      </w:pPr>
-      <w:r>
-        <w:rPr>
-          <w:lang w:val="en-US"/>
-        </w:rPr>
-        <w:t>)inherits(colaborador);</w:t>
-      </w:r>
-    </w:p>
-    <w:p>
-      <w:pPr>
-        <w:rPr>
-          <w:lang w:val="en-US"/>
-        </w:rPr>
-      </w:pPr>
-    </w:p>
-    <w:p>
-      <w:pPr>
-        <w:rPr>
-          <w:lang w:val="en-US"/>
-        </w:rPr>
-      </w:pPr>
-      <w:r>
-        <w:rPr>
-          <w:lang w:val="en-US"/>
-        </w:rPr>
-        <w:t>create table funcionario (</w:t>
+        <w:t xml:space="preserve">    </w:t>
+      </w:r>
+      <w:proofErr w:type="spellStart"/>
+      <w:r>
+        <w:rPr>
+          <w:lang w:val="en-US"/>
+        </w:rPr>
+        <w:t>setor</w:t>
+      </w:r>
+      <w:proofErr w:type="spellEnd"/>
+      <w:r>
+        <w:rPr>
+          <w:lang w:val="en-US"/>
+        </w:rPr>
+        <w:t xml:space="preserve"> character varying (100)</w:t>
+      </w:r>
+    </w:p>
+    <w:p>
+      <w:pPr>
+        <w:rPr>
+          <w:lang w:val="en-US"/>
+        </w:rPr>
+      </w:pPr>
+      <w:proofErr w:type="gramStart"/>
+      <w:r>
+        <w:rPr>
+          <w:lang w:val="en-US"/>
+        </w:rPr>
+        <w:t>)inherits</w:t>
+      </w:r>
+      <w:proofErr w:type="gramEnd"/>
+      <w:r>
+        <w:rPr>
+          <w:lang w:val="en-US"/>
+        </w:rPr>
+        <w:t>(</w:t>
+      </w:r>
+      <w:proofErr w:type="spellStart"/>
+      <w:r>
+        <w:rPr>
+          <w:lang w:val="en-US"/>
+        </w:rPr>
+        <w:t>colaborador</w:t>
+      </w:r>
+      <w:proofErr w:type="spellEnd"/>
+      <w:r>
+        <w:rPr>
+          <w:lang w:val="en-US"/>
+        </w:rPr>
+        <w:t>);</w:t>
+      </w:r>
+    </w:p>
+    <w:p>
+      <w:pPr>
+        <w:rPr>
+          <w:lang w:val="en-US"/>
+        </w:rPr>
+      </w:pPr>
+    </w:p>
+    <w:p>
+      <w:pPr>
+        <w:rPr>
+          <w:lang w:val="en-US"/>
+        </w:rPr>
+      </w:pPr>
+      <w:r>
+        <w:rPr>
+          <w:lang w:val="en-US"/>
+        </w:rPr>
+        <w:t xml:space="preserve">create table </w:t>
+      </w:r>
+      <w:proofErr w:type="spellStart"/>
+      <w:r>
+        <w:rPr>
+          <w:lang w:val="en-US"/>
+        </w:rPr>
+        <w:t>funcionario</w:t>
+      </w:r>
+      <w:proofErr w:type="spellEnd"/>
+      <w:r>
+        <w:rPr>
+          <w:lang w:val="en-US"/>
+        </w:rPr>
+        <w:t xml:space="preserve"> (</w:t>
       </w:r>
     </w:p>
     <w:p>
@@ -670,40 +1309,90 @@
         <w:rPr>
           <w:lang w:val="en-US"/>
         </w:rPr>
-        <w:t xml:space="preserve">    cargo character varying(100) not null</w:t>
-      </w:r>
-    </w:p>
-    <w:p>
-      <w:pPr>
-        <w:rPr>
-          <w:lang w:val="en-US"/>
-        </w:rPr>
-      </w:pPr>
-      <w:r>
-        <w:rPr>
-          <w:lang w:val="en-US"/>
-        </w:rPr>
-        <w:t>)inherits(colaborador);</w:t>
-      </w:r>
-    </w:p>
-    <w:p>
-      <w:pPr>
-        <w:rPr>
-          <w:lang w:val="en-US"/>
-        </w:rPr>
-      </w:pPr>
-    </w:p>
-    <w:p>
-      <w:pPr>
-        <w:rPr>
-          <w:lang w:val="en-US"/>
-        </w:rPr>
-      </w:pPr>
-      <w:r>
-        <w:rPr>
-          <w:lang w:val="en-US"/>
-        </w:rPr>
-        <w:t>create table avaliacao (</w:t>
+        <w:t xml:space="preserve">    cargo character </w:t>
+      </w:r>
+      <w:proofErr w:type="gramStart"/>
+      <w:r>
+        <w:rPr>
+          <w:lang w:val="en-US"/>
+        </w:rPr>
+        <w:t>varying(</w:t>
+      </w:r>
+      <w:proofErr w:type="gramEnd"/>
+      <w:r>
+        <w:rPr>
+          <w:lang w:val="en-US"/>
+        </w:rPr>
+        <w:t>100) not null</w:t>
+      </w:r>
+    </w:p>
+    <w:p>
+      <w:pPr>
+        <w:rPr>
+          <w:lang w:val="en-US"/>
+        </w:rPr>
+      </w:pPr>
+      <w:proofErr w:type="gramStart"/>
+      <w:r>
+        <w:rPr>
+          <w:lang w:val="en-US"/>
+        </w:rPr>
+        <w:t>)inherits</w:t>
+      </w:r>
+      <w:proofErr w:type="gramEnd"/>
+      <w:r>
+        <w:rPr>
+          <w:lang w:val="en-US"/>
+        </w:rPr>
+        <w:t>(</w:t>
+      </w:r>
+      <w:proofErr w:type="spellStart"/>
+      <w:r>
+        <w:rPr>
+          <w:lang w:val="en-US"/>
+        </w:rPr>
+        <w:t>colaborador</w:t>
+      </w:r>
+      <w:proofErr w:type="spellEnd"/>
+      <w:r>
+        <w:rPr>
+          <w:lang w:val="en-US"/>
+        </w:rPr>
+        <w:t>);</w:t>
+      </w:r>
+    </w:p>
+    <w:p>
+      <w:pPr>
+        <w:rPr>
+          <w:lang w:val="en-US"/>
+        </w:rPr>
+      </w:pPr>
+    </w:p>
+    <w:p>
+      <w:pPr>
+        <w:rPr>
+          <w:lang w:val="en-US"/>
+        </w:rPr>
+      </w:pPr>
+      <w:r>
+        <w:rPr>
+          <w:lang w:val="en-US"/>
+        </w:rPr>
+        <w:t xml:space="preserve">create table </w:t>
+      </w:r>
+      <w:proofErr w:type="spellStart"/>
+      <w:r>
+        <w:rPr>
+          <w:lang w:val="en-US"/>
+        </w:rPr>
+        <w:t>avaliacao</w:t>
+      </w:r>
+      <w:proofErr w:type="spellEnd"/>
+      <w:r>
+        <w:rPr>
+          <w:lang w:val="en-US"/>
+        </w:rPr>
+        <w:t xml:space="preserve"> (</w:t>
       </w:r>
     </w:p>
     <w:p>
@@ -729,7 +1418,21 @@
         <w:rPr>
           <w:lang w:val="en-US"/>
         </w:rPr>
-        <w:t xml:space="preserve">    datahora timestamp without time zone not null,</w:t>
+        <w:t xml:space="preserve">    </w:t>
+      </w:r>
+      <w:proofErr w:type="spellStart"/>
+      <w:r>
+        <w:rPr>
+          <w:lang w:val="en-US"/>
+        </w:rPr>
+        <w:t>datahora</w:t>
+      </w:r>
+      <w:proofErr w:type="spellEnd"/>
+      <w:r>
+        <w:rPr>
+          <w:lang w:val="en-US"/>
+        </w:rPr>
+        <w:t xml:space="preserve"> timestamp without time zone not null,</w:t>
       </w:r>
     </w:p>
     <w:p>
@@ -743,39 +1446,103 @@
           <w:lang w:val="en-US"/>
         </w:rPr>
         <w:lastRenderedPageBreak/>
-        <w:t xml:space="preserve">    datalimite timestamp without time zone,</w:t>
-      </w:r>
-    </w:p>
-    <w:p>
-      <w:pPr>
-        <w:rPr>
-          <w:lang w:val="en-US"/>
-        </w:rPr>
-      </w:pPr>
-      <w:r>
-        <w:rPr>
-          <w:lang w:val="en-US"/>
-        </w:rPr>
-        <w:t xml:space="preserve">    titulo character varying(100) not null unique,</w:t>
-      </w:r>
-    </w:p>
-    <w:p>
-      <w:pPr>
-        <w:rPr>
-          <w:lang w:val="en-US"/>
-        </w:rPr>
-      </w:pPr>
-      <w:r>
-        <w:rPr>
-          <w:lang w:val="en-US"/>
-        </w:rPr>
         <w:t xml:space="preserve">    </w:t>
       </w:r>
-      <w:r>
-        <w:rPr>
-          <w:lang w:val="en-US"/>
-        </w:rPr>
-        <w:t>avaliador_id integer not null references avaliador(id) on update cascade</w:t>
+      <w:proofErr w:type="spellStart"/>
+      <w:r>
+        <w:rPr>
+          <w:lang w:val="en-US"/>
+        </w:rPr>
+        <w:t>datalimite</w:t>
+      </w:r>
+      <w:proofErr w:type="spellEnd"/>
+      <w:r>
+        <w:rPr>
+          <w:lang w:val="en-US"/>
+        </w:rPr>
+        <w:t xml:space="preserve"> timestamp without time zone,</w:t>
+      </w:r>
+    </w:p>
+    <w:p>
+      <w:pPr>
+        <w:rPr>
+          <w:lang w:val="en-US"/>
+        </w:rPr>
+      </w:pPr>
+      <w:r>
+        <w:rPr>
+          <w:lang w:val="en-US"/>
+        </w:rPr>
+        <w:t xml:space="preserve">    </w:t>
+      </w:r>
+      <w:proofErr w:type="spellStart"/>
+      <w:r>
+        <w:rPr>
+          <w:lang w:val="en-US"/>
+        </w:rPr>
+        <w:t>titulo</w:t>
+      </w:r>
+      <w:proofErr w:type="spellEnd"/>
+      <w:r>
+        <w:rPr>
+          <w:lang w:val="en-US"/>
+        </w:rPr>
+        <w:t xml:space="preserve"> character </w:t>
+      </w:r>
+      <w:proofErr w:type="gramStart"/>
+      <w:r>
+        <w:rPr>
+          <w:lang w:val="en-US"/>
+        </w:rPr>
+        <w:t>varying(</w:t>
+      </w:r>
+      <w:proofErr w:type="gramEnd"/>
+      <w:r>
+        <w:rPr>
+          <w:lang w:val="en-US"/>
+        </w:rPr>
+        <w:t>100) not null unique,</w:t>
+      </w:r>
+    </w:p>
+    <w:p>
+      <w:pPr>
+        <w:rPr>
+          <w:lang w:val="en-US"/>
+        </w:rPr>
+      </w:pPr>
+      <w:r>
+        <w:rPr>
+          <w:lang w:val="en-US"/>
+        </w:rPr>
+        <w:t xml:space="preserve">    </w:t>
+      </w:r>
+      <w:proofErr w:type="spellStart"/>
+      <w:r>
+        <w:rPr>
+          <w:lang w:val="en-US"/>
+        </w:rPr>
+        <w:t>avaliador_id</w:t>
+      </w:r>
+      <w:proofErr w:type="spellEnd"/>
+      <w:r>
+        <w:rPr>
+          <w:lang w:val="en-US"/>
+        </w:rPr>
+        <w:t xml:space="preserve"> integer not null references </w:t>
+      </w:r>
+      <w:proofErr w:type="spellStart"/>
+      <w:r>
+        <w:rPr>
+          <w:lang w:val="en-US"/>
+        </w:rPr>
+        <w:t>avaliador</w:t>
+      </w:r>
+      <w:proofErr w:type="spellEnd"/>
+      <w:r>
+        <w:rPr>
+          <w:lang w:val="en-US"/>
+        </w:rPr>
+        <w:t>(id) on update cascade</w:t>
       </w:r>
     </w:p>
     <w:p>
@@ -808,8 +1575,24 @@
         <w:rPr>
           <w:lang w:val="en-US"/>
         </w:rPr>
-        <w:t>create table pergunta(</w:t>
-      </w:r>
+        <w:t xml:space="preserve">create table </w:t>
+      </w:r>
+      <w:proofErr w:type="spellStart"/>
+      <w:proofErr w:type="gramStart"/>
+      <w:r>
+        <w:rPr>
+          <w:lang w:val="en-US"/>
+        </w:rPr>
+        <w:t>pergunta</w:t>
+      </w:r>
+      <w:proofErr w:type="spellEnd"/>
+      <w:r>
+        <w:rPr>
+          <w:lang w:val="en-US"/>
+        </w:rPr>
+        <w:t>(</w:t>
+      </w:r>
+      <w:proofErr w:type="gramEnd"/>
     </w:p>
     <w:p>
       <w:pPr>
@@ -834,33 +1617,103 @@
         <w:rPr>
           <w:lang w:val="en-US"/>
         </w:rPr>
-        <w:t xml:space="preserve">    avaliacao_id integer not null references avaliacao(id) on update cascade,</w:t>
-      </w:r>
-    </w:p>
-    <w:p>
-      <w:pPr>
-        <w:rPr>
-          <w:lang w:val="en-US"/>
-        </w:rPr>
-      </w:pPr>
-      <w:r>
-        <w:rPr>
-          <w:lang w:val="en-US"/>
-        </w:rPr>
-        <w:t xml:space="preserve">    descricao text not null,</w:t>
-      </w:r>
-    </w:p>
-    <w:p>
-      <w:pPr>
-        <w:rPr>
-          <w:lang w:val="en-US"/>
-        </w:rPr>
-      </w:pPr>
-      <w:r>
-        <w:rPr>
-          <w:lang w:val="en-US"/>
-        </w:rPr>
-        <w:t xml:space="preserve">    tipo boolean not null</w:t>
+        <w:t xml:space="preserve">    </w:t>
+      </w:r>
+      <w:proofErr w:type="spellStart"/>
+      <w:r>
+        <w:rPr>
+          <w:lang w:val="en-US"/>
+        </w:rPr>
+        <w:t>avaliacao_id</w:t>
+      </w:r>
+      <w:proofErr w:type="spellEnd"/>
+      <w:r>
+        <w:rPr>
+          <w:lang w:val="en-US"/>
+        </w:rPr>
+        <w:t xml:space="preserve"> integer not null references </w:t>
+      </w:r>
+      <w:proofErr w:type="spellStart"/>
+      <w:r>
+        <w:rPr>
+          <w:lang w:val="en-US"/>
+        </w:rPr>
+        <w:t>avaliacao</w:t>
+      </w:r>
+      <w:proofErr w:type="spellEnd"/>
+      <w:r>
+        <w:rPr>
+          <w:lang w:val="en-US"/>
+        </w:rPr>
+        <w:t>(id) on update cascade,</w:t>
+      </w:r>
+    </w:p>
+    <w:p>
+      <w:pPr>
+        <w:rPr>
+          <w:lang w:val="en-US"/>
+        </w:rPr>
+      </w:pPr>
+      <w:r>
+        <w:rPr>
+          <w:lang w:val="en-US"/>
+        </w:rPr>
+        <w:t xml:space="preserve">    </w:t>
+      </w:r>
+      <w:proofErr w:type="spellStart"/>
+      <w:r>
+        <w:rPr>
+          <w:lang w:val="en-US"/>
+        </w:rPr>
+        <w:t>descricao</w:t>
+      </w:r>
+      <w:proofErr w:type="spellEnd"/>
+      <w:r>
+        <w:rPr>
+          <w:lang w:val="en-US"/>
+        </w:rPr>
+        <w:t xml:space="preserve"> text not null,</w:t>
+      </w:r>
+    </w:p>
+    <w:p>
+      <w:pPr>
+        <w:rPr>
+          <w:lang w:val="en-US"/>
+        </w:rPr>
+      </w:pPr>
+      <w:r>
+        <w:rPr>
+          <w:lang w:val="en-US"/>
+        </w:rPr>
+        <w:t xml:space="preserve">    </w:t>
+      </w:r>
+      <w:proofErr w:type="spellStart"/>
+      <w:r>
+        <w:rPr>
+          <w:lang w:val="en-US"/>
+        </w:rPr>
+        <w:t>tipo</w:t>
+      </w:r>
+      <w:proofErr w:type="spellEnd"/>
+      <w:r>
+        <w:rPr>
+          <w:lang w:val="en-US"/>
+        </w:rPr>
+        <w:t xml:space="preserve"> </w:t>
+      </w:r>
+      <w:proofErr w:type="spellStart"/>
+      <w:r>
+        <w:rPr>
+          <w:lang w:val="en-US"/>
+        </w:rPr>
+        <w:t>boolean</w:t>
+      </w:r>
+      <w:proofErr w:type="spellEnd"/>
+      <w:r>
+        <w:rPr>
+          <w:lang w:val="en-US"/>
+        </w:rPr>
+        <w:t xml:space="preserve"> not null</w:t>
       </w:r>
     </w:p>
     <w:p>
@@ -893,8 +1746,30 @@
         <w:rPr>
           <w:lang w:val="en-US"/>
         </w:rPr>
-        <w:t>create table resposta(</w:t>
-      </w:r>
+        <w:t xml:space="preserve">create table </w:t>
+      </w:r>
+      <w:proofErr w:type="spellStart"/>
+      <w:r>
+        <w:rPr>
+          <w:lang w:val="en-US"/>
+        </w:rPr>
+        <w:t>pergunta_</w:t>
+      </w:r>
+      <w:proofErr w:type="gramStart"/>
+      <w:r>
+        <w:rPr>
+          <w:lang w:val="en-US"/>
+        </w:rPr>
+        <w:t>foto</w:t>
+      </w:r>
+      <w:proofErr w:type="spellEnd"/>
+      <w:r>
+        <w:rPr>
+          <w:lang w:val="en-US"/>
+        </w:rPr>
+        <w:t>(</w:t>
+      </w:r>
+      <w:proofErr w:type="gramEnd"/>
     </w:p>
     <w:p>
       <w:pPr>
@@ -921,37 +1796,123 @@
         </w:rPr>
         <w:t xml:space="preserve">    </w:t>
       </w:r>
-      <w:r>
-        <w:rPr>
-          <w:lang w:val="en-US"/>
-        </w:rPr>
-        <w:t>solucao text,</w:t>
-      </w:r>
-    </w:p>
-    <w:p>
-      <w:pPr>
-        <w:rPr>
-          <w:lang w:val="en-US"/>
-        </w:rPr>
-      </w:pPr>
-      <w:r>
-        <w:rPr>
-          <w:lang w:val="en-US"/>
-        </w:rPr>
-        <w:t xml:space="preserve">    funcionario_id integer not null references funcionario(id) on update cascade,</w:t>
-      </w:r>
-    </w:p>
-    <w:p>
-      <w:pPr>
-        <w:rPr>
-          <w:lang w:val="en-US"/>
-        </w:rPr>
-      </w:pPr>
-      <w:r>
-        <w:rPr>
-          <w:lang w:val="en-US"/>
-        </w:rPr>
-        <w:t xml:space="preserve">    pergunta_id integer not null references pergunta(id) on update cascade</w:t>
+      <w:proofErr w:type="spellStart"/>
+      <w:r>
+        <w:rPr>
+          <w:lang w:val="en-US"/>
+        </w:rPr>
+        <w:t>pergunta_id</w:t>
+      </w:r>
+      <w:proofErr w:type="spellEnd"/>
+      <w:r>
+        <w:rPr>
+          <w:lang w:val="en-US"/>
+        </w:rPr>
+        <w:t xml:space="preserve"> integer not null references </w:t>
+      </w:r>
+      <w:proofErr w:type="spellStart"/>
+      <w:r>
+        <w:rPr>
+          <w:lang w:val="en-US"/>
+        </w:rPr>
+        <w:t>pergunta</w:t>
+      </w:r>
+      <w:proofErr w:type="spellEnd"/>
+      <w:r>
+        <w:rPr>
+          <w:lang w:val="en-US"/>
+        </w:rPr>
+        <w:t>(id) on update cascade,</w:t>
+      </w:r>
+    </w:p>
+    <w:p>
+      <w:pPr>
+        <w:rPr>
+          <w:lang w:val="en-US"/>
+        </w:rPr>
+      </w:pPr>
+      <w:r>
+        <w:rPr>
+          <w:lang w:val="en-US"/>
+        </w:rPr>
+        <w:t xml:space="preserve">    </w:t>
+      </w:r>
+      <w:proofErr w:type="spellStart"/>
+      <w:r>
+        <w:rPr>
+          <w:lang w:val="en-US"/>
+        </w:rPr>
+        <w:t>foto</w:t>
+      </w:r>
+      <w:proofErr w:type="spellEnd"/>
+      <w:r>
+        <w:rPr>
+          <w:lang w:val="en-US"/>
+        </w:rPr>
+        <w:t xml:space="preserve"> character </w:t>
+      </w:r>
+      <w:proofErr w:type="gramStart"/>
+      <w:r>
+        <w:rPr>
+          <w:lang w:val="en-US"/>
+        </w:rPr>
+        <w:t>varying(</w:t>
+      </w:r>
+      <w:proofErr w:type="gramEnd"/>
+      <w:r>
+        <w:rPr>
+          <w:lang w:val="en-US"/>
+        </w:rPr>
+        <w:t>200) not null,</w:t>
+      </w:r>
+    </w:p>
+    <w:p>
+      <w:pPr>
+        <w:rPr>
+          <w:lang w:val="en-US"/>
+        </w:rPr>
+      </w:pPr>
+      <w:r>
+        <w:rPr>
+          <w:lang w:val="en-US"/>
+        </w:rPr>
+        <w:t xml:space="preserve">    </w:t>
+      </w:r>
+      <w:proofErr w:type="gramStart"/>
+      <w:r>
+        <w:rPr>
+          <w:lang w:val="en-US"/>
+        </w:rPr>
+        <w:t>unique(</w:t>
+      </w:r>
+      <w:proofErr w:type="spellStart"/>
+      <w:proofErr w:type="gramEnd"/>
+      <w:r>
+        <w:rPr>
+          <w:lang w:val="en-US"/>
+        </w:rPr>
+        <w:t>pergunta_id</w:t>
+      </w:r>
+      <w:proofErr w:type="spellEnd"/>
+      <w:r>
+        <w:rPr>
+          <w:lang w:val="en-US"/>
+        </w:rPr>
+        <w:t xml:space="preserve">, </w:t>
+      </w:r>
+      <w:proofErr w:type="spellStart"/>
+      <w:r>
+        <w:rPr>
+          <w:lang w:val="en-US"/>
+        </w:rPr>
+        <w:t>foto</w:t>
+      </w:r>
+      <w:proofErr w:type="spellEnd"/>
+      <w:r>
+        <w:rPr>
+          <w:lang w:val="en-US"/>
+        </w:rPr>
+        <w:t>)</w:t>
       </w:r>
     </w:p>
     <w:p>
@@ -980,13 +1941,41 @@
           <w:lang w:val="en-US"/>
         </w:rPr>
       </w:pPr>
-    </w:p>
-    <w:p>
-      <w:pPr>
-        <w:rPr>
-          <w:lang w:val="en-US"/>
-        </w:rPr>
-      </w:pPr>
+      <w:r>
+        <w:rPr>
+          <w:lang w:val="en-US"/>
+        </w:rPr>
+        <w:t xml:space="preserve">create table </w:t>
+      </w:r>
+      <w:proofErr w:type="spellStart"/>
+      <w:proofErr w:type="gramStart"/>
+      <w:r>
+        <w:rPr>
+          <w:lang w:val="en-US"/>
+        </w:rPr>
+        <w:t>resposta</w:t>
+      </w:r>
+      <w:proofErr w:type="spellEnd"/>
+      <w:r>
+        <w:rPr>
+          <w:lang w:val="en-US"/>
+        </w:rPr>
+        <w:t>(</w:t>
+      </w:r>
+      <w:proofErr w:type="gramEnd"/>
+    </w:p>
+    <w:p>
+      <w:pPr>
+        <w:rPr>
+          <w:lang w:val="en-US"/>
+        </w:rPr>
+      </w:pPr>
+      <w:r>
+        <w:rPr>
+          <w:lang w:val="en-US"/>
+        </w:rPr>
+        <w:t xml:space="preserve">    id serial primary key,</w:t>
+      </w:r>
     </w:p>
     <w:p>
       <w:pPr>
@@ -999,8 +1988,167 @@
           <w:lang w:val="en-US"/>
         </w:rPr>
         <w:lastRenderedPageBreak/>
-        <w:t>create table alternativa(</w:t>
-      </w:r>
+        <w:t xml:space="preserve">    </w:t>
+      </w:r>
+      <w:proofErr w:type="spellStart"/>
+      <w:r>
+        <w:rPr>
+          <w:lang w:val="en-US"/>
+        </w:rPr>
+        <w:t>solucao</w:t>
+      </w:r>
+      <w:proofErr w:type="spellEnd"/>
+      <w:r>
+        <w:rPr>
+          <w:lang w:val="en-US"/>
+        </w:rPr>
+        <w:t xml:space="preserve"> text,</w:t>
+      </w:r>
+    </w:p>
+    <w:p>
+      <w:pPr>
+        <w:rPr>
+          <w:lang w:val="en-US"/>
+        </w:rPr>
+      </w:pPr>
+      <w:r>
+        <w:rPr>
+          <w:lang w:val="en-US"/>
+        </w:rPr>
+        <w:t xml:space="preserve">    </w:t>
+      </w:r>
+      <w:proofErr w:type="spellStart"/>
+      <w:r>
+        <w:rPr>
+          <w:lang w:val="en-US"/>
+        </w:rPr>
+        <w:t>funcionario_id</w:t>
+      </w:r>
+      <w:proofErr w:type="spellEnd"/>
+      <w:r>
+        <w:rPr>
+          <w:lang w:val="en-US"/>
+        </w:rPr>
+        <w:t xml:space="preserve"> integer not null references </w:t>
+      </w:r>
+      <w:proofErr w:type="spellStart"/>
+      <w:r>
+        <w:rPr>
+          <w:lang w:val="en-US"/>
+        </w:rPr>
+        <w:t>funcionario</w:t>
+      </w:r>
+      <w:proofErr w:type="spellEnd"/>
+      <w:r>
+        <w:rPr>
+          <w:lang w:val="en-US"/>
+        </w:rPr>
+        <w:t>(id) on update cascade,</w:t>
+      </w:r>
+    </w:p>
+    <w:p>
+      <w:pPr>
+        <w:rPr>
+          <w:lang w:val="en-US"/>
+        </w:rPr>
+      </w:pPr>
+      <w:r>
+        <w:rPr>
+          <w:lang w:val="en-US"/>
+        </w:rPr>
+        <w:t xml:space="preserve">    </w:t>
+      </w:r>
+      <w:proofErr w:type="spellStart"/>
+      <w:r>
+        <w:rPr>
+          <w:lang w:val="en-US"/>
+        </w:rPr>
+        <w:t>pergunta_id</w:t>
+      </w:r>
+      <w:proofErr w:type="spellEnd"/>
+      <w:r>
+        <w:rPr>
+          <w:lang w:val="en-US"/>
+        </w:rPr>
+        <w:t xml:space="preserve"> integer not null references </w:t>
+      </w:r>
+      <w:proofErr w:type="spellStart"/>
+      <w:r>
+        <w:rPr>
+          <w:lang w:val="en-US"/>
+        </w:rPr>
+        <w:t>pergunta</w:t>
+      </w:r>
+      <w:proofErr w:type="spellEnd"/>
+      <w:r>
+        <w:rPr>
+          <w:lang w:val="en-US"/>
+        </w:rPr>
+        <w:t>(id) on update cascade</w:t>
+      </w:r>
+    </w:p>
+    <w:p>
+      <w:pPr>
+        <w:rPr>
+          <w:lang w:val="en-US"/>
+        </w:rPr>
+      </w:pPr>
+      <w:r>
+        <w:rPr>
+          <w:lang w:val="en-US"/>
+        </w:rPr>
+        <w:t>);</w:t>
+      </w:r>
+    </w:p>
+    <w:p>
+      <w:pPr>
+        <w:rPr>
+          <w:lang w:val="en-US"/>
+        </w:rPr>
+      </w:pPr>
+    </w:p>
+    <w:p>
+      <w:pPr>
+        <w:rPr>
+          <w:lang w:val="en-US"/>
+        </w:rPr>
+      </w:pPr>
+    </w:p>
+    <w:p>
+      <w:pPr>
+        <w:rPr>
+          <w:lang w:val="en-US"/>
+        </w:rPr>
+      </w:pPr>
+    </w:p>
+    <w:p>
+      <w:pPr>
+        <w:rPr>
+          <w:lang w:val="en-US"/>
+        </w:rPr>
+      </w:pPr>
+      <w:r>
+        <w:rPr>
+          <w:lang w:val="en-US"/>
+        </w:rPr>
+        <w:t xml:space="preserve">create table </w:t>
+      </w:r>
+      <w:proofErr w:type="spellStart"/>
+      <w:proofErr w:type="gramStart"/>
+      <w:r>
+        <w:rPr>
+          <w:lang w:val="en-US"/>
+        </w:rPr>
+        <w:t>alternativa</w:t>
+      </w:r>
+      <w:proofErr w:type="spellEnd"/>
+      <w:r>
+        <w:rPr>
+          <w:lang w:val="en-US"/>
+        </w:rPr>
+        <w:t>(</w:t>
+      </w:r>
+      <w:proofErr w:type="gramEnd"/>
     </w:p>
     <w:p>
       <w:pPr>
@@ -1033,11 +2181,19 @@
         </w:rPr>
         <w:t xml:space="preserve">   </w:t>
       </w:r>
-      <w:r>
-        <w:rPr>
-          <w:lang w:val="en-US"/>
-        </w:rPr>
-        <w:t>descricao text not null,</w:t>
+      <w:proofErr w:type="spellStart"/>
+      <w:r>
+        <w:rPr>
+          <w:lang w:val="en-US"/>
+        </w:rPr>
+        <w:t>descricao</w:t>
+      </w:r>
+      <w:proofErr w:type="spellEnd"/>
+      <w:r>
+        <w:rPr>
+          <w:lang w:val="en-US"/>
+        </w:rPr>
+        <w:t xml:space="preserve"> text not null,</w:t>
       </w:r>
     </w:p>
     <w:p>
@@ -1052,11 +2208,33 @@
         </w:rPr>
         <w:t xml:space="preserve">   </w:t>
       </w:r>
-      <w:r>
-        <w:rPr>
-          <w:lang w:val="en-US"/>
-        </w:rPr>
-        <w:t>correta boolean not null,</w:t>
+      <w:proofErr w:type="spellStart"/>
+      <w:r>
+        <w:rPr>
+          <w:lang w:val="en-US"/>
+        </w:rPr>
+        <w:t>correta</w:t>
+      </w:r>
+      <w:proofErr w:type="spellEnd"/>
+      <w:r>
+        <w:rPr>
+          <w:lang w:val="en-US"/>
+        </w:rPr>
+        <w:t xml:space="preserve"> </w:t>
+      </w:r>
+      <w:proofErr w:type="spellStart"/>
+      <w:r>
+        <w:rPr>
+          <w:lang w:val="en-US"/>
+        </w:rPr>
+        <w:t>boolean</w:t>
+      </w:r>
+      <w:proofErr w:type="spellEnd"/>
+      <w:r>
+        <w:rPr>
+          <w:lang w:val="en-US"/>
+        </w:rPr>
+        <w:t xml:space="preserve"> not null,</w:t>
       </w:r>
     </w:p>
     <w:p>
@@ -1077,11 +2255,33 @@
         </w:rPr>
         <w:t xml:space="preserve"> </w:t>
       </w:r>
-      <w:r>
-        <w:rPr>
-          <w:lang w:val="en-US"/>
-        </w:rPr>
-        <w:t>resposta_id integer not null references resposta(id) on update cascade,</w:t>
+      <w:proofErr w:type="spellStart"/>
+      <w:r>
+        <w:rPr>
+          <w:lang w:val="en-US"/>
+        </w:rPr>
+        <w:t>resposta_id</w:t>
+      </w:r>
+      <w:proofErr w:type="spellEnd"/>
+      <w:r>
+        <w:rPr>
+          <w:lang w:val="en-US"/>
+        </w:rPr>
+        <w:t xml:space="preserve"> integer not null references </w:t>
+      </w:r>
+      <w:proofErr w:type="spellStart"/>
+      <w:r>
+        <w:rPr>
+          <w:lang w:val="en-US"/>
+        </w:rPr>
+        <w:t>resposta</w:t>
+      </w:r>
+      <w:proofErr w:type="spellEnd"/>
+      <w:r>
+        <w:rPr>
+          <w:lang w:val="en-US"/>
+        </w:rPr>
+        <w:t>(id) on update cascade,</w:t>
       </w:r>
     </w:p>
     <w:p>
@@ -1096,11 +2296,33 @@
         </w:rPr>
         <w:t xml:space="preserve">   </w:t>
       </w:r>
-      <w:r>
-        <w:rPr>
-          <w:lang w:val="en-US"/>
-        </w:rPr>
-        <w:t xml:space="preserve">pergunta_id integer not null references pergunta(id) on update cascade </w:t>
+      <w:proofErr w:type="spellStart"/>
+      <w:r>
+        <w:rPr>
+          <w:lang w:val="en-US"/>
+        </w:rPr>
+        <w:t>pergunta_id</w:t>
+      </w:r>
+      <w:proofErr w:type="spellEnd"/>
+      <w:r>
+        <w:rPr>
+          <w:lang w:val="en-US"/>
+        </w:rPr>
+        <w:t xml:space="preserve"> integer not null references </w:t>
+      </w:r>
+      <w:proofErr w:type="spellStart"/>
+      <w:r>
+        <w:rPr>
+          <w:lang w:val="en-US"/>
+        </w:rPr>
+        <w:t>pergunta</w:t>
+      </w:r>
+      <w:proofErr w:type="spellEnd"/>
+      <w:r>
+        <w:rPr>
+          <w:lang w:val="en-US"/>
+        </w:rPr>
+        <w:t xml:space="preserve">(id) on update cascade </w:t>
       </w:r>
     </w:p>
     <w:p>
@@ -1168,17 +2390,80 @@
         </w:rPr>
         <w:t xml:space="preserve">  </w:t>
       </w:r>
-      <w:r>
-        <w:t>resposta_id integer not null references resposta(id) on update cascade,</w:t>
+      <w:proofErr w:type="spellStart"/>
+      <w:r>
+        <w:t>resposta_id</w:t>
+      </w:r>
+      <w:proofErr w:type="spellEnd"/>
+      <w:r>
+        <w:t xml:space="preserve"> </w:t>
+      </w:r>
+      <w:proofErr w:type="spellStart"/>
+      <w:r>
+        <w:t>integer</w:t>
+      </w:r>
+      <w:proofErr w:type="spellEnd"/>
+      <w:r>
+        <w:t xml:space="preserve"> </w:t>
+      </w:r>
+      <w:proofErr w:type="spellStart"/>
+      <w:r>
+        <w:t>not</w:t>
+      </w:r>
+      <w:proofErr w:type="spellEnd"/>
+      <w:r>
+        <w:t xml:space="preserve"> </w:t>
+      </w:r>
+      <w:proofErr w:type="spellStart"/>
+      <w:r>
+        <w:t>null</w:t>
+      </w:r>
+      <w:proofErr w:type="spellEnd"/>
+      <w:r>
+        <w:t xml:space="preserve"> </w:t>
+      </w:r>
+      <w:proofErr w:type="spellStart"/>
+      <w:r>
+        <w:t>references</w:t>
+      </w:r>
+      <w:proofErr w:type="spellEnd"/>
+      <w:r>
+        <w:t xml:space="preserve"> resposta(id) </w:t>
+      </w:r>
+      <w:proofErr w:type="spellStart"/>
+      <w:r>
+        <w:t>on</w:t>
+      </w:r>
+      <w:proofErr w:type="spellEnd"/>
+      <w:r>
+        <w:t xml:space="preserve"> update </w:t>
+      </w:r>
+      <w:proofErr w:type="spellStart"/>
+      <w:r>
+        <w:t>cascade</w:t>
+      </w:r>
+      <w:proofErr w:type="spellEnd"/>
+      <w:r>
+        <w:t>,</w:t>
       </w:r>
     </w:p>
     <w:p>
       <w:r>
         <w:t xml:space="preserve">   </w:t>
       </w:r>
-      <w:r>
-        <w:t>descricao text</w:t>
-      </w:r>
+      <w:proofErr w:type="spellStart"/>
+      <w:r>
+        <w:t>descricao</w:t>
+      </w:r>
+      <w:proofErr w:type="spellEnd"/>
+      <w:r>
+        <w:t xml:space="preserve"> </w:t>
+      </w:r>
+      <w:proofErr w:type="spellStart"/>
+      <w:r>
+        <w:t>text</w:t>
+      </w:r>
+      <w:proofErr w:type="spellEnd"/>
     </w:p>
     <w:p>
       <w:r>
@@ -1187,8 +2472,14 @@
     </w:p>
     <w:p/>
     <w:p>
-      <w:r>
-        <w:t>commit;</w:t>
+      <w:proofErr w:type="spellStart"/>
+      <w:r>
+        <w:lastRenderedPageBreak/>
+        <w:t>commit</w:t>
+      </w:r>
+      <w:proofErr w:type="spellEnd"/>
+      <w:r>
+        <w:t>;</w:t>
       </w:r>
     </w:p>
     <w:p/>
@@ -1250,7 +2541,6 @@
                 <w:sz w:val="24"/>
                 <w:szCs w:val="24"/>
               </w:rPr>
-              <w:lastRenderedPageBreak/>
               <w:t>Nome</w:t>
             </w:r>
           </w:p>

--- a/docs/Modelagem de Projeto/Visão de Dados/Script SQL DLL Projeto Avaliador de Desempenho Vrs 1.0.docx
+++ b/docs/Modelagem de Projeto/Visão de Dados/Script SQL DLL Projeto Avaliador de Desempenho Vrs 1.0.docx
@@ -57,7 +57,6 @@
           <w:calendar w:val="gregorian"/>
         </w:date>
       </w:sdtPr>
-      <w:sdtEndPr/>
       <w:sdtContent>
         <w:p>
           <w:pPr>
@@ -170,21 +169,7 @@
         <w:rPr>
           <w:lang w:val="en-US"/>
         </w:rPr>
-        <w:t xml:space="preserve"> character </w:t>
-      </w:r>
-      <w:proofErr w:type="gramStart"/>
-      <w:r>
-        <w:rPr>
-          <w:lang w:val="en-US"/>
-        </w:rPr>
-        <w:t>varying(</w:t>
-      </w:r>
-      <w:proofErr w:type="gramEnd"/>
-      <w:r>
-        <w:rPr>
-          <w:lang w:val="en-US"/>
-        </w:rPr>
-        <w:t>100) not null,</w:t>
+        <w:t xml:space="preserve"> character varying(100) not null,</w:t>
       </w:r>
     </w:p>
     <w:p>
@@ -211,21 +196,7 @@
         <w:rPr>
           <w:lang w:val="en-US"/>
         </w:rPr>
-        <w:t xml:space="preserve"> character </w:t>
-      </w:r>
-      <w:proofErr w:type="gramStart"/>
-      <w:r>
-        <w:rPr>
-          <w:lang w:val="en-US"/>
-        </w:rPr>
-        <w:t>varying(</w:t>
-      </w:r>
-      <w:proofErr w:type="gramEnd"/>
-      <w:r>
-        <w:rPr>
-          <w:lang w:val="en-US"/>
-        </w:rPr>
-        <w:t>18) not null unique,</w:t>
+        <w:t xml:space="preserve"> character varying(18) not null unique,</w:t>
       </w:r>
     </w:p>
     <w:p>
@@ -252,21 +223,7 @@
         <w:rPr>
           <w:lang w:val="en-US"/>
         </w:rPr>
-        <w:t xml:space="preserve"> character </w:t>
-      </w:r>
-      <w:proofErr w:type="gramStart"/>
-      <w:r>
-        <w:rPr>
-          <w:lang w:val="en-US"/>
-        </w:rPr>
-        <w:t>varying(</w:t>
-      </w:r>
-      <w:proofErr w:type="gramEnd"/>
-      <w:r>
-        <w:rPr>
-          <w:lang w:val="en-US"/>
-        </w:rPr>
-        <w:t>100) unique not null</w:t>
+        <w:t xml:space="preserve"> character varying(100) unique not null</w:t>
       </w:r>
     </w:p>
     <w:p>
@@ -288,6 +245,528 @@
           <w:lang w:val="en-US"/>
         </w:rPr>
       </w:pPr>
+    </w:p>
+    <w:p>
+      <w:pPr>
+        <w:rPr>
+          <w:lang w:val="en-US"/>
+        </w:rPr>
+      </w:pPr>
+      <w:r>
+        <w:rPr>
+          <w:lang w:val="en-US"/>
+        </w:rPr>
+        <w:t xml:space="preserve">create table </w:t>
+      </w:r>
+      <w:proofErr w:type="spellStart"/>
+      <w:r>
+        <w:rPr>
+          <w:lang w:val="en-US"/>
+        </w:rPr>
+        <w:t>organizacao_endereco</w:t>
+      </w:r>
+      <w:proofErr w:type="spellEnd"/>
+      <w:r>
+        <w:rPr>
+          <w:lang w:val="en-US"/>
+        </w:rPr>
+        <w:t xml:space="preserve"> (</w:t>
+      </w:r>
+    </w:p>
+    <w:p>
+      <w:pPr>
+        <w:rPr>
+          <w:lang w:val="en-US"/>
+        </w:rPr>
+      </w:pPr>
+      <w:r>
+        <w:rPr>
+          <w:lang w:val="en-US"/>
+        </w:rPr>
+        <w:t xml:space="preserve">    id serial primary key,</w:t>
+      </w:r>
+    </w:p>
+    <w:p>
+      <w:pPr>
+        <w:rPr>
+          <w:lang w:val="en-US"/>
+        </w:rPr>
+      </w:pPr>
+      <w:r>
+        <w:rPr>
+          <w:lang w:val="en-US"/>
+        </w:rPr>
+        <w:tab/>
+      </w:r>
+      <w:proofErr w:type="spellStart"/>
+      <w:r>
+        <w:rPr>
+          <w:lang w:val="en-US"/>
+        </w:rPr>
+        <w:t>organizacao_id</w:t>
+      </w:r>
+      <w:proofErr w:type="spellEnd"/>
+      <w:r>
+        <w:rPr>
+          <w:lang w:val="en-US"/>
+        </w:rPr>
+        <w:t xml:space="preserve"> integer not null references </w:t>
+      </w:r>
+      <w:proofErr w:type="spellStart"/>
+      <w:r>
+        <w:rPr>
+          <w:lang w:val="en-US"/>
+        </w:rPr>
+        <w:t>organizacao</w:t>
+      </w:r>
+      <w:proofErr w:type="spellEnd"/>
+      <w:r>
+        <w:rPr>
+          <w:lang w:val="en-US"/>
+        </w:rPr>
+        <w:t>(id) on update cascade,</w:t>
+      </w:r>
+    </w:p>
+    <w:p>
+      <w:pPr>
+        <w:rPr>
+          <w:lang w:val="en-US"/>
+        </w:rPr>
+      </w:pPr>
+      <w:r>
+        <w:rPr>
+          <w:lang w:val="en-US"/>
+        </w:rPr>
+        <w:lastRenderedPageBreak/>
+        <w:tab/>
+      </w:r>
+      <w:proofErr w:type="spellStart"/>
+      <w:r>
+        <w:rPr>
+          <w:lang w:val="en-US"/>
+        </w:rPr>
+        <w:t>numero</w:t>
+      </w:r>
+      <w:proofErr w:type="spellEnd"/>
+      <w:r>
+        <w:rPr>
+          <w:lang w:val="en-US"/>
+        </w:rPr>
+        <w:t xml:space="preserve"> character varying(20) not null,</w:t>
+      </w:r>
+    </w:p>
+    <w:p>
+      <w:pPr>
+        <w:rPr>
+          <w:lang w:val="en-US"/>
+        </w:rPr>
+      </w:pPr>
+      <w:r>
+        <w:rPr>
+          <w:lang w:val="en-US"/>
+        </w:rPr>
+        <w:tab/>
+        <w:t>bairro character varying(20) not null,</w:t>
+      </w:r>
+    </w:p>
+    <w:p>
+      <w:pPr>
+        <w:rPr>
+          <w:lang w:val="en-US"/>
+        </w:rPr>
+      </w:pPr>
+      <w:r>
+        <w:rPr>
+          <w:lang w:val="en-US"/>
+        </w:rPr>
+        <w:t xml:space="preserve">    </w:t>
+      </w:r>
+      <w:proofErr w:type="spellStart"/>
+      <w:r>
+        <w:rPr>
+          <w:lang w:val="en-US"/>
+        </w:rPr>
+        <w:t>apartamento</w:t>
+      </w:r>
+      <w:proofErr w:type="spellEnd"/>
+      <w:r>
+        <w:rPr>
+          <w:lang w:val="en-US"/>
+        </w:rPr>
+        <w:t xml:space="preserve"> character varying(100) not null,</w:t>
+      </w:r>
+    </w:p>
+    <w:p>
+      <w:pPr>
+        <w:rPr>
+          <w:lang w:val="en-US"/>
+        </w:rPr>
+      </w:pPr>
+      <w:r>
+        <w:rPr>
+          <w:lang w:val="en-US"/>
+        </w:rPr>
+        <w:tab/>
+        <w:t>cep character varying(9) not null</w:t>
+      </w:r>
+    </w:p>
+    <w:p>
+      <w:pPr>
+        <w:rPr>
+          <w:lang w:val="en-US"/>
+        </w:rPr>
+      </w:pPr>
+      <w:r>
+        <w:rPr>
+          <w:lang w:val="en-US"/>
+        </w:rPr>
+        <w:t>);</w:t>
+      </w:r>
+    </w:p>
+    <w:p>
+      <w:pPr>
+        <w:rPr>
+          <w:lang w:val="en-US"/>
+        </w:rPr>
+      </w:pPr>
+    </w:p>
+    <w:p>
+      <w:pPr>
+        <w:rPr>
+          <w:lang w:val="en-US"/>
+        </w:rPr>
+      </w:pPr>
+      <w:r>
+        <w:rPr>
+          <w:lang w:val="en-US"/>
+        </w:rPr>
+        <w:t xml:space="preserve">create table </w:t>
+      </w:r>
+      <w:proofErr w:type="spellStart"/>
+      <w:r>
+        <w:rPr>
+          <w:lang w:val="en-US"/>
+        </w:rPr>
+        <w:t>colaborador</w:t>
+      </w:r>
+      <w:proofErr w:type="spellEnd"/>
+      <w:r>
+        <w:rPr>
+          <w:lang w:val="en-US"/>
+        </w:rPr>
+        <w:t xml:space="preserve"> (</w:t>
+      </w:r>
+    </w:p>
+    <w:p>
+      <w:pPr>
+        <w:rPr>
+          <w:lang w:val="en-US"/>
+        </w:rPr>
+      </w:pPr>
+      <w:r>
+        <w:rPr>
+          <w:lang w:val="en-US"/>
+        </w:rPr>
+        <w:t xml:space="preserve">    id serial primary key,</w:t>
+      </w:r>
+    </w:p>
+    <w:p>
+      <w:pPr>
+        <w:rPr>
+          <w:lang w:val="en-US"/>
+        </w:rPr>
+      </w:pPr>
+      <w:r>
+        <w:rPr>
+          <w:lang w:val="en-US"/>
+        </w:rPr>
+        <w:t xml:space="preserve">    </w:t>
+      </w:r>
+      <w:proofErr w:type="spellStart"/>
+      <w:r>
+        <w:rPr>
+          <w:lang w:val="en-US"/>
+        </w:rPr>
+        <w:t>organizacao_id</w:t>
+      </w:r>
+      <w:proofErr w:type="spellEnd"/>
+      <w:r>
+        <w:rPr>
+          <w:lang w:val="en-US"/>
+        </w:rPr>
+        <w:t xml:space="preserve"> integer not null references </w:t>
+      </w:r>
+      <w:proofErr w:type="spellStart"/>
+      <w:r>
+        <w:rPr>
+          <w:lang w:val="en-US"/>
+        </w:rPr>
+        <w:t>organizacao</w:t>
+      </w:r>
+      <w:proofErr w:type="spellEnd"/>
+      <w:r>
+        <w:rPr>
+          <w:lang w:val="en-US"/>
+        </w:rPr>
+        <w:t>(id) on update cascade,</w:t>
+      </w:r>
+    </w:p>
+    <w:p>
+      <w:pPr>
+        <w:rPr>
+          <w:lang w:val="en-US"/>
+        </w:rPr>
+      </w:pPr>
+      <w:r>
+        <w:rPr>
+          <w:lang w:val="en-US"/>
+        </w:rPr>
+        <w:t xml:space="preserve">    </w:t>
+      </w:r>
+      <w:proofErr w:type="spellStart"/>
+      <w:r>
+        <w:rPr>
+          <w:lang w:val="en-US"/>
+        </w:rPr>
+        <w:t>tipo</w:t>
+      </w:r>
+      <w:proofErr w:type="spellEnd"/>
+      <w:r>
+        <w:rPr>
+          <w:lang w:val="en-US"/>
+        </w:rPr>
+        <w:t xml:space="preserve"> character varying(11) not null check (</w:t>
+      </w:r>
+      <w:proofErr w:type="spellStart"/>
+      <w:r>
+        <w:rPr>
+          <w:lang w:val="en-US"/>
+        </w:rPr>
+        <w:t>tipo</w:t>
+      </w:r>
+      <w:proofErr w:type="spellEnd"/>
+      <w:r>
+        <w:rPr>
+          <w:lang w:val="en-US"/>
+        </w:rPr>
+        <w:t xml:space="preserve"> in ('</w:t>
+      </w:r>
+      <w:proofErr w:type="spellStart"/>
+      <w:r>
+        <w:rPr>
+          <w:lang w:val="en-US"/>
+        </w:rPr>
+        <w:t>Avaliador</w:t>
+      </w:r>
+      <w:proofErr w:type="spellEnd"/>
+      <w:r>
+        <w:rPr>
+          <w:lang w:val="en-US"/>
+        </w:rPr>
+        <w:t>', '</w:t>
+      </w:r>
+      <w:proofErr w:type="spellStart"/>
+      <w:r>
+        <w:rPr>
+          <w:lang w:val="en-US"/>
+        </w:rPr>
+        <w:t>Funcionario</w:t>
+      </w:r>
+      <w:proofErr w:type="spellEnd"/>
+      <w:r>
+        <w:rPr>
+          <w:lang w:val="en-US"/>
+        </w:rPr>
+        <w:t>')),</w:t>
+      </w:r>
+    </w:p>
+    <w:p>
+      <w:pPr>
+        <w:rPr>
+          <w:lang w:val="en-US"/>
+        </w:rPr>
+      </w:pPr>
+      <w:r>
+        <w:rPr>
+          <w:lang w:val="en-US"/>
+        </w:rPr>
+        <w:t xml:space="preserve">    </w:t>
+      </w:r>
+      <w:proofErr w:type="spellStart"/>
+      <w:r>
+        <w:rPr>
+          <w:lang w:val="en-US"/>
+        </w:rPr>
+        <w:t>nome</w:t>
+      </w:r>
+      <w:proofErr w:type="spellEnd"/>
+      <w:r>
+        <w:rPr>
+          <w:lang w:val="en-US"/>
+        </w:rPr>
+        <w:t xml:space="preserve"> character varying(100) not null,</w:t>
+      </w:r>
+    </w:p>
+    <w:p>
+      <w:pPr>
+        <w:rPr>
+          <w:lang w:val="en-US"/>
+        </w:rPr>
+      </w:pPr>
+      <w:r>
+        <w:rPr>
+          <w:lang w:val="en-US"/>
+        </w:rPr>
+        <w:t xml:space="preserve">    </w:t>
+      </w:r>
+      <w:proofErr w:type="spellStart"/>
+      <w:r>
+        <w:rPr>
+          <w:lang w:val="en-US"/>
+        </w:rPr>
+        <w:t>sexo</w:t>
+      </w:r>
+      <w:proofErr w:type="spellEnd"/>
+      <w:r>
+        <w:rPr>
+          <w:lang w:val="en-US"/>
+        </w:rPr>
+        <w:t xml:space="preserve"> character varying(100) not null,</w:t>
+      </w:r>
+    </w:p>
+    <w:p>
+      <w:pPr>
+        <w:rPr>
+          <w:lang w:val="en-US"/>
+        </w:rPr>
+      </w:pPr>
+      <w:r>
+        <w:rPr>
+          <w:lang w:val="en-US"/>
+        </w:rPr>
+        <w:t xml:space="preserve">    </w:t>
+      </w:r>
+      <w:proofErr w:type="spellStart"/>
+      <w:r>
+        <w:rPr>
+          <w:lang w:val="en-US"/>
+        </w:rPr>
+        <w:t>datanasc</w:t>
+      </w:r>
+      <w:proofErr w:type="spellEnd"/>
+      <w:r>
+        <w:rPr>
+          <w:lang w:val="en-US"/>
+        </w:rPr>
+        <w:t xml:space="preserve"> date,</w:t>
+      </w:r>
+    </w:p>
+    <w:p>
+      <w:pPr>
+        <w:rPr>
+          <w:lang w:val="en-US"/>
+        </w:rPr>
+      </w:pPr>
+      <w:r>
+        <w:rPr>
+          <w:lang w:val="en-US"/>
+        </w:rPr>
+        <w:t xml:space="preserve">    </w:t>
+      </w:r>
+      <w:proofErr w:type="spellStart"/>
+      <w:r>
+        <w:rPr>
+          <w:lang w:val="en-US"/>
+        </w:rPr>
+        <w:t>cpf</w:t>
+      </w:r>
+      <w:proofErr w:type="spellEnd"/>
+      <w:r>
+        <w:rPr>
+          <w:lang w:val="en-US"/>
+        </w:rPr>
+        <w:t xml:space="preserve"> character varying(14) not null,</w:t>
+      </w:r>
+    </w:p>
+    <w:p>
+      <w:pPr>
+        <w:rPr>
+          <w:lang w:val="en-US"/>
+        </w:rPr>
+      </w:pPr>
+      <w:r>
+        <w:rPr>
+          <w:lang w:val="en-US"/>
+        </w:rPr>
+        <w:t xml:space="preserve">    </w:t>
+      </w:r>
+      <w:proofErr w:type="spellStart"/>
+      <w:r>
+        <w:rPr>
+          <w:lang w:val="en-US"/>
+        </w:rPr>
+        <w:t>telefone</w:t>
+      </w:r>
+      <w:proofErr w:type="spellEnd"/>
+      <w:r>
+        <w:rPr>
+          <w:lang w:val="en-US"/>
+        </w:rPr>
+        <w:t xml:space="preserve"> character (19) not null,</w:t>
+      </w:r>
+    </w:p>
+    <w:p>
+      <w:pPr>
+        <w:rPr>
+          <w:lang w:val="en-US"/>
+        </w:rPr>
+      </w:pPr>
+      <w:r>
+        <w:rPr>
+          <w:lang w:val="en-US"/>
+        </w:rPr>
+        <w:t xml:space="preserve">    email character varying(100) not null,</w:t>
+      </w:r>
+    </w:p>
+    <w:p>
+      <w:pPr>
+        <w:rPr>
+          <w:lang w:val="en-US"/>
+        </w:rPr>
+      </w:pPr>
+      <w:r>
+        <w:rPr>
+          <w:lang w:val="en-US"/>
+        </w:rPr>
+        <w:t xml:space="preserve">    </w:t>
+      </w:r>
+      <w:proofErr w:type="spellStart"/>
+      <w:r>
+        <w:rPr>
+          <w:lang w:val="en-US"/>
+        </w:rPr>
+        <w:t>senha</w:t>
+      </w:r>
+      <w:proofErr w:type="spellEnd"/>
+      <w:r>
+        <w:rPr>
+          <w:lang w:val="en-US"/>
+        </w:rPr>
+        <w:t xml:space="preserve"> character varying(100) not null</w:t>
+      </w:r>
+    </w:p>
+    <w:p>
+      <w:pPr>
+        <w:rPr>
+          <w:lang w:val="en-US"/>
+        </w:rPr>
+      </w:pPr>
+      <w:r>
+        <w:rPr>
+          <w:lang w:val="en-US"/>
+        </w:rPr>
+        <w:t>);</w:t>
+      </w:r>
     </w:p>
     <w:p>
       <w:pPr>
@@ -328,7 +807,135 @@
         <w:rPr>
           <w:lang w:val="en-US"/>
         </w:rPr>
-        <w:t>organizacao_endereco</w:t>
+        <w:t>avaliador</w:t>
+      </w:r>
+      <w:proofErr w:type="spellEnd"/>
+      <w:r>
+        <w:rPr>
+          <w:lang w:val="en-US"/>
+        </w:rPr>
+        <w:t>(</w:t>
+      </w:r>
+    </w:p>
+    <w:p>
+      <w:pPr>
+        <w:rPr>
+          <w:lang w:val="en-US"/>
+        </w:rPr>
+      </w:pPr>
+      <w:r>
+        <w:rPr>
+          <w:lang w:val="en-US"/>
+        </w:rPr>
+        <w:t xml:space="preserve">    id serial primary key,</w:t>
+      </w:r>
+    </w:p>
+    <w:p>
+      <w:pPr>
+        <w:rPr>
+          <w:lang w:val="en-US"/>
+        </w:rPr>
+      </w:pPr>
+      <w:r>
+        <w:rPr>
+          <w:lang w:val="en-US"/>
+        </w:rPr>
+        <w:t xml:space="preserve">    </w:t>
+      </w:r>
+      <w:proofErr w:type="spellStart"/>
+      <w:r>
+        <w:rPr>
+          <w:lang w:val="en-US"/>
+        </w:rPr>
+        <w:t>setor</w:t>
+      </w:r>
+      <w:proofErr w:type="spellEnd"/>
+      <w:r>
+        <w:rPr>
+          <w:lang w:val="en-US"/>
+        </w:rPr>
+        <w:t xml:space="preserve"> character varying (100),</w:t>
+      </w:r>
+    </w:p>
+    <w:p>
+      <w:pPr>
+        <w:rPr>
+          <w:lang w:val="en-US"/>
+        </w:rPr>
+      </w:pPr>
+      <w:r>
+        <w:rPr>
+          <w:lang w:val="en-US"/>
+        </w:rPr>
+        <w:t xml:space="preserve">    </w:t>
+      </w:r>
+      <w:proofErr w:type="spellStart"/>
+      <w:r>
+        <w:rPr>
+          <w:lang w:val="en-US"/>
+        </w:rPr>
+        <w:t>colaborador_id</w:t>
+      </w:r>
+      <w:proofErr w:type="spellEnd"/>
+      <w:r>
+        <w:rPr>
+          <w:lang w:val="en-US"/>
+        </w:rPr>
+        <w:t xml:space="preserve"> integer not null references </w:t>
+      </w:r>
+      <w:proofErr w:type="spellStart"/>
+      <w:r>
+        <w:rPr>
+          <w:lang w:val="en-US"/>
+        </w:rPr>
+        <w:t>colaborador</w:t>
+      </w:r>
+      <w:proofErr w:type="spellEnd"/>
+      <w:r>
+        <w:rPr>
+          <w:lang w:val="en-US"/>
+        </w:rPr>
+        <w:t>(id) on update cascade</w:t>
+      </w:r>
+    </w:p>
+    <w:p>
+      <w:pPr>
+        <w:rPr>
+          <w:lang w:val="en-US"/>
+        </w:rPr>
+      </w:pPr>
+      <w:r>
+        <w:rPr>
+          <w:lang w:val="en-US"/>
+        </w:rPr>
+        <w:t>);</w:t>
+      </w:r>
+    </w:p>
+    <w:p>
+      <w:pPr>
+        <w:rPr>
+          <w:lang w:val="en-US"/>
+        </w:rPr>
+      </w:pPr>
+    </w:p>
+    <w:p>
+      <w:pPr>
+        <w:rPr>
+          <w:lang w:val="en-US"/>
+        </w:rPr>
+      </w:pPr>
+      <w:r>
+        <w:rPr>
+          <w:lang w:val="en-US"/>
+        </w:rPr>
+        <w:t xml:space="preserve">create table </w:t>
+      </w:r>
+      <w:proofErr w:type="spellStart"/>
+      <w:r>
+        <w:rPr>
+          <w:lang w:val="en-US"/>
+        </w:rPr>
+        <w:t>funcionario</w:t>
       </w:r>
       <w:proofErr w:type="spellEnd"/>
       <w:r>
@@ -361,6 +968,19 @@
         <w:rPr>
           <w:lang w:val="en-US"/>
         </w:rPr>
+        <w:t xml:space="preserve">    cargo character varying(100) not null,</w:t>
+      </w:r>
+    </w:p>
+    <w:p>
+      <w:pPr>
+        <w:rPr>
+          <w:lang w:val="en-US"/>
+        </w:rPr>
+      </w:pPr>
+      <w:r>
+        <w:rPr>
+          <w:lang w:val="en-US"/>
+        </w:rPr>
         <w:t xml:space="preserve">    </w:t>
       </w:r>
       <w:proofErr w:type="spellStart"/>
@@ -368,7 +988,7 @@
         <w:rPr>
           <w:lang w:val="en-US"/>
         </w:rPr>
-        <w:t>organizacao_id</w:t>
+        <w:t>colaborador_id</w:t>
       </w:r>
       <w:proofErr w:type="spellEnd"/>
       <w:r>
@@ -382,7 +1002,291 @@
         <w:rPr>
           <w:lang w:val="en-US"/>
         </w:rPr>
-        <w:t>organizacao</w:t>
+        <w:t>colaborador</w:t>
+      </w:r>
+      <w:proofErr w:type="spellEnd"/>
+      <w:r>
+        <w:rPr>
+          <w:lang w:val="en-US"/>
+        </w:rPr>
+        <w:t>(id) on update cascade</w:t>
+      </w:r>
+    </w:p>
+    <w:p>
+      <w:pPr>
+        <w:rPr>
+          <w:lang w:val="en-US"/>
+        </w:rPr>
+      </w:pPr>
+      <w:r>
+        <w:rPr>
+          <w:lang w:val="en-US"/>
+        </w:rPr>
+        <w:t>);</w:t>
+      </w:r>
+    </w:p>
+    <w:p>
+      <w:pPr>
+        <w:rPr>
+          <w:lang w:val="en-US"/>
+        </w:rPr>
+      </w:pPr>
+    </w:p>
+    <w:p>
+      <w:pPr>
+        <w:rPr>
+          <w:lang w:val="en-US"/>
+        </w:rPr>
+      </w:pPr>
+      <w:r>
+        <w:rPr>
+          <w:lang w:val="en-US"/>
+        </w:rPr>
+        <w:t xml:space="preserve">create table </w:t>
+      </w:r>
+      <w:proofErr w:type="spellStart"/>
+      <w:r>
+        <w:rPr>
+          <w:lang w:val="en-US"/>
+        </w:rPr>
+        <w:t>avaliacao</w:t>
+      </w:r>
+      <w:proofErr w:type="spellEnd"/>
+      <w:r>
+        <w:rPr>
+          <w:lang w:val="en-US"/>
+        </w:rPr>
+        <w:t xml:space="preserve"> (</w:t>
+      </w:r>
+    </w:p>
+    <w:p>
+      <w:pPr>
+        <w:rPr>
+          <w:lang w:val="en-US"/>
+        </w:rPr>
+      </w:pPr>
+      <w:r>
+        <w:rPr>
+          <w:lang w:val="en-US"/>
+        </w:rPr>
+        <w:t xml:space="preserve">    id serial primary key,</w:t>
+      </w:r>
+    </w:p>
+    <w:p>
+      <w:pPr>
+        <w:rPr>
+          <w:lang w:val="en-US"/>
+        </w:rPr>
+      </w:pPr>
+      <w:r>
+        <w:rPr>
+          <w:lang w:val="en-US"/>
+        </w:rPr>
+        <w:t xml:space="preserve">    </w:t>
+      </w:r>
+      <w:proofErr w:type="spellStart"/>
+      <w:r>
+        <w:rPr>
+          <w:lang w:val="en-US"/>
+        </w:rPr>
+        <w:t>datahora</w:t>
+      </w:r>
+      <w:proofErr w:type="spellEnd"/>
+      <w:r>
+        <w:rPr>
+          <w:lang w:val="en-US"/>
+        </w:rPr>
+        <w:t xml:space="preserve"> timestamp without time zone not null,</w:t>
+      </w:r>
+    </w:p>
+    <w:p>
+      <w:pPr>
+        <w:rPr>
+          <w:lang w:val="en-US"/>
+        </w:rPr>
+      </w:pPr>
+      <w:r>
+        <w:rPr>
+          <w:lang w:val="en-US"/>
+        </w:rPr>
+        <w:t xml:space="preserve">    </w:t>
+      </w:r>
+      <w:proofErr w:type="spellStart"/>
+      <w:r>
+        <w:rPr>
+          <w:lang w:val="en-US"/>
+        </w:rPr>
+        <w:t>datalimite</w:t>
+      </w:r>
+      <w:proofErr w:type="spellEnd"/>
+      <w:r>
+        <w:rPr>
+          <w:lang w:val="en-US"/>
+        </w:rPr>
+        <w:t xml:space="preserve"> timestamp without time zone,</w:t>
+      </w:r>
+    </w:p>
+    <w:p>
+      <w:pPr>
+        <w:rPr>
+          <w:lang w:val="en-US"/>
+        </w:rPr>
+      </w:pPr>
+      <w:r>
+        <w:rPr>
+          <w:lang w:val="en-US"/>
+        </w:rPr>
+        <w:t xml:space="preserve">    </w:t>
+      </w:r>
+      <w:proofErr w:type="spellStart"/>
+      <w:r>
+        <w:rPr>
+          <w:lang w:val="en-US"/>
+        </w:rPr>
+        <w:t>titulo</w:t>
+      </w:r>
+      <w:proofErr w:type="spellEnd"/>
+      <w:r>
+        <w:rPr>
+          <w:lang w:val="en-US"/>
+        </w:rPr>
+        <w:t xml:space="preserve"> character varying(100) not null unique,</w:t>
+      </w:r>
+    </w:p>
+    <w:p>
+      <w:pPr>
+        <w:rPr>
+          <w:lang w:val="en-US"/>
+        </w:rPr>
+      </w:pPr>
+      <w:r>
+        <w:rPr>
+          <w:lang w:val="en-US"/>
+        </w:rPr>
+        <w:tab/>
+      </w:r>
+      <w:proofErr w:type="spellStart"/>
+      <w:r>
+        <w:rPr>
+          <w:lang w:val="en-US"/>
+        </w:rPr>
+        <w:t>avaliador_id</w:t>
+      </w:r>
+      <w:proofErr w:type="spellEnd"/>
+      <w:r>
+        <w:rPr>
+          <w:lang w:val="en-US"/>
+        </w:rPr>
+        <w:t xml:space="preserve"> integer not null references </w:t>
+      </w:r>
+      <w:proofErr w:type="spellStart"/>
+      <w:r>
+        <w:rPr>
+          <w:lang w:val="en-US"/>
+        </w:rPr>
+        <w:t>avaliador</w:t>
+      </w:r>
+      <w:proofErr w:type="spellEnd"/>
+      <w:r>
+        <w:rPr>
+          <w:lang w:val="en-US"/>
+        </w:rPr>
+        <w:t>(id) on update cascade</w:t>
+      </w:r>
+    </w:p>
+    <w:p>
+      <w:pPr>
+        <w:rPr>
+          <w:lang w:val="en-US"/>
+        </w:rPr>
+      </w:pPr>
+      <w:r>
+        <w:rPr>
+          <w:lang w:val="en-US"/>
+        </w:rPr>
+        <w:t>);</w:t>
+      </w:r>
+    </w:p>
+    <w:p>
+      <w:pPr>
+        <w:rPr>
+          <w:lang w:val="en-US"/>
+        </w:rPr>
+      </w:pPr>
+    </w:p>
+    <w:p>
+      <w:pPr>
+        <w:rPr>
+          <w:lang w:val="en-US"/>
+        </w:rPr>
+      </w:pPr>
+      <w:r>
+        <w:rPr>
+          <w:lang w:val="en-US"/>
+        </w:rPr>
+        <w:t xml:space="preserve">create table </w:t>
+      </w:r>
+      <w:proofErr w:type="spellStart"/>
+      <w:r>
+        <w:rPr>
+          <w:lang w:val="en-US"/>
+        </w:rPr>
+        <w:t>pergunta</w:t>
+      </w:r>
+      <w:proofErr w:type="spellEnd"/>
+      <w:r>
+        <w:rPr>
+          <w:lang w:val="en-US"/>
+        </w:rPr>
+        <w:t>(</w:t>
+      </w:r>
+    </w:p>
+    <w:p>
+      <w:pPr>
+        <w:rPr>
+          <w:lang w:val="en-US"/>
+        </w:rPr>
+      </w:pPr>
+      <w:r>
+        <w:rPr>
+          <w:lang w:val="en-US"/>
+        </w:rPr>
+        <w:lastRenderedPageBreak/>
+        <w:t xml:space="preserve">    id serial primary key,</w:t>
+      </w:r>
+    </w:p>
+    <w:p>
+      <w:pPr>
+        <w:rPr>
+          <w:lang w:val="en-US"/>
+        </w:rPr>
+      </w:pPr>
+      <w:r>
+        <w:rPr>
+          <w:lang w:val="en-US"/>
+        </w:rPr>
+        <w:t xml:space="preserve">    </w:t>
+      </w:r>
+      <w:proofErr w:type="spellStart"/>
+      <w:r>
+        <w:rPr>
+          <w:lang w:val="en-US"/>
+        </w:rPr>
+        <w:t>avaliacao_id</w:t>
+      </w:r>
+      <w:proofErr w:type="spellEnd"/>
+      <w:r>
+        <w:rPr>
+          <w:lang w:val="en-US"/>
+        </w:rPr>
+        <w:t xml:space="preserve"> integer not null references </w:t>
+      </w:r>
+      <w:proofErr w:type="spellStart"/>
+      <w:r>
+        <w:rPr>
+          <w:lang w:val="en-US"/>
+        </w:rPr>
+        <w:t>avaliacao</w:t>
       </w:r>
       <w:proofErr w:type="spellEnd"/>
       <w:r>
@@ -409,28 +1313,14 @@
         <w:rPr>
           <w:lang w:val="en-US"/>
         </w:rPr>
-        <w:t>numero</w:t>
-      </w:r>
-      <w:proofErr w:type="spellEnd"/>
-      <w:r>
-        <w:rPr>
-          <w:lang w:val="en-US"/>
-        </w:rPr>
-        <w:t xml:space="preserve"> character </w:t>
-      </w:r>
-      <w:proofErr w:type="gramStart"/>
-      <w:r>
-        <w:rPr>
-          <w:lang w:val="en-US"/>
-        </w:rPr>
-        <w:t>varying(</w:t>
-      </w:r>
-      <w:proofErr w:type="gramEnd"/>
-      <w:r>
-        <w:rPr>
-          <w:lang w:val="en-US"/>
-        </w:rPr>
-        <w:t>20) not null,</w:t>
+        <w:t>descricao</w:t>
+      </w:r>
+      <w:proofErr w:type="spellEnd"/>
+      <w:r>
+        <w:rPr>
+          <w:lang w:val="en-US"/>
+        </w:rPr>
+        <w:t xml:space="preserve"> text not null,</w:t>
       </w:r>
     </w:p>
     <w:p>
@@ -450,28 +1340,88 @@
         <w:rPr>
           <w:lang w:val="en-US"/>
         </w:rPr>
-        <w:t>bairro</w:t>
-      </w:r>
-      <w:proofErr w:type="spellEnd"/>
-      <w:r>
-        <w:rPr>
-          <w:lang w:val="en-US"/>
-        </w:rPr>
-        <w:t xml:space="preserve"> character </w:t>
-      </w:r>
-      <w:proofErr w:type="gramStart"/>
-      <w:r>
-        <w:rPr>
-          <w:lang w:val="en-US"/>
-        </w:rPr>
-        <w:t>varying(</w:t>
-      </w:r>
-      <w:proofErr w:type="gramEnd"/>
-      <w:r>
-        <w:rPr>
-          <w:lang w:val="en-US"/>
-        </w:rPr>
-        <w:t>20) not null,</w:t>
+        <w:t>pergunta_fechada</w:t>
+      </w:r>
+      <w:proofErr w:type="spellEnd"/>
+      <w:r>
+        <w:rPr>
+          <w:lang w:val="en-US"/>
+        </w:rPr>
+        <w:t xml:space="preserve"> </w:t>
+      </w:r>
+      <w:proofErr w:type="spellStart"/>
+      <w:r>
+        <w:rPr>
+          <w:lang w:val="en-US"/>
+        </w:rPr>
+        <w:t>boolean</w:t>
+      </w:r>
+      <w:proofErr w:type="spellEnd"/>
+      <w:r>
+        <w:rPr>
+          <w:lang w:val="en-US"/>
+        </w:rPr>
+        <w:t xml:space="preserve"> not null</w:t>
+      </w:r>
+    </w:p>
+    <w:p>
+      <w:pPr>
+        <w:rPr>
+          <w:lang w:val="en-US"/>
+        </w:rPr>
+      </w:pPr>
+      <w:r>
+        <w:rPr>
+          <w:lang w:val="en-US"/>
+        </w:rPr>
+        <w:t>);</w:t>
+      </w:r>
+    </w:p>
+    <w:p>
+      <w:pPr>
+        <w:rPr>
+          <w:lang w:val="en-US"/>
+        </w:rPr>
+      </w:pPr>
+    </w:p>
+    <w:p>
+      <w:pPr>
+        <w:rPr>
+          <w:lang w:val="en-US"/>
+        </w:rPr>
+      </w:pPr>
+      <w:r>
+        <w:rPr>
+          <w:lang w:val="en-US"/>
+        </w:rPr>
+        <w:t xml:space="preserve">create table </w:t>
+      </w:r>
+      <w:proofErr w:type="spellStart"/>
+      <w:r>
+        <w:rPr>
+          <w:lang w:val="en-US"/>
+        </w:rPr>
+        <w:t>pergunta_img</w:t>
+      </w:r>
+      <w:proofErr w:type="spellEnd"/>
+      <w:r>
+        <w:rPr>
+          <w:lang w:val="en-US"/>
+        </w:rPr>
+        <w:t>(</w:t>
+      </w:r>
+    </w:p>
+    <w:p>
+      <w:pPr>
+        <w:rPr>
+          <w:lang w:val="en-US"/>
+        </w:rPr>
+      </w:pPr>
+      <w:r>
+        <w:rPr>
+          <w:lang w:val="en-US"/>
+        </w:rPr>
+        <w:t xml:space="preserve">    id serial primary key,</w:t>
       </w:r>
     </w:p>
     <w:p>
@@ -491,28 +1441,28 @@
         <w:rPr>
           <w:lang w:val="en-US"/>
         </w:rPr>
-        <w:t>apartamento</w:t>
-      </w:r>
-      <w:proofErr w:type="spellEnd"/>
-      <w:r>
-        <w:rPr>
-          <w:lang w:val="en-US"/>
-        </w:rPr>
-        <w:t xml:space="preserve"> character </w:t>
-      </w:r>
-      <w:proofErr w:type="gramStart"/>
-      <w:r>
-        <w:rPr>
-          <w:lang w:val="en-US"/>
-        </w:rPr>
-        <w:t>varying(</w:t>
-      </w:r>
-      <w:proofErr w:type="gramEnd"/>
-      <w:r>
-        <w:rPr>
-          <w:lang w:val="en-US"/>
-        </w:rPr>
-        <w:t>100) not null,</w:t>
+        <w:t>pergunta_id</w:t>
+      </w:r>
+      <w:proofErr w:type="spellEnd"/>
+      <w:r>
+        <w:rPr>
+          <w:lang w:val="en-US"/>
+        </w:rPr>
+        <w:t xml:space="preserve"> integer not null references </w:t>
+      </w:r>
+      <w:proofErr w:type="spellStart"/>
+      <w:r>
+        <w:rPr>
+          <w:lang w:val="en-US"/>
+        </w:rPr>
+        <w:t>pergunta</w:t>
+      </w:r>
+      <w:proofErr w:type="spellEnd"/>
+      <w:r>
+        <w:rPr>
+          <w:lang w:val="en-US"/>
+        </w:rPr>
+        <w:t>(id) on update cascade,</w:t>
       </w:r>
     </w:p>
     <w:p>
@@ -527,57 +1477,200 @@
         </w:rPr>
         <w:t xml:space="preserve">    </w:t>
       </w:r>
-      <w:r>
-        <w:rPr>
-          <w:lang w:val="en-US"/>
-        </w:rPr>
-        <w:t xml:space="preserve">cep character </w:t>
-      </w:r>
-      <w:proofErr w:type="gramStart"/>
-      <w:r>
-        <w:rPr>
-          <w:lang w:val="en-US"/>
-        </w:rPr>
-        <w:t>varying(</w:t>
-      </w:r>
-      <w:proofErr w:type="gramEnd"/>
-      <w:r>
-        <w:rPr>
-          <w:lang w:val="en-US"/>
-        </w:rPr>
-        <w:t>9) not null</w:t>
-      </w:r>
-    </w:p>
-    <w:p>
-      <w:pPr>
-        <w:rPr>
-          <w:lang w:val="en-US"/>
-        </w:rPr>
-      </w:pPr>
-      <w:r>
-        <w:rPr>
-          <w:lang w:val="en-US"/>
-        </w:rPr>
+      <w:proofErr w:type="spellStart"/>
+      <w:r>
+        <w:rPr>
+          <w:lang w:val="en-US"/>
+        </w:rPr>
+        <w:t>foto</w:t>
+      </w:r>
+      <w:proofErr w:type="spellEnd"/>
+      <w:r>
+        <w:rPr>
+          <w:lang w:val="en-US"/>
+        </w:rPr>
+        <w:t xml:space="preserve"> character varying(200) not null,</w:t>
+      </w:r>
+    </w:p>
+    <w:p>
+      <w:r>
+        <w:rPr>
+          <w:lang w:val="en-US"/>
+        </w:rPr>
+        <w:t xml:space="preserve">    </w:t>
+      </w:r>
+      <w:r>
+        <w:t>unique(pergunta_id, foto)</w:t>
+      </w:r>
+    </w:p>
+    <w:p>
+      <w:r>
         <w:t>);</w:t>
       </w:r>
     </w:p>
-    <w:p>
-      <w:pPr>
-        <w:rPr>
-          <w:lang w:val="en-US"/>
-        </w:rPr>
-      </w:pPr>
-    </w:p>
-    <w:p>
-      <w:pPr>
-        <w:rPr>
-          <w:lang w:val="en-US"/>
-        </w:rPr>
-      </w:pPr>
-      <w:r>
-        <w:rPr>
-          <w:lang w:val="en-US"/>
-        </w:rPr>
+    <w:p/>
+    <w:p/>
+    <w:p>
+      <w:r>
+        <w:t>create table alternativa(</w:t>
+      </w:r>
+    </w:p>
+    <w:p>
+      <w:pPr>
+        <w:rPr>
+          <w:lang w:val="en-US"/>
+        </w:rPr>
+      </w:pPr>
+      <w:r>
+        <w:tab/>
+      </w:r>
+      <w:r>
+        <w:rPr>
+          <w:lang w:val="en-US"/>
+        </w:rPr>
+        <w:t>id serial primary key,</w:t>
+      </w:r>
+    </w:p>
+    <w:p>
+      <w:pPr>
+        <w:rPr>
+          <w:lang w:val="en-US"/>
+        </w:rPr>
+      </w:pPr>
+      <w:r>
+        <w:rPr>
+          <w:lang w:val="en-US"/>
+        </w:rPr>
+        <w:tab/>
+      </w:r>
+      <w:proofErr w:type="spellStart"/>
+      <w:r>
+        <w:rPr>
+          <w:lang w:val="en-US"/>
+        </w:rPr>
+        <w:t>descricao</w:t>
+      </w:r>
+      <w:proofErr w:type="spellEnd"/>
+      <w:r>
+        <w:rPr>
+          <w:lang w:val="en-US"/>
+        </w:rPr>
+        <w:t xml:space="preserve"> text not null,</w:t>
+      </w:r>
+    </w:p>
+    <w:p>
+      <w:pPr>
+        <w:rPr>
+          <w:lang w:val="en-US"/>
+        </w:rPr>
+      </w:pPr>
+      <w:r>
+        <w:rPr>
+          <w:lang w:val="en-US"/>
+        </w:rPr>
+        <w:tab/>
+      </w:r>
+      <w:proofErr w:type="spellStart"/>
+      <w:r>
+        <w:rPr>
+          <w:lang w:val="en-US"/>
+        </w:rPr>
+        <w:t>correta</w:t>
+      </w:r>
+      <w:proofErr w:type="spellEnd"/>
+      <w:r>
+        <w:rPr>
+          <w:lang w:val="en-US"/>
+        </w:rPr>
+        <w:t xml:space="preserve"> </w:t>
+      </w:r>
+      <w:proofErr w:type="spellStart"/>
+      <w:r>
+        <w:rPr>
+          <w:lang w:val="en-US"/>
+        </w:rPr>
+        <w:t>boolean</w:t>
+      </w:r>
+      <w:proofErr w:type="spellEnd"/>
+      <w:r>
+        <w:rPr>
+          <w:lang w:val="en-US"/>
+        </w:rPr>
+        <w:t xml:space="preserve"> not null,</w:t>
+      </w:r>
+    </w:p>
+    <w:p>
+      <w:pPr>
+        <w:rPr>
+          <w:lang w:val="en-US"/>
+        </w:rPr>
+      </w:pPr>
+      <w:r>
+        <w:rPr>
+          <w:lang w:val="en-US"/>
+        </w:rPr>
+        <w:tab/>
+      </w:r>
+      <w:proofErr w:type="spellStart"/>
+      <w:r>
+        <w:rPr>
+          <w:lang w:val="en-US"/>
+        </w:rPr>
+        <w:t>pergunta_id</w:t>
+      </w:r>
+      <w:proofErr w:type="spellEnd"/>
+      <w:r>
+        <w:rPr>
+          <w:lang w:val="en-US"/>
+        </w:rPr>
+        <w:t xml:space="preserve"> integer not null references </w:t>
+      </w:r>
+      <w:proofErr w:type="spellStart"/>
+      <w:r>
+        <w:rPr>
+          <w:lang w:val="en-US"/>
+        </w:rPr>
+        <w:t>pergunta</w:t>
+      </w:r>
+      <w:proofErr w:type="spellEnd"/>
+      <w:r>
+        <w:rPr>
+          <w:lang w:val="en-US"/>
+        </w:rPr>
+        <w:t xml:space="preserve">(id) on update cascade </w:t>
+      </w:r>
+    </w:p>
+    <w:p>
+      <w:pPr>
+        <w:rPr>
+          <w:lang w:val="en-US"/>
+        </w:rPr>
+      </w:pPr>
+      <w:r>
+        <w:rPr>
+          <w:lang w:val="en-US"/>
+        </w:rPr>
+        <w:t>);</w:t>
+      </w:r>
+    </w:p>
+    <w:p>
+      <w:pPr>
+        <w:rPr>
+          <w:lang w:val="en-US"/>
+        </w:rPr>
+      </w:pPr>
+    </w:p>
+    <w:p>
+      <w:pPr>
+        <w:rPr>
+          <w:lang w:val="en-US"/>
+        </w:rPr>
+      </w:pPr>
+      <w:r>
+        <w:rPr>
+          <w:lang w:val="en-US"/>
+        </w:rPr>
+        <w:lastRenderedPageBreak/>
         <w:t xml:space="preserve">create table </w:t>
       </w:r>
       <w:proofErr w:type="spellStart"/>
@@ -585,14 +1678,14 @@
         <w:rPr>
           <w:lang w:val="en-US"/>
         </w:rPr>
-        <w:t>colaborador</w:t>
-      </w:r>
-      <w:proofErr w:type="spellEnd"/>
-      <w:r>
-        <w:rPr>
-          <w:lang w:val="en-US"/>
-        </w:rPr>
-        <w:t xml:space="preserve"> (</w:t>
+        <w:t>resposta</w:t>
+      </w:r>
+      <w:proofErr w:type="spellEnd"/>
+      <w:r>
+        <w:rPr>
+          <w:lang w:val="en-US"/>
+        </w:rPr>
+        <w:t>(</w:t>
       </w:r>
     </w:p>
     <w:p>
@@ -625,7 +1718,34 @@
         <w:rPr>
           <w:lang w:val="en-US"/>
         </w:rPr>
-        <w:t>organizacao_id</w:t>
+        <w:t>texto_resposta</w:t>
+      </w:r>
+      <w:proofErr w:type="spellEnd"/>
+      <w:r>
+        <w:rPr>
+          <w:lang w:val="en-US"/>
+        </w:rPr>
+        <w:t xml:space="preserve"> text,</w:t>
+      </w:r>
+    </w:p>
+    <w:p>
+      <w:pPr>
+        <w:rPr>
+          <w:lang w:val="en-US"/>
+        </w:rPr>
+      </w:pPr>
+      <w:r>
+        <w:rPr>
+          <w:lang w:val="en-US"/>
+        </w:rPr>
+        <w:t xml:space="preserve">    </w:t>
+      </w:r>
+      <w:proofErr w:type="spellStart"/>
+      <w:r>
+        <w:rPr>
+          <w:lang w:val="en-US"/>
+        </w:rPr>
+        <w:t>funcionario_id</w:t>
       </w:r>
       <w:proofErr w:type="spellEnd"/>
       <w:r>
@@ -639,7 +1759,7 @@
         <w:rPr>
           <w:lang w:val="en-US"/>
         </w:rPr>
-        <w:t>organizacao</w:t>
+        <w:t>funcionario</w:t>
       </w:r>
       <w:proofErr w:type="spellEnd"/>
       <w:r>
@@ -666,70 +1786,28 @@
         <w:rPr>
           <w:lang w:val="en-US"/>
         </w:rPr>
-        <w:t>tipo</w:t>
-      </w:r>
-      <w:proofErr w:type="spellEnd"/>
-      <w:r>
-        <w:rPr>
-          <w:lang w:val="en-US"/>
-        </w:rPr>
-        <w:t xml:space="preserve"> character </w:t>
-      </w:r>
-      <w:proofErr w:type="gramStart"/>
-      <w:r>
-        <w:rPr>
-          <w:lang w:val="en-US"/>
-        </w:rPr>
-        <w:t>varying(</w:t>
-      </w:r>
-      <w:proofErr w:type="gramEnd"/>
-      <w:r>
-        <w:rPr>
-          <w:lang w:val="en-US"/>
-        </w:rPr>
-        <w:t>11) not null check (</w:t>
-      </w:r>
-      <w:proofErr w:type="spellStart"/>
-      <w:r>
-        <w:rPr>
-          <w:lang w:val="en-US"/>
-        </w:rPr>
-        <w:t>tipo</w:t>
-      </w:r>
-      <w:proofErr w:type="spellEnd"/>
-      <w:r>
-        <w:rPr>
-          <w:lang w:val="en-US"/>
-        </w:rPr>
-        <w:t xml:space="preserve"> in ('</w:t>
-      </w:r>
-      <w:proofErr w:type="spellStart"/>
-      <w:r>
-        <w:rPr>
-          <w:lang w:val="en-US"/>
-        </w:rPr>
-        <w:t>Avaliador</w:t>
-      </w:r>
-      <w:proofErr w:type="spellEnd"/>
-      <w:r>
-        <w:rPr>
-          <w:lang w:val="en-US"/>
-        </w:rPr>
-        <w:t>', '</w:t>
-      </w:r>
-      <w:proofErr w:type="spellStart"/>
-      <w:r>
-        <w:rPr>
-          <w:lang w:val="en-US"/>
-        </w:rPr>
-        <w:t>Funcionario</w:t>
-      </w:r>
-      <w:proofErr w:type="spellEnd"/>
-      <w:r>
-        <w:rPr>
-          <w:lang w:val="en-US"/>
-        </w:rPr>
-        <w:t>')),</w:t>
+        <w:t>pergunta_id</w:t>
+      </w:r>
+      <w:proofErr w:type="spellEnd"/>
+      <w:r>
+        <w:rPr>
+          <w:lang w:val="en-US"/>
+        </w:rPr>
+        <w:t xml:space="preserve"> integer not null references </w:t>
+      </w:r>
+      <w:proofErr w:type="spellStart"/>
+      <w:r>
+        <w:rPr>
+          <w:lang w:val="en-US"/>
+        </w:rPr>
+        <w:t>pergunta</w:t>
+      </w:r>
+      <w:proofErr w:type="spellEnd"/>
+      <w:r>
+        <w:rPr>
+          <w:lang w:val="en-US"/>
+        </w:rPr>
+        <w:t>(id) on update cascade,</w:t>
       </w:r>
     </w:p>
     <w:p>
@@ -749,232 +1827,28 @@
         <w:rPr>
           <w:lang w:val="en-US"/>
         </w:rPr>
-        <w:t>nome</w:t>
-      </w:r>
-      <w:proofErr w:type="spellEnd"/>
-      <w:r>
-        <w:rPr>
-          <w:lang w:val="en-US"/>
-        </w:rPr>
-        <w:t xml:space="preserve"> character </w:t>
-      </w:r>
-      <w:proofErr w:type="gramStart"/>
-      <w:r>
-        <w:rPr>
-          <w:lang w:val="en-US"/>
-        </w:rPr>
-        <w:t>varying(</w:t>
-      </w:r>
-      <w:proofErr w:type="gramEnd"/>
-      <w:r>
-        <w:rPr>
-          <w:lang w:val="en-US"/>
-        </w:rPr>
-        <w:t>100) not null,</w:t>
-      </w:r>
-    </w:p>
-    <w:p>
-      <w:pPr>
-        <w:rPr>
-          <w:lang w:val="en-US"/>
-        </w:rPr>
-      </w:pPr>
-      <w:r>
-        <w:rPr>
-          <w:lang w:val="en-US"/>
-        </w:rPr>
-        <w:t xml:space="preserve">    </w:t>
-      </w:r>
-      <w:proofErr w:type="spellStart"/>
-      <w:r>
-        <w:rPr>
-          <w:lang w:val="en-US"/>
-        </w:rPr>
-        <w:t>sexo</w:t>
-      </w:r>
-      <w:proofErr w:type="spellEnd"/>
-      <w:r>
-        <w:rPr>
-          <w:lang w:val="en-US"/>
-        </w:rPr>
-        <w:t xml:space="preserve"> character </w:t>
-      </w:r>
-      <w:proofErr w:type="gramStart"/>
-      <w:r>
-        <w:rPr>
-          <w:lang w:val="en-US"/>
-        </w:rPr>
-        <w:t>varying(</w:t>
-      </w:r>
-      <w:proofErr w:type="gramEnd"/>
-      <w:r>
-        <w:rPr>
-          <w:lang w:val="en-US"/>
-        </w:rPr>
-        <w:t>100) not null,</w:t>
-      </w:r>
-    </w:p>
-    <w:p>
-      <w:pPr>
-        <w:rPr>
-          <w:lang w:val="en-US"/>
-        </w:rPr>
-      </w:pPr>
-      <w:r>
-        <w:rPr>
-          <w:lang w:val="en-US"/>
-        </w:rPr>
-        <w:t xml:space="preserve">    </w:t>
-      </w:r>
-      <w:proofErr w:type="spellStart"/>
-      <w:r>
-        <w:rPr>
-          <w:lang w:val="en-US"/>
-        </w:rPr>
-        <w:t>datanasc</w:t>
-      </w:r>
-      <w:proofErr w:type="spellEnd"/>
-      <w:r>
-        <w:rPr>
-          <w:lang w:val="en-US"/>
-        </w:rPr>
-        <w:t xml:space="preserve"> date,</w:t>
-      </w:r>
-    </w:p>
-    <w:p>
-      <w:pPr>
-        <w:rPr>
-          <w:lang w:val="en-US"/>
-        </w:rPr>
-      </w:pPr>
-      <w:r>
-        <w:rPr>
-          <w:lang w:val="en-US"/>
-        </w:rPr>
-        <w:t xml:space="preserve">    </w:t>
-      </w:r>
-      <w:proofErr w:type="spellStart"/>
-      <w:r>
-        <w:rPr>
-          <w:lang w:val="en-US"/>
-        </w:rPr>
-        <w:t>cpf</w:t>
-      </w:r>
-      <w:proofErr w:type="spellEnd"/>
-      <w:r>
-        <w:rPr>
-          <w:lang w:val="en-US"/>
-        </w:rPr>
-        <w:t xml:space="preserve"> character </w:t>
-      </w:r>
-      <w:proofErr w:type="gramStart"/>
-      <w:r>
-        <w:rPr>
-          <w:lang w:val="en-US"/>
-        </w:rPr>
-        <w:t>varying(</w:t>
-      </w:r>
-      <w:proofErr w:type="gramEnd"/>
-      <w:r>
-        <w:rPr>
-          <w:lang w:val="en-US"/>
-        </w:rPr>
-        <w:t>14) not null,</w:t>
-      </w:r>
-    </w:p>
-    <w:p>
-      <w:pPr>
-        <w:rPr>
-          <w:lang w:val="en-US"/>
-        </w:rPr>
-      </w:pPr>
-      <w:r>
-        <w:rPr>
-          <w:lang w:val="en-US"/>
-        </w:rPr>
-        <w:t xml:space="preserve">    </w:t>
-      </w:r>
-      <w:proofErr w:type="spellStart"/>
-      <w:r>
-        <w:rPr>
-          <w:lang w:val="en-US"/>
-        </w:rPr>
-        <w:t>telefone</w:t>
-      </w:r>
-      <w:proofErr w:type="spellEnd"/>
-      <w:r>
-        <w:rPr>
-          <w:lang w:val="en-US"/>
-        </w:rPr>
-        <w:t xml:space="preserve"> character (19) not null,</w:t>
-      </w:r>
-    </w:p>
-    <w:p>
-      <w:pPr>
-        <w:rPr>
-          <w:lang w:val="en-US"/>
-        </w:rPr>
-      </w:pPr>
-      <w:r>
-        <w:rPr>
-          <w:lang w:val="en-US"/>
-        </w:rPr>
-        <w:t xml:space="preserve">    email character </w:t>
-      </w:r>
-      <w:proofErr w:type="gramStart"/>
-      <w:r>
-        <w:rPr>
-          <w:lang w:val="en-US"/>
-        </w:rPr>
-        <w:t>varying(</w:t>
-      </w:r>
-      <w:proofErr w:type="gramEnd"/>
-      <w:r>
-        <w:rPr>
-          <w:lang w:val="en-US"/>
-        </w:rPr>
-        <w:t>100) not null,</w:t>
-      </w:r>
-    </w:p>
-    <w:p>
-      <w:pPr>
-        <w:rPr>
-          <w:lang w:val="en-US"/>
-        </w:rPr>
-      </w:pPr>
-      <w:r>
-        <w:rPr>
-          <w:lang w:val="en-US"/>
-        </w:rPr>
-        <w:t xml:space="preserve">    </w:t>
-      </w:r>
-      <w:proofErr w:type="spellStart"/>
-      <w:r>
-        <w:rPr>
-          <w:lang w:val="en-US"/>
-        </w:rPr>
-        <w:t>senha</w:t>
-      </w:r>
-      <w:proofErr w:type="spellEnd"/>
-      <w:r>
-        <w:rPr>
-          <w:lang w:val="en-US"/>
-        </w:rPr>
-        <w:t xml:space="preserve"> character </w:t>
-      </w:r>
-      <w:proofErr w:type="gramStart"/>
-      <w:r>
-        <w:rPr>
-          <w:lang w:val="en-US"/>
-        </w:rPr>
-        <w:t>varying(</w:t>
-      </w:r>
-      <w:proofErr w:type="gramEnd"/>
-      <w:r>
-        <w:rPr>
-          <w:lang w:val="en-US"/>
-        </w:rPr>
-        <w:t>100) not null</w:t>
+        <w:t>alternativa_id</w:t>
+      </w:r>
+      <w:proofErr w:type="spellEnd"/>
+      <w:r>
+        <w:rPr>
+          <w:lang w:val="en-US"/>
+        </w:rPr>
+        <w:t xml:space="preserve"> integer not null references </w:t>
+      </w:r>
+      <w:proofErr w:type="spellStart"/>
+      <w:r>
+        <w:rPr>
+          <w:lang w:val="en-US"/>
+        </w:rPr>
+        <w:t>alternativa</w:t>
+      </w:r>
+      <w:proofErr w:type="spellEnd"/>
+      <w:r>
+        <w:rPr>
+          <w:lang w:val="en-US"/>
+        </w:rPr>
+        <w:t>(id) on update cascade</w:t>
       </w:r>
     </w:p>
     <w:p>
@@ -1007,1482 +1881,16 @@
         <w:rPr>
           <w:lang w:val="en-US"/>
         </w:rPr>
-        <w:t xml:space="preserve">create table </w:t>
-      </w:r>
-      <w:proofErr w:type="spellStart"/>
-      <w:r>
-        <w:rPr>
-          <w:lang w:val="en-US"/>
-        </w:rPr>
-        <w:t>colaborador_foto</w:t>
-      </w:r>
-      <w:proofErr w:type="spellEnd"/>
-      <w:r>
-        <w:rPr>
-          <w:lang w:val="en-US"/>
-        </w:rPr>
-        <w:t xml:space="preserve"> (</w:t>
-      </w:r>
-    </w:p>
-    <w:p>
-      <w:pPr>
-        <w:rPr>
-          <w:lang w:val="en-US"/>
-        </w:rPr>
-      </w:pPr>
-      <w:r>
-        <w:rPr>
-          <w:lang w:val="en-US"/>
-        </w:rPr>
-        <w:t xml:space="preserve">    id serial primary key,</w:t>
-      </w:r>
-    </w:p>
-    <w:p>
-      <w:pPr>
-        <w:rPr>
-          <w:lang w:val="en-US"/>
-        </w:rPr>
-      </w:pPr>
-      <w:r>
-        <w:rPr>
-          <w:lang w:val="en-US"/>
-        </w:rPr>
-        <w:t xml:space="preserve">    </w:t>
-      </w:r>
-      <w:proofErr w:type="spellStart"/>
-      <w:r>
-        <w:rPr>
-          <w:lang w:val="en-US"/>
-        </w:rPr>
-        <w:t>colaborador_id</w:t>
-      </w:r>
-      <w:proofErr w:type="spellEnd"/>
-      <w:r>
-        <w:rPr>
-          <w:lang w:val="en-US"/>
-        </w:rPr>
-        <w:t xml:space="preserve"> integer not null references </w:t>
-      </w:r>
-      <w:proofErr w:type="spellStart"/>
-      <w:r>
-        <w:rPr>
-          <w:lang w:val="en-US"/>
-        </w:rPr>
-        <w:t>colaborador</w:t>
-      </w:r>
-      <w:proofErr w:type="spellEnd"/>
-      <w:r>
-        <w:rPr>
-          <w:lang w:val="en-US"/>
-        </w:rPr>
-        <w:t>(id) on update cascade,</w:t>
-      </w:r>
-    </w:p>
-    <w:p>
-      <w:pPr>
-        <w:rPr>
-          <w:lang w:val="en-US"/>
-        </w:rPr>
-      </w:pPr>
-      <w:r>
-        <w:rPr>
-          <w:lang w:val="en-US"/>
-        </w:rPr>
-        <w:t xml:space="preserve">    </w:t>
-      </w:r>
-      <w:proofErr w:type="spellStart"/>
-      <w:r>
-        <w:rPr>
-          <w:lang w:val="en-US"/>
-        </w:rPr>
-        <w:t>foto</w:t>
-      </w:r>
-      <w:proofErr w:type="spellEnd"/>
-      <w:r>
-        <w:rPr>
-          <w:lang w:val="en-US"/>
-        </w:rPr>
-        <w:t xml:space="preserve"> character </w:t>
-      </w:r>
-      <w:proofErr w:type="gramStart"/>
-      <w:r>
-        <w:rPr>
-          <w:lang w:val="en-US"/>
-        </w:rPr>
-        <w:t>varying(</w:t>
-      </w:r>
-      <w:proofErr w:type="gramEnd"/>
-      <w:r>
-        <w:rPr>
-          <w:lang w:val="en-US"/>
-        </w:rPr>
-        <w:t>200) not null,</w:t>
-      </w:r>
-    </w:p>
-    <w:p>
-      <w:r>
-        <w:rPr>
-          <w:lang w:val="en-US"/>
-        </w:rPr>
-        <w:t xml:space="preserve">    </w:t>
-      </w:r>
-      <w:proofErr w:type="spellStart"/>
-      <w:proofErr w:type="gramStart"/>
-      <w:r>
-        <w:t>unique</w:t>
-      </w:r>
-      <w:proofErr w:type="spellEnd"/>
-      <w:r>
-        <w:t>(</w:t>
-      </w:r>
-      <w:proofErr w:type="spellStart"/>
-      <w:proofErr w:type="gramEnd"/>
-      <w:r>
-        <w:t>colaborador_id</w:t>
-      </w:r>
-      <w:proofErr w:type="spellEnd"/>
-      <w:r>
-        <w:t>, foto)</w:t>
-      </w:r>
-    </w:p>
-    <w:p>
-      <w:r>
-        <w:t>);</w:t>
-      </w:r>
-    </w:p>
-    <w:p/>
-    <w:p>
-      <w:proofErr w:type="spellStart"/>
-      <w:r>
-        <w:t>create</w:t>
-      </w:r>
-      <w:proofErr w:type="spellEnd"/>
-      <w:r>
-        <w:t xml:space="preserve"> </w:t>
-      </w:r>
-      <w:proofErr w:type="spellStart"/>
-      <w:r>
-        <w:t>table</w:t>
-      </w:r>
-      <w:proofErr w:type="spellEnd"/>
-      <w:r>
-        <w:t xml:space="preserve"> </w:t>
-      </w:r>
-      <w:proofErr w:type="gramStart"/>
-      <w:r>
-        <w:t>avaliador(</w:t>
-      </w:r>
-      <w:proofErr w:type="gramEnd"/>
-    </w:p>
-    <w:p>
-      <w:pPr>
-        <w:rPr>
-          <w:lang w:val="en-US"/>
-        </w:rPr>
-      </w:pPr>
-      <w:r>
-        <w:t xml:space="preserve">    </w:t>
-      </w:r>
-      <w:r>
-        <w:rPr>
-          <w:lang w:val="en-US"/>
-        </w:rPr>
-        <w:t>id serial primary key,</w:t>
-      </w:r>
-    </w:p>
-    <w:p>
-      <w:pPr>
-        <w:rPr>
-          <w:lang w:val="en-US"/>
-        </w:rPr>
-      </w:pPr>
-      <w:r>
-        <w:rPr>
-          <w:lang w:val="en-US"/>
-        </w:rPr>
-        <w:t xml:space="preserve">    </w:t>
-      </w:r>
-      <w:proofErr w:type="spellStart"/>
-      <w:r>
-        <w:rPr>
-          <w:lang w:val="en-US"/>
-        </w:rPr>
-        <w:t>setor</w:t>
-      </w:r>
-      <w:proofErr w:type="spellEnd"/>
-      <w:r>
-        <w:rPr>
-          <w:lang w:val="en-US"/>
-        </w:rPr>
-        <w:t xml:space="preserve"> character varying (100)</w:t>
-      </w:r>
-    </w:p>
-    <w:p>
-      <w:pPr>
-        <w:rPr>
-          <w:lang w:val="en-US"/>
-        </w:rPr>
-      </w:pPr>
-      <w:proofErr w:type="gramStart"/>
-      <w:r>
-        <w:rPr>
-          <w:lang w:val="en-US"/>
-        </w:rPr>
-        <w:t>)inherits</w:t>
-      </w:r>
-      <w:proofErr w:type="gramEnd"/>
-      <w:r>
-        <w:rPr>
-          <w:lang w:val="en-US"/>
-        </w:rPr>
-        <w:t>(</w:t>
-      </w:r>
-      <w:proofErr w:type="spellStart"/>
-      <w:r>
-        <w:rPr>
-          <w:lang w:val="en-US"/>
-        </w:rPr>
-        <w:t>colaborador</w:t>
-      </w:r>
-      <w:proofErr w:type="spellEnd"/>
-      <w:r>
-        <w:rPr>
-          <w:lang w:val="en-US"/>
-        </w:rPr>
-        <w:t>);</w:t>
-      </w:r>
-    </w:p>
-    <w:p>
-      <w:pPr>
-        <w:rPr>
-          <w:lang w:val="en-US"/>
-        </w:rPr>
-      </w:pPr>
-    </w:p>
-    <w:p>
-      <w:pPr>
-        <w:rPr>
-          <w:lang w:val="en-US"/>
-        </w:rPr>
-      </w:pPr>
-      <w:r>
-        <w:rPr>
-          <w:lang w:val="en-US"/>
-        </w:rPr>
-        <w:t xml:space="preserve">create table </w:t>
-      </w:r>
-      <w:proofErr w:type="spellStart"/>
-      <w:r>
-        <w:rPr>
-          <w:lang w:val="en-US"/>
-        </w:rPr>
-        <w:t>funcionario</w:t>
-      </w:r>
-      <w:proofErr w:type="spellEnd"/>
-      <w:r>
-        <w:rPr>
-          <w:lang w:val="en-US"/>
-        </w:rPr>
-        <w:t xml:space="preserve"> (</w:t>
-      </w:r>
-    </w:p>
-    <w:p>
-      <w:pPr>
-        <w:rPr>
-          <w:lang w:val="en-US"/>
-        </w:rPr>
-      </w:pPr>
-      <w:r>
-        <w:rPr>
-          <w:lang w:val="en-US"/>
-        </w:rPr>
-        <w:t xml:space="preserve">    id serial primary key,</w:t>
-      </w:r>
-    </w:p>
-    <w:p>
-      <w:pPr>
-        <w:rPr>
-          <w:lang w:val="en-US"/>
-        </w:rPr>
-      </w:pPr>
-      <w:r>
-        <w:rPr>
-          <w:lang w:val="en-US"/>
-        </w:rPr>
-        <w:t xml:space="preserve">    cargo character </w:t>
-      </w:r>
-      <w:proofErr w:type="gramStart"/>
-      <w:r>
-        <w:rPr>
-          <w:lang w:val="en-US"/>
-        </w:rPr>
-        <w:t>varying(</w:t>
-      </w:r>
-      <w:proofErr w:type="gramEnd"/>
-      <w:r>
-        <w:rPr>
-          <w:lang w:val="en-US"/>
-        </w:rPr>
-        <w:t>100) not null</w:t>
-      </w:r>
-    </w:p>
-    <w:p>
-      <w:pPr>
-        <w:rPr>
-          <w:lang w:val="en-US"/>
-        </w:rPr>
-      </w:pPr>
-      <w:proofErr w:type="gramStart"/>
-      <w:r>
-        <w:rPr>
-          <w:lang w:val="en-US"/>
-        </w:rPr>
-        <w:t>)inherits</w:t>
-      </w:r>
-      <w:proofErr w:type="gramEnd"/>
-      <w:r>
-        <w:rPr>
-          <w:lang w:val="en-US"/>
-        </w:rPr>
-        <w:t>(</w:t>
-      </w:r>
-      <w:proofErr w:type="spellStart"/>
-      <w:r>
-        <w:rPr>
-          <w:lang w:val="en-US"/>
-        </w:rPr>
-        <w:t>colaborador</w:t>
-      </w:r>
-      <w:proofErr w:type="spellEnd"/>
-      <w:r>
-        <w:rPr>
-          <w:lang w:val="en-US"/>
-        </w:rPr>
-        <w:t>);</w:t>
-      </w:r>
-    </w:p>
-    <w:p>
-      <w:pPr>
-        <w:rPr>
-          <w:lang w:val="en-US"/>
-        </w:rPr>
-      </w:pPr>
-    </w:p>
-    <w:p>
-      <w:pPr>
-        <w:rPr>
-          <w:lang w:val="en-US"/>
-        </w:rPr>
-      </w:pPr>
-      <w:r>
-        <w:rPr>
-          <w:lang w:val="en-US"/>
-        </w:rPr>
-        <w:t xml:space="preserve">create table </w:t>
-      </w:r>
-      <w:proofErr w:type="spellStart"/>
-      <w:r>
-        <w:rPr>
-          <w:lang w:val="en-US"/>
-        </w:rPr>
-        <w:t>avaliacao</w:t>
-      </w:r>
-      <w:proofErr w:type="spellEnd"/>
-      <w:r>
-        <w:rPr>
-          <w:lang w:val="en-US"/>
-        </w:rPr>
-        <w:t xml:space="preserve"> (</w:t>
-      </w:r>
-    </w:p>
-    <w:p>
-      <w:pPr>
-        <w:rPr>
-          <w:lang w:val="en-US"/>
-        </w:rPr>
-      </w:pPr>
-      <w:r>
-        <w:rPr>
-          <w:lang w:val="en-US"/>
-        </w:rPr>
-        <w:t xml:space="preserve">    id serial primary key,</w:t>
-      </w:r>
-    </w:p>
-    <w:p>
-      <w:pPr>
-        <w:rPr>
-          <w:lang w:val="en-US"/>
-        </w:rPr>
-      </w:pPr>
-      <w:r>
-        <w:rPr>
-          <w:lang w:val="en-US"/>
-        </w:rPr>
-        <w:t xml:space="preserve">    </w:t>
-      </w:r>
-      <w:proofErr w:type="spellStart"/>
-      <w:r>
-        <w:rPr>
-          <w:lang w:val="en-US"/>
-        </w:rPr>
-        <w:t>datahora</w:t>
-      </w:r>
-      <w:proofErr w:type="spellEnd"/>
-      <w:r>
-        <w:rPr>
-          <w:lang w:val="en-US"/>
-        </w:rPr>
-        <w:t xml:space="preserve"> timestamp without time zone not null,</w:t>
-      </w:r>
-    </w:p>
-    <w:p>
-      <w:pPr>
-        <w:rPr>
-          <w:lang w:val="en-US"/>
-        </w:rPr>
-      </w:pPr>
-      <w:r>
-        <w:rPr>
-          <w:lang w:val="en-US"/>
-        </w:rPr>
-        <w:lastRenderedPageBreak/>
-        <w:t xml:space="preserve">    </w:t>
-      </w:r>
-      <w:proofErr w:type="spellStart"/>
-      <w:r>
-        <w:rPr>
-          <w:lang w:val="en-US"/>
-        </w:rPr>
-        <w:t>datalimite</w:t>
-      </w:r>
-      <w:proofErr w:type="spellEnd"/>
-      <w:r>
-        <w:rPr>
-          <w:lang w:val="en-US"/>
-        </w:rPr>
-        <w:t xml:space="preserve"> timestamp without time zone,</w:t>
-      </w:r>
-    </w:p>
-    <w:p>
-      <w:pPr>
-        <w:rPr>
-          <w:lang w:val="en-US"/>
-        </w:rPr>
-      </w:pPr>
-      <w:r>
-        <w:rPr>
-          <w:lang w:val="en-US"/>
-        </w:rPr>
-        <w:t xml:space="preserve">    </w:t>
-      </w:r>
-      <w:proofErr w:type="spellStart"/>
-      <w:r>
-        <w:rPr>
-          <w:lang w:val="en-US"/>
-        </w:rPr>
-        <w:t>titulo</w:t>
-      </w:r>
-      <w:proofErr w:type="spellEnd"/>
-      <w:r>
-        <w:rPr>
-          <w:lang w:val="en-US"/>
-        </w:rPr>
-        <w:t xml:space="preserve"> character </w:t>
-      </w:r>
-      <w:proofErr w:type="gramStart"/>
-      <w:r>
-        <w:rPr>
-          <w:lang w:val="en-US"/>
-        </w:rPr>
-        <w:t>varying(</w:t>
-      </w:r>
-      <w:proofErr w:type="gramEnd"/>
-      <w:r>
-        <w:rPr>
-          <w:lang w:val="en-US"/>
-        </w:rPr>
-        <w:t>100) not null unique,</w:t>
-      </w:r>
-    </w:p>
-    <w:p>
-      <w:pPr>
-        <w:rPr>
-          <w:lang w:val="en-US"/>
-        </w:rPr>
-      </w:pPr>
-      <w:r>
-        <w:rPr>
-          <w:lang w:val="en-US"/>
-        </w:rPr>
-        <w:t xml:space="preserve">    </w:t>
-      </w:r>
-      <w:proofErr w:type="spellStart"/>
-      <w:r>
-        <w:rPr>
-          <w:lang w:val="en-US"/>
-        </w:rPr>
-        <w:t>avaliador_id</w:t>
-      </w:r>
-      <w:proofErr w:type="spellEnd"/>
-      <w:r>
-        <w:rPr>
-          <w:lang w:val="en-US"/>
-        </w:rPr>
-        <w:t xml:space="preserve"> integer not null references </w:t>
-      </w:r>
-      <w:proofErr w:type="spellStart"/>
-      <w:r>
-        <w:rPr>
-          <w:lang w:val="en-US"/>
-        </w:rPr>
-        <w:t>avaliador</w:t>
-      </w:r>
-      <w:proofErr w:type="spellEnd"/>
-      <w:r>
-        <w:rPr>
-          <w:lang w:val="en-US"/>
-        </w:rPr>
-        <w:t>(id) on update cascade</w:t>
-      </w:r>
-    </w:p>
-    <w:p>
-      <w:pPr>
-        <w:rPr>
-          <w:lang w:val="en-US"/>
-        </w:rPr>
-      </w:pPr>
-      <w:r>
-        <w:rPr>
-          <w:lang w:val="en-US"/>
-        </w:rPr>
-        <w:t>);</w:t>
-      </w:r>
-    </w:p>
-    <w:p>
-      <w:pPr>
-        <w:rPr>
-          <w:lang w:val="en-US"/>
-        </w:rPr>
-      </w:pPr>
-    </w:p>
-    <w:p>
-      <w:pPr>
-        <w:rPr>
-          <w:lang w:val="en-US"/>
-        </w:rPr>
-      </w:pPr>
-      <w:r>
-        <w:rPr>
-          <w:lang w:val="en-US"/>
-        </w:rPr>
-        <w:t xml:space="preserve">create table </w:t>
-      </w:r>
-      <w:proofErr w:type="spellStart"/>
-      <w:proofErr w:type="gramStart"/>
-      <w:r>
-        <w:rPr>
-          <w:lang w:val="en-US"/>
-        </w:rPr>
-        <w:t>pergunta</w:t>
-      </w:r>
-      <w:proofErr w:type="spellEnd"/>
-      <w:r>
-        <w:rPr>
-          <w:lang w:val="en-US"/>
-        </w:rPr>
-        <w:t>(</w:t>
-      </w:r>
-      <w:proofErr w:type="gramEnd"/>
-    </w:p>
-    <w:p>
-      <w:pPr>
-        <w:rPr>
-          <w:lang w:val="en-US"/>
-        </w:rPr>
-      </w:pPr>
-      <w:r>
-        <w:rPr>
-          <w:lang w:val="en-US"/>
-        </w:rPr>
-        <w:t xml:space="preserve">    id serial primary key,</w:t>
-      </w:r>
-    </w:p>
-    <w:p>
-      <w:pPr>
-        <w:rPr>
-          <w:lang w:val="en-US"/>
-        </w:rPr>
-      </w:pPr>
-      <w:r>
-        <w:rPr>
-          <w:lang w:val="en-US"/>
-        </w:rPr>
-        <w:t xml:space="preserve">    </w:t>
-      </w:r>
-      <w:proofErr w:type="spellStart"/>
-      <w:r>
-        <w:rPr>
-          <w:lang w:val="en-US"/>
-        </w:rPr>
-        <w:t>avaliacao_id</w:t>
-      </w:r>
-      <w:proofErr w:type="spellEnd"/>
-      <w:r>
-        <w:rPr>
-          <w:lang w:val="en-US"/>
-        </w:rPr>
-        <w:t xml:space="preserve"> integer not null references </w:t>
-      </w:r>
-      <w:proofErr w:type="spellStart"/>
-      <w:r>
-        <w:rPr>
-          <w:lang w:val="en-US"/>
-        </w:rPr>
-        <w:t>avaliacao</w:t>
-      </w:r>
-      <w:proofErr w:type="spellEnd"/>
-      <w:r>
-        <w:rPr>
-          <w:lang w:val="en-US"/>
-        </w:rPr>
-        <w:t>(id) on update cascade,</w:t>
-      </w:r>
-    </w:p>
-    <w:p>
-      <w:pPr>
-        <w:rPr>
-          <w:lang w:val="en-US"/>
-        </w:rPr>
-      </w:pPr>
-      <w:r>
-        <w:rPr>
-          <w:lang w:val="en-US"/>
-        </w:rPr>
-        <w:t xml:space="preserve">    </w:t>
-      </w:r>
-      <w:proofErr w:type="spellStart"/>
-      <w:r>
-        <w:rPr>
-          <w:lang w:val="en-US"/>
-        </w:rPr>
-        <w:t>descricao</w:t>
-      </w:r>
-      <w:proofErr w:type="spellEnd"/>
-      <w:r>
-        <w:rPr>
-          <w:lang w:val="en-US"/>
-        </w:rPr>
-        <w:t xml:space="preserve"> text not null,</w:t>
-      </w:r>
-    </w:p>
-    <w:p>
-      <w:pPr>
-        <w:rPr>
-          <w:lang w:val="en-US"/>
-        </w:rPr>
-      </w:pPr>
-      <w:r>
-        <w:rPr>
-          <w:lang w:val="en-US"/>
-        </w:rPr>
-        <w:t xml:space="preserve">    </w:t>
-      </w:r>
-      <w:proofErr w:type="spellStart"/>
-      <w:r>
-        <w:rPr>
-          <w:lang w:val="en-US"/>
-        </w:rPr>
-        <w:t>tipo</w:t>
-      </w:r>
-      <w:proofErr w:type="spellEnd"/>
-      <w:r>
-        <w:rPr>
-          <w:lang w:val="en-US"/>
-        </w:rPr>
-        <w:t xml:space="preserve"> </w:t>
-      </w:r>
-      <w:proofErr w:type="spellStart"/>
-      <w:r>
-        <w:rPr>
-          <w:lang w:val="en-US"/>
-        </w:rPr>
-        <w:t>boolean</w:t>
-      </w:r>
-      <w:proofErr w:type="spellEnd"/>
-      <w:r>
-        <w:rPr>
-          <w:lang w:val="en-US"/>
-        </w:rPr>
-        <w:t xml:space="preserve"> not null</w:t>
-      </w:r>
-    </w:p>
-    <w:p>
-      <w:pPr>
-        <w:rPr>
-          <w:lang w:val="en-US"/>
-        </w:rPr>
-      </w:pPr>
-      <w:r>
-        <w:rPr>
-          <w:lang w:val="en-US"/>
-        </w:rPr>
-        <w:t>);</w:t>
-      </w:r>
-    </w:p>
-    <w:p>
-      <w:pPr>
-        <w:rPr>
-          <w:lang w:val="en-US"/>
-        </w:rPr>
-      </w:pPr>
-    </w:p>
-    <w:p>
-      <w:pPr>
-        <w:rPr>
-          <w:lang w:val="en-US"/>
-        </w:rPr>
-      </w:pPr>
-      <w:r>
-        <w:rPr>
-          <w:lang w:val="en-US"/>
-        </w:rPr>
-        <w:t xml:space="preserve">create table </w:t>
-      </w:r>
-      <w:proofErr w:type="spellStart"/>
-      <w:r>
-        <w:rPr>
-          <w:lang w:val="en-US"/>
-        </w:rPr>
-        <w:t>pergunta_</w:t>
-      </w:r>
-      <w:proofErr w:type="gramStart"/>
-      <w:r>
-        <w:rPr>
-          <w:lang w:val="en-US"/>
-        </w:rPr>
-        <w:t>foto</w:t>
-      </w:r>
-      <w:proofErr w:type="spellEnd"/>
-      <w:r>
-        <w:rPr>
-          <w:lang w:val="en-US"/>
-        </w:rPr>
-        <w:t>(</w:t>
-      </w:r>
-      <w:proofErr w:type="gramEnd"/>
-    </w:p>
-    <w:p>
-      <w:pPr>
-        <w:rPr>
-          <w:lang w:val="en-US"/>
-        </w:rPr>
-      </w:pPr>
-      <w:r>
-        <w:rPr>
-          <w:lang w:val="en-US"/>
-        </w:rPr>
-        <w:t xml:space="preserve">    id serial primary key,</w:t>
-      </w:r>
-    </w:p>
-    <w:p>
-      <w:pPr>
-        <w:rPr>
-          <w:lang w:val="en-US"/>
-        </w:rPr>
-      </w:pPr>
-      <w:r>
-        <w:rPr>
-          <w:lang w:val="en-US"/>
-        </w:rPr>
-        <w:t xml:space="preserve">    </w:t>
-      </w:r>
-      <w:proofErr w:type="spellStart"/>
-      <w:r>
-        <w:rPr>
-          <w:lang w:val="en-US"/>
-        </w:rPr>
-        <w:t>pergunta_id</w:t>
-      </w:r>
-      <w:proofErr w:type="spellEnd"/>
-      <w:r>
-        <w:rPr>
-          <w:lang w:val="en-US"/>
-        </w:rPr>
-        <w:t xml:space="preserve"> integer not null references </w:t>
-      </w:r>
-      <w:proofErr w:type="spellStart"/>
-      <w:r>
-        <w:rPr>
-          <w:lang w:val="en-US"/>
-        </w:rPr>
-        <w:t>pergunta</w:t>
-      </w:r>
-      <w:proofErr w:type="spellEnd"/>
-      <w:r>
-        <w:rPr>
-          <w:lang w:val="en-US"/>
-        </w:rPr>
-        <w:t>(id) on update cascade,</w:t>
-      </w:r>
-    </w:p>
-    <w:p>
-      <w:pPr>
-        <w:rPr>
-          <w:lang w:val="en-US"/>
-        </w:rPr>
-      </w:pPr>
-      <w:r>
-        <w:rPr>
-          <w:lang w:val="en-US"/>
-        </w:rPr>
-        <w:t xml:space="preserve">    </w:t>
-      </w:r>
-      <w:proofErr w:type="spellStart"/>
-      <w:r>
-        <w:rPr>
-          <w:lang w:val="en-US"/>
-        </w:rPr>
-        <w:t>foto</w:t>
-      </w:r>
-      <w:proofErr w:type="spellEnd"/>
-      <w:r>
-        <w:rPr>
-          <w:lang w:val="en-US"/>
-        </w:rPr>
-        <w:t xml:space="preserve"> character </w:t>
-      </w:r>
-      <w:proofErr w:type="gramStart"/>
-      <w:r>
-        <w:rPr>
-          <w:lang w:val="en-US"/>
-        </w:rPr>
-        <w:t>varying(</w:t>
-      </w:r>
-      <w:proofErr w:type="gramEnd"/>
-      <w:r>
-        <w:rPr>
-          <w:lang w:val="en-US"/>
-        </w:rPr>
-        <w:t>200) not null,</w:t>
-      </w:r>
-    </w:p>
-    <w:p>
-      <w:pPr>
-        <w:rPr>
-          <w:lang w:val="en-US"/>
-        </w:rPr>
-      </w:pPr>
-      <w:r>
-        <w:rPr>
-          <w:lang w:val="en-US"/>
-        </w:rPr>
-        <w:t xml:space="preserve">    </w:t>
-      </w:r>
-      <w:proofErr w:type="gramStart"/>
-      <w:r>
-        <w:rPr>
-          <w:lang w:val="en-US"/>
-        </w:rPr>
-        <w:t>unique(</w:t>
-      </w:r>
-      <w:proofErr w:type="spellStart"/>
-      <w:proofErr w:type="gramEnd"/>
-      <w:r>
-        <w:rPr>
-          <w:lang w:val="en-US"/>
-        </w:rPr>
-        <w:t>pergunta_id</w:t>
-      </w:r>
-      <w:proofErr w:type="spellEnd"/>
-      <w:r>
-        <w:rPr>
-          <w:lang w:val="en-US"/>
-        </w:rPr>
-        <w:t xml:space="preserve">, </w:t>
-      </w:r>
-      <w:proofErr w:type="spellStart"/>
-      <w:r>
-        <w:rPr>
-          <w:lang w:val="en-US"/>
-        </w:rPr>
-        <w:t>foto</w:t>
-      </w:r>
-      <w:proofErr w:type="spellEnd"/>
-      <w:r>
-        <w:rPr>
-          <w:lang w:val="en-US"/>
-        </w:rPr>
-        <w:t>)</w:t>
-      </w:r>
-    </w:p>
-    <w:p>
-      <w:pPr>
-        <w:rPr>
-          <w:lang w:val="en-US"/>
-        </w:rPr>
-      </w:pPr>
-      <w:r>
-        <w:rPr>
-          <w:lang w:val="en-US"/>
-        </w:rPr>
-        <w:t>);</w:t>
-      </w:r>
-    </w:p>
-    <w:p>
-      <w:pPr>
-        <w:rPr>
-          <w:lang w:val="en-US"/>
-        </w:rPr>
-      </w:pPr>
-    </w:p>
-    <w:p>
-      <w:pPr>
-        <w:rPr>
-          <w:lang w:val="en-US"/>
-        </w:rPr>
-      </w:pPr>
-      <w:r>
-        <w:rPr>
-          <w:lang w:val="en-US"/>
-        </w:rPr>
-        <w:t xml:space="preserve">create table </w:t>
-      </w:r>
-      <w:proofErr w:type="spellStart"/>
-      <w:proofErr w:type="gramStart"/>
-      <w:r>
-        <w:rPr>
-          <w:lang w:val="en-US"/>
-        </w:rPr>
-        <w:t>resposta</w:t>
-      </w:r>
-      <w:proofErr w:type="spellEnd"/>
-      <w:r>
-        <w:rPr>
-          <w:lang w:val="en-US"/>
-        </w:rPr>
-        <w:t>(</w:t>
-      </w:r>
-      <w:proofErr w:type="gramEnd"/>
-    </w:p>
-    <w:p>
-      <w:pPr>
-        <w:rPr>
-          <w:lang w:val="en-US"/>
-        </w:rPr>
-      </w:pPr>
-      <w:r>
-        <w:rPr>
-          <w:lang w:val="en-US"/>
-        </w:rPr>
-        <w:t xml:space="preserve">    id serial primary key,</w:t>
-      </w:r>
-    </w:p>
-    <w:p>
-      <w:pPr>
-        <w:rPr>
-          <w:lang w:val="en-US"/>
-        </w:rPr>
-      </w:pPr>
-      <w:r>
-        <w:rPr>
-          <w:lang w:val="en-US"/>
-        </w:rPr>
-        <w:lastRenderedPageBreak/>
-        <w:t xml:space="preserve">    </w:t>
-      </w:r>
-      <w:proofErr w:type="spellStart"/>
-      <w:r>
-        <w:rPr>
-          <w:lang w:val="en-US"/>
-        </w:rPr>
-        <w:t>solucao</w:t>
-      </w:r>
-      <w:proofErr w:type="spellEnd"/>
-      <w:r>
-        <w:rPr>
-          <w:lang w:val="en-US"/>
-        </w:rPr>
-        <w:t xml:space="preserve"> text,</w:t>
-      </w:r>
-    </w:p>
-    <w:p>
-      <w:pPr>
-        <w:rPr>
-          <w:lang w:val="en-US"/>
-        </w:rPr>
-      </w:pPr>
-      <w:r>
-        <w:rPr>
-          <w:lang w:val="en-US"/>
-        </w:rPr>
-        <w:t xml:space="preserve">    </w:t>
-      </w:r>
-      <w:proofErr w:type="spellStart"/>
-      <w:r>
-        <w:rPr>
-          <w:lang w:val="en-US"/>
-        </w:rPr>
-        <w:t>funcionario_id</w:t>
-      </w:r>
-      <w:proofErr w:type="spellEnd"/>
-      <w:r>
-        <w:rPr>
-          <w:lang w:val="en-US"/>
-        </w:rPr>
-        <w:t xml:space="preserve"> integer not null references </w:t>
-      </w:r>
-      <w:proofErr w:type="spellStart"/>
-      <w:r>
-        <w:rPr>
-          <w:lang w:val="en-US"/>
-        </w:rPr>
-        <w:t>funcionario</w:t>
-      </w:r>
-      <w:proofErr w:type="spellEnd"/>
-      <w:r>
-        <w:rPr>
-          <w:lang w:val="en-US"/>
-        </w:rPr>
-        <w:t>(id) on update cascade,</w:t>
-      </w:r>
-    </w:p>
-    <w:p>
-      <w:pPr>
-        <w:rPr>
-          <w:lang w:val="en-US"/>
-        </w:rPr>
-      </w:pPr>
-      <w:r>
-        <w:rPr>
-          <w:lang w:val="en-US"/>
-        </w:rPr>
-        <w:t xml:space="preserve">    </w:t>
-      </w:r>
-      <w:proofErr w:type="spellStart"/>
-      <w:r>
-        <w:rPr>
-          <w:lang w:val="en-US"/>
-        </w:rPr>
-        <w:t>pergunta_id</w:t>
-      </w:r>
-      <w:proofErr w:type="spellEnd"/>
-      <w:r>
-        <w:rPr>
-          <w:lang w:val="en-US"/>
-        </w:rPr>
-        <w:t xml:space="preserve"> integer not null references </w:t>
-      </w:r>
-      <w:proofErr w:type="spellStart"/>
-      <w:r>
-        <w:rPr>
-          <w:lang w:val="en-US"/>
-        </w:rPr>
-        <w:t>pergunta</w:t>
-      </w:r>
-      <w:proofErr w:type="spellEnd"/>
-      <w:r>
-        <w:rPr>
-          <w:lang w:val="en-US"/>
-        </w:rPr>
-        <w:t>(id) on update cascade</w:t>
-      </w:r>
-    </w:p>
-    <w:p>
-      <w:pPr>
-        <w:rPr>
-          <w:lang w:val="en-US"/>
-        </w:rPr>
-      </w:pPr>
-      <w:r>
-        <w:rPr>
-          <w:lang w:val="en-US"/>
-        </w:rPr>
-        <w:t>);</w:t>
-      </w:r>
-    </w:p>
-    <w:p>
-      <w:pPr>
-        <w:rPr>
-          <w:lang w:val="en-US"/>
-        </w:rPr>
-      </w:pPr>
-    </w:p>
-    <w:p>
-      <w:pPr>
-        <w:rPr>
-          <w:lang w:val="en-US"/>
-        </w:rPr>
-      </w:pPr>
-    </w:p>
-    <w:p>
-      <w:pPr>
-        <w:rPr>
-          <w:lang w:val="en-US"/>
-        </w:rPr>
-      </w:pPr>
-    </w:p>
-    <w:p>
-      <w:pPr>
-        <w:rPr>
-          <w:lang w:val="en-US"/>
-        </w:rPr>
-      </w:pPr>
-      <w:r>
-        <w:rPr>
-          <w:lang w:val="en-US"/>
-        </w:rPr>
-        <w:t xml:space="preserve">create table </w:t>
-      </w:r>
-      <w:proofErr w:type="spellStart"/>
-      <w:proofErr w:type="gramStart"/>
-      <w:r>
-        <w:rPr>
-          <w:lang w:val="en-US"/>
-        </w:rPr>
-        <w:t>alternativa</w:t>
-      </w:r>
-      <w:proofErr w:type="spellEnd"/>
-      <w:r>
-        <w:rPr>
-          <w:lang w:val="en-US"/>
-        </w:rPr>
-        <w:t>(</w:t>
-      </w:r>
-      <w:proofErr w:type="gramEnd"/>
-    </w:p>
-    <w:p>
-      <w:pPr>
-        <w:rPr>
-          <w:lang w:val="en-US"/>
-        </w:rPr>
-      </w:pPr>
-      <w:r>
-        <w:rPr>
-          <w:lang w:val="en-US"/>
-        </w:rPr>
-        <w:t xml:space="preserve">   </w:t>
-      </w:r>
-      <w:r>
-        <w:rPr>
-          <w:lang w:val="en-US"/>
-        </w:rPr>
-        <w:t>id serial primary key,</w:t>
-      </w:r>
-    </w:p>
-    <w:p>
-      <w:pPr>
-        <w:rPr>
-          <w:lang w:val="en-US"/>
-        </w:rPr>
-      </w:pPr>
-      <w:r>
-        <w:rPr>
-          <w:lang w:val="en-US"/>
-        </w:rPr>
-        <w:t xml:space="preserve">   </w:t>
-      </w:r>
-      <w:proofErr w:type="spellStart"/>
-      <w:r>
-        <w:rPr>
-          <w:lang w:val="en-US"/>
-        </w:rPr>
-        <w:t>descricao</w:t>
-      </w:r>
-      <w:proofErr w:type="spellEnd"/>
-      <w:r>
-        <w:rPr>
-          <w:lang w:val="en-US"/>
-        </w:rPr>
-        <w:t xml:space="preserve"> text not null,</w:t>
-      </w:r>
-    </w:p>
-    <w:p>
-      <w:pPr>
-        <w:rPr>
-          <w:lang w:val="en-US"/>
-        </w:rPr>
-      </w:pPr>
-      <w:r>
-        <w:rPr>
-          <w:lang w:val="en-US"/>
-        </w:rPr>
-        <w:t xml:space="preserve">   </w:t>
-      </w:r>
-      <w:proofErr w:type="spellStart"/>
-      <w:r>
-        <w:rPr>
-          <w:lang w:val="en-US"/>
-        </w:rPr>
-        <w:t>correta</w:t>
-      </w:r>
-      <w:proofErr w:type="spellEnd"/>
-      <w:r>
-        <w:rPr>
-          <w:lang w:val="en-US"/>
-        </w:rPr>
-        <w:t xml:space="preserve"> </w:t>
-      </w:r>
-      <w:proofErr w:type="spellStart"/>
-      <w:r>
-        <w:rPr>
-          <w:lang w:val="en-US"/>
-        </w:rPr>
-        <w:t>boolean</w:t>
-      </w:r>
-      <w:proofErr w:type="spellEnd"/>
-      <w:r>
-        <w:rPr>
-          <w:lang w:val="en-US"/>
-        </w:rPr>
-        <w:t xml:space="preserve"> not null,</w:t>
-      </w:r>
-    </w:p>
-    <w:p>
-      <w:pPr>
-        <w:rPr>
-          <w:lang w:val="en-US"/>
-        </w:rPr>
-      </w:pPr>
-      <w:r>
-        <w:rPr>
-          <w:lang w:val="en-US"/>
-        </w:rPr>
-        <w:t xml:space="preserve">  </w:t>
-      </w:r>
-      <w:r>
-        <w:rPr>
-          <w:lang w:val="en-US"/>
-        </w:rPr>
-        <w:t xml:space="preserve"> </w:t>
-      </w:r>
-      <w:proofErr w:type="spellStart"/>
-      <w:r>
-        <w:rPr>
-          <w:lang w:val="en-US"/>
-        </w:rPr>
-        <w:t>resposta_id</w:t>
-      </w:r>
-      <w:proofErr w:type="spellEnd"/>
-      <w:r>
-        <w:rPr>
-          <w:lang w:val="en-US"/>
-        </w:rPr>
-        <w:t xml:space="preserve"> integer not null references </w:t>
-      </w:r>
-      <w:proofErr w:type="spellStart"/>
-      <w:r>
-        <w:rPr>
-          <w:lang w:val="en-US"/>
-        </w:rPr>
-        <w:t>resposta</w:t>
-      </w:r>
-      <w:proofErr w:type="spellEnd"/>
-      <w:r>
-        <w:rPr>
-          <w:lang w:val="en-US"/>
-        </w:rPr>
-        <w:t>(id) on update cascade,</w:t>
-      </w:r>
-    </w:p>
-    <w:p>
-      <w:pPr>
-        <w:rPr>
-          <w:lang w:val="en-US"/>
-        </w:rPr>
-      </w:pPr>
-      <w:r>
-        <w:rPr>
-          <w:lang w:val="en-US"/>
-        </w:rPr>
-        <w:t xml:space="preserve">   </w:t>
-      </w:r>
-      <w:proofErr w:type="spellStart"/>
-      <w:r>
-        <w:rPr>
-          <w:lang w:val="en-US"/>
-        </w:rPr>
-        <w:t>pergunta_id</w:t>
-      </w:r>
-      <w:proofErr w:type="spellEnd"/>
-      <w:r>
-        <w:rPr>
-          <w:lang w:val="en-US"/>
-        </w:rPr>
-        <w:t xml:space="preserve"> integer not null references </w:t>
-      </w:r>
-      <w:proofErr w:type="spellStart"/>
-      <w:r>
-        <w:rPr>
-          <w:lang w:val="en-US"/>
-        </w:rPr>
-        <w:t>pergunta</w:t>
-      </w:r>
-      <w:proofErr w:type="spellEnd"/>
-      <w:r>
-        <w:rPr>
-          <w:lang w:val="en-US"/>
-        </w:rPr>
-        <w:t xml:space="preserve">(id) on update cascade </w:t>
-      </w:r>
-    </w:p>
-    <w:p>
-      <w:pPr>
-        <w:rPr>
-          <w:lang w:val="en-US"/>
-        </w:rPr>
-      </w:pPr>
-      <w:r>
-        <w:rPr>
-          <w:lang w:val="en-US"/>
-        </w:rPr>
-        <w:t>);</w:t>
-      </w:r>
-    </w:p>
-    <w:p>
-      <w:pPr>
-        <w:rPr>
-          <w:lang w:val="en-US"/>
-        </w:rPr>
-      </w:pPr>
-    </w:p>
-    <w:p>
-      <w:pPr>
-        <w:rPr>
-          <w:lang w:val="en-US"/>
-        </w:rPr>
-      </w:pPr>
-      <w:r>
-        <w:rPr>
-          <w:lang w:val="en-US"/>
-        </w:rPr>
-        <w:t>create table feedback (</w:t>
-      </w:r>
-    </w:p>
-    <w:p>
-      <w:pPr>
-        <w:rPr>
-          <w:lang w:val="en-US"/>
-        </w:rPr>
-      </w:pPr>
-      <w:r>
-        <w:rPr>
-          <w:lang w:val="en-US"/>
-        </w:rPr>
-        <w:t xml:space="preserve">   </w:t>
-      </w:r>
-      <w:r>
-        <w:rPr>
-          <w:lang w:val="en-US"/>
-        </w:rPr>
-        <w:t>id serial primary key,</w:t>
-      </w:r>
-    </w:p>
-    <w:p>
-      <w:r>
-        <w:rPr>
-          <w:lang w:val="en-US"/>
-        </w:rPr>
-        <w:t xml:space="preserve"> </w:t>
-      </w:r>
-      <w:r>
-        <w:rPr>
-          <w:lang w:val="en-US"/>
-        </w:rPr>
-        <w:t xml:space="preserve">  </w:t>
-      </w:r>
-      <w:proofErr w:type="spellStart"/>
-      <w:r>
-        <w:t>resposta_id</w:t>
-      </w:r>
-      <w:proofErr w:type="spellEnd"/>
-      <w:r>
-        <w:t xml:space="preserve"> </w:t>
-      </w:r>
-      <w:proofErr w:type="spellStart"/>
-      <w:r>
-        <w:t>integer</w:t>
-      </w:r>
-      <w:proofErr w:type="spellEnd"/>
-      <w:r>
-        <w:t xml:space="preserve"> </w:t>
-      </w:r>
-      <w:proofErr w:type="spellStart"/>
-      <w:r>
-        <w:t>not</w:t>
-      </w:r>
-      <w:proofErr w:type="spellEnd"/>
-      <w:r>
-        <w:t xml:space="preserve"> </w:t>
-      </w:r>
-      <w:proofErr w:type="spellStart"/>
-      <w:r>
-        <w:t>null</w:t>
-      </w:r>
-      <w:proofErr w:type="spellEnd"/>
-      <w:r>
-        <w:t xml:space="preserve"> </w:t>
-      </w:r>
-      <w:proofErr w:type="spellStart"/>
-      <w:r>
-        <w:t>references</w:t>
-      </w:r>
-      <w:proofErr w:type="spellEnd"/>
-      <w:r>
-        <w:t xml:space="preserve"> resposta(id) </w:t>
-      </w:r>
-      <w:proofErr w:type="spellStart"/>
-      <w:r>
-        <w:t>on</w:t>
-      </w:r>
-      <w:proofErr w:type="spellEnd"/>
-      <w:r>
-        <w:t xml:space="preserve"> update </w:t>
-      </w:r>
-      <w:proofErr w:type="spellStart"/>
-      <w:r>
-        <w:t>cascade</w:t>
-      </w:r>
-      <w:proofErr w:type="spellEnd"/>
-      <w:r>
-        <w:t>,</w:t>
-      </w:r>
-    </w:p>
-    <w:p>
-      <w:r>
-        <w:t xml:space="preserve">   </w:t>
-      </w:r>
-      <w:proofErr w:type="spellStart"/>
-      <w:r>
-        <w:t>descricao</w:t>
-      </w:r>
-      <w:proofErr w:type="spellEnd"/>
-      <w:r>
-        <w:t xml:space="preserve"> </w:t>
-      </w:r>
-      <w:proofErr w:type="spellStart"/>
-      <w:r>
-        <w:t>text</w:t>
-      </w:r>
-      <w:proofErr w:type="spellEnd"/>
-    </w:p>
-    <w:p>
-      <w:r>
-        <w:t>);</w:t>
-      </w:r>
-    </w:p>
-    <w:p/>
-    <w:p>
-      <w:proofErr w:type="spellStart"/>
-      <w:r>
-        <w:lastRenderedPageBreak/>
-        <w:t>commit</w:t>
-      </w:r>
-      <w:proofErr w:type="spellEnd"/>
-      <w:r>
-        <w:t>;</w:t>
-      </w:r>
-    </w:p>
-    <w:p/>
+        <w:t>commit;</w:t>
+      </w:r>
+    </w:p>
+    <w:p>
+      <w:pPr>
+        <w:rPr>
+          <w:lang w:val="en-US"/>
+        </w:rPr>
+      </w:pPr>
+    </w:p>
     <w:p>
       <w:pPr>
         <w:pStyle w:val="Ttulo1"/>
@@ -4316,6 +3724,7 @@
     <w:rsid w:val="00255BB1"/>
     <w:rsid w:val="00275326"/>
     <w:rsid w:val="003C1E1D"/>
+    <w:rsid w:val="00666C57"/>
     <w:rsid w:val="00673D89"/>
     <w:rsid w:val="006B4123"/>
     <w:rsid w:val="00704804"/>

--- a/docs/Modelagem de Projeto/Visão de Dados/Script SQL DLL Projeto Avaliador de Desempenho Vrs 1.0.docx
+++ b/docs/Modelagem de Projeto/Visão de Dados/Script SQL DLL Projeto Avaliador de Desempenho Vrs 1.0.docx
@@ -393,7 +393,7 @@
         <w:rPr>
           <w:lang w:val="en-US"/>
         </w:rPr>
-        <w:t xml:space="preserve"> character varying(100) not null,</w:t>
+        <w:t xml:space="preserve"> character varying(100),</w:t>
       </w:r>
     </w:p>
     <w:p>
@@ -738,6 +738,19 @@
         <w:rPr>
           <w:lang w:val="en-US"/>
         </w:rPr>
+        <w:t xml:space="preserve">    cargo character varying(100),</w:t>
+      </w:r>
+    </w:p>
+    <w:p>
+      <w:pPr>
+        <w:rPr>
+          <w:lang w:val="en-US"/>
+        </w:rPr>
+      </w:pPr>
+      <w:r>
+        <w:rPr>
+          <w:lang w:val="en-US"/>
+        </w:rPr>
         <w:t xml:space="preserve">    </w:t>
       </w:r>
       <w:proofErr w:type="spellStart"/>
@@ -745,6 +758,33 @@
         <w:rPr>
           <w:lang w:val="en-US"/>
         </w:rPr>
+        <w:t>setor</w:t>
+      </w:r>
+      <w:proofErr w:type="spellEnd"/>
+      <w:r>
+        <w:rPr>
+          <w:lang w:val="en-US"/>
+        </w:rPr>
+        <w:t xml:space="preserve"> character varying (100),</w:t>
+      </w:r>
+    </w:p>
+    <w:p>
+      <w:pPr>
+        <w:rPr>
+          <w:lang w:val="en-US"/>
+        </w:rPr>
+      </w:pPr>
+      <w:r>
+        <w:rPr>
+          <w:lang w:val="en-US"/>
+        </w:rPr>
+        <w:t xml:space="preserve">    </w:t>
+      </w:r>
+      <w:proofErr w:type="spellStart"/>
+      <w:r>
+        <w:rPr>
+          <w:lang w:val="en-US"/>
+        </w:rPr>
         <w:t>senha</w:t>
       </w:r>
       <w:proofErr w:type="spellEnd"/>
@@ -767,20 +807,6 @@
         </w:rPr>
         <w:t>);</w:t>
       </w:r>
-    </w:p>
-    <w:p>
-      <w:pPr>
-        <w:rPr>
-          <w:lang w:val="en-US"/>
-        </w:rPr>
-      </w:pPr>
-    </w:p>
-    <w:p>
-      <w:pPr>
-        <w:rPr>
-          <w:lang w:val="en-US"/>
-        </w:rPr>
-      </w:pPr>
     </w:p>
     <w:p>
       <w:pPr>
@@ -807,7 +833,189 @@
         <w:rPr>
           <w:lang w:val="en-US"/>
         </w:rPr>
-        <w:t>avaliador</w:t>
+        <w:t>avaliacao</w:t>
+      </w:r>
+      <w:proofErr w:type="spellEnd"/>
+      <w:r>
+        <w:rPr>
+          <w:lang w:val="en-US"/>
+        </w:rPr>
+        <w:t xml:space="preserve"> (</w:t>
+      </w:r>
+    </w:p>
+    <w:p>
+      <w:pPr>
+        <w:rPr>
+          <w:lang w:val="en-US"/>
+        </w:rPr>
+      </w:pPr>
+      <w:r>
+        <w:rPr>
+          <w:lang w:val="en-US"/>
+        </w:rPr>
+        <w:t xml:space="preserve">    id serial primary key,</w:t>
+      </w:r>
+    </w:p>
+    <w:p>
+      <w:pPr>
+        <w:rPr>
+          <w:lang w:val="en-US"/>
+        </w:rPr>
+      </w:pPr>
+      <w:r>
+        <w:rPr>
+          <w:lang w:val="en-US"/>
+        </w:rPr>
+        <w:t xml:space="preserve">    </w:t>
+      </w:r>
+      <w:proofErr w:type="spellStart"/>
+      <w:r>
+        <w:rPr>
+          <w:lang w:val="en-US"/>
+        </w:rPr>
+        <w:t>datahora</w:t>
+      </w:r>
+      <w:proofErr w:type="spellEnd"/>
+      <w:r>
+        <w:rPr>
+          <w:lang w:val="en-US"/>
+        </w:rPr>
+        <w:t xml:space="preserve"> timestamp without time zone not null,</w:t>
+      </w:r>
+    </w:p>
+    <w:p>
+      <w:pPr>
+        <w:rPr>
+          <w:lang w:val="en-US"/>
+        </w:rPr>
+      </w:pPr>
+      <w:r>
+        <w:rPr>
+          <w:lang w:val="en-US"/>
+        </w:rPr>
+        <w:t xml:space="preserve">    </w:t>
+      </w:r>
+      <w:proofErr w:type="spellStart"/>
+      <w:r>
+        <w:rPr>
+          <w:lang w:val="en-US"/>
+        </w:rPr>
+        <w:t>datalimite</w:t>
+      </w:r>
+      <w:proofErr w:type="spellEnd"/>
+      <w:r>
+        <w:rPr>
+          <w:lang w:val="en-US"/>
+        </w:rPr>
+        <w:t xml:space="preserve"> timestamp without time zone,</w:t>
+      </w:r>
+    </w:p>
+    <w:p>
+      <w:pPr>
+        <w:rPr>
+          <w:lang w:val="en-US"/>
+        </w:rPr>
+      </w:pPr>
+      <w:r>
+        <w:rPr>
+          <w:lang w:val="en-US"/>
+        </w:rPr>
+        <w:t xml:space="preserve">    </w:t>
+      </w:r>
+      <w:proofErr w:type="spellStart"/>
+      <w:r>
+        <w:rPr>
+          <w:lang w:val="en-US"/>
+        </w:rPr>
+        <w:t>titulo</w:t>
+      </w:r>
+      <w:proofErr w:type="spellEnd"/>
+      <w:r>
+        <w:rPr>
+          <w:lang w:val="en-US"/>
+        </w:rPr>
+        <w:t xml:space="preserve"> character varying(100) not null unique,</w:t>
+      </w:r>
+    </w:p>
+    <w:p>
+      <w:pPr>
+        <w:rPr>
+          <w:lang w:val="en-US"/>
+        </w:rPr>
+      </w:pPr>
+      <w:r>
+        <w:rPr>
+          <w:lang w:val="en-US"/>
+        </w:rPr>
+        <w:tab/>
+      </w:r>
+      <w:proofErr w:type="spellStart"/>
+      <w:r>
+        <w:rPr>
+          <w:lang w:val="en-US"/>
+        </w:rPr>
+        <w:t>colaborador_id</w:t>
+      </w:r>
+      <w:proofErr w:type="spellEnd"/>
+      <w:r>
+        <w:rPr>
+          <w:lang w:val="en-US"/>
+        </w:rPr>
+        <w:t xml:space="preserve"> integer not null references </w:t>
+      </w:r>
+      <w:proofErr w:type="spellStart"/>
+      <w:r>
+        <w:rPr>
+          <w:lang w:val="en-US"/>
+        </w:rPr>
+        <w:t>colaborador</w:t>
+      </w:r>
+      <w:proofErr w:type="spellEnd"/>
+      <w:r>
+        <w:rPr>
+          <w:lang w:val="en-US"/>
+        </w:rPr>
+        <w:t>(id) on update cascade</w:t>
+      </w:r>
+    </w:p>
+    <w:p>
+      <w:pPr>
+        <w:rPr>
+          <w:lang w:val="en-US"/>
+        </w:rPr>
+      </w:pPr>
+      <w:r>
+        <w:rPr>
+          <w:lang w:val="en-US"/>
+        </w:rPr>
+        <w:t>);</w:t>
+      </w:r>
+    </w:p>
+    <w:p>
+      <w:pPr>
+        <w:rPr>
+          <w:lang w:val="en-US"/>
+        </w:rPr>
+      </w:pPr>
+    </w:p>
+    <w:p>
+      <w:pPr>
+        <w:rPr>
+          <w:lang w:val="en-US"/>
+        </w:rPr>
+      </w:pPr>
+      <w:r>
+        <w:rPr>
+          <w:lang w:val="en-US"/>
+        </w:rPr>
+        <w:t xml:space="preserve">create table </w:t>
+      </w:r>
+      <w:proofErr w:type="spellStart"/>
+      <w:r>
+        <w:rPr>
+          <w:lang w:val="en-US"/>
+        </w:rPr>
+        <w:t>pergunta</w:t>
       </w:r>
       <w:proofErr w:type="spellEnd"/>
       <w:r>
@@ -847,14 +1055,28 @@
         <w:rPr>
           <w:lang w:val="en-US"/>
         </w:rPr>
-        <w:t>setor</w:t>
-      </w:r>
-      <w:proofErr w:type="spellEnd"/>
-      <w:r>
-        <w:rPr>
-          <w:lang w:val="en-US"/>
-        </w:rPr>
-        <w:t xml:space="preserve"> character varying (100),</w:t>
+        <w:t>avaliacao_id</w:t>
+      </w:r>
+      <w:proofErr w:type="spellEnd"/>
+      <w:r>
+        <w:rPr>
+          <w:lang w:val="en-US"/>
+        </w:rPr>
+        <w:t xml:space="preserve"> integer not null references </w:t>
+      </w:r>
+      <w:proofErr w:type="spellStart"/>
+      <w:r>
+        <w:rPr>
+          <w:lang w:val="en-US"/>
+        </w:rPr>
+        <w:t>avaliacao</w:t>
+      </w:r>
+      <w:proofErr w:type="spellEnd"/>
+      <w:r>
+        <w:rPr>
+          <w:lang w:val="en-US"/>
+        </w:rPr>
+        <w:t>(id) on update cascade,</w:t>
       </w:r>
     </w:p>
     <w:p>
@@ -874,6 +1096,500 @@
         <w:rPr>
           <w:lang w:val="en-US"/>
         </w:rPr>
+        <w:t>descricao</w:t>
+      </w:r>
+      <w:proofErr w:type="spellEnd"/>
+      <w:r>
+        <w:rPr>
+          <w:lang w:val="en-US"/>
+        </w:rPr>
+        <w:t xml:space="preserve"> text not null,</w:t>
+      </w:r>
+    </w:p>
+    <w:p>
+      <w:pPr>
+        <w:rPr>
+          <w:lang w:val="en-US"/>
+        </w:rPr>
+      </w:pPr>
+      <w:r>
+        <w:rPr>
+          <w:lang w:val="en-US"/>
+        </w:rPr>
+        <w:t xml:space="preserve">    </w:t>
+      </w:r>
+      <w:proofErr w:type="spellStart"/>
+      <w:r>
+        <w:rPr>
+          <w:lang w:val="en-US"/>
+        </w:rPr>
+        <w:t>pergunta_fechada</w:t>
+      </w:r>
+      <w:proofErr w:type="spellEnd"/>
+      <w:r>
+        <w:rPr>
+          <w:lang w:val="en-US"/>
+        </w:rPr>
+        <w:t xml:space="preserve"> </w:t>
+      </w:r>
+      <w:proofErr w:type="spellStart"/>
+      <w:r>
+        <w:rPr>
+          <w:lang w:val="en-US"/>
+        </w:rPr>
+        <w:t>boolean</w:t>
+      </w:r>
+      <w:proofErr w:type="spellEnd"/>
+      <w:r>
+        <w:rPr>
+          <w:lang w:val="en-US"/>
+        </w:rPr>
+        <w:t xml:space="preserve"> not null</w:t>
+      </w:r>
+    </w:p>
+    <w:p>
+      <w:pPr>
+        <w:rPr>
+          <w:lang w:val="en-US"/>
+        </w:rPr>
+      </w:pPr>
+      <w:r>
+        <w:rPr>
+          <w:lang w:val="en-US"/>
+        </w:rPr>
+        <w:t>);</w:t>
+      </w:r>
+    </w:p>
+    <w:p>
+      <w:pPr>
+        <w:rPr>
+          <w:lang w:val="en-US"/>
+        </w:rPr>
+      </w:pPr>
+    </w:p>
+    <w:p>
+      <w:pPr>
+        <w:rPr>
+          <w:lang w:val="en-US"/>
+        </w:rPr>
+      </w:pPr>
+      <w:r>
+        <w:rPr>
+          <w:lang w:val="en-US"/>
+        </w:rPr>
+        <w:t xml:space="preserve">create table </w:t>
+      </w:r>
+      <w:proofErr w:type="spellStart"/>
+      <w:r>
+        <w:rPr>
+          <w:lang w:val="en-US"/>
+        </w:rPr>
+        <w:t>pergunta_img</w:t>
+      </w:r>
+      <w:proofErr w:type="spellEnd"/>
+      <w:r>
+        <w:rPr>
+          <w:lang w:val="en-US"/>
+        </w:rPr>
+        <w:t>(</w:t>
+      </w:r>
+    </w:p>
+    <w:p>
+      <w:pPr>
+        <w:rPr>
+          <w:lang w:val="en-US"/>
+        </w:rPr>
+      </w:pPr>
+      <w:r>
+        <w:rPr>
+          <w:lang w:val="en-US"/>
+        </w:rPr>
+        <w:t xml:space="preserve">    id serial primary key,</w:t>
+      </w:r>
+    </w:p>
+    <w:p>
+      <w:pPr>
+        <w:rPr>
+          <w:lang w:val="en-US"/>
+        </w:rPr>
+      </w:pPr>
+      <w:r>
+        <w:rPr>
+          <w:lang w:val="en-US"/>
+        </w:rPr>
+        <w:t xml:space="preserve">    </w:t>
+      </w:r>
+      <w:proofErr w:type="spellStart"/>
+      <w:r>
+        <w:rPr>
+          <w:lang w:val="en-US"/>
+        </w:rPr>
+        <w:t>pergunta_id</w:t>
+      </w:r>
+      <w:proofErr w:type="spellEnd"/>
+      <w:r>
+        <w:rPr>
+          <w:lang w:val="en-US"/>
+        </w:rPr>
+        <w:t xml:space="preserve"> integer not null references </w:t>
+      </w:r>
+      <w:proofErr w:type="spellStart"/>
+      <w:r>
+        <w:rPr>
+          <w:lang w:val="en-US"/>
+        </w:rPr>
+        <w:t>pergunta</w:t>
+      </w:r>
+      <w:proofErr w:type="spellEnd"/>
+      <w:r>
+        <w:rPr>
+          <w:lang w:val="en-US"/>
+        </w:rPr>
+        <w:t>(id) on update cascade,</w:t>
+      </w:r>
+    </w:p>
+    <w:p>
+      <w:pPr>
+        <w:rPr>
+          <w:lang w:val="en-US"/>
+        </w:rPr>
+      </w:pPr>
+      <w:r>
+        <w:rPr>
+          <w:lang w:val="en-US"/>
+        </w:rPr>
+        <w:t xml:space="preserve">    </w:t>
+      </w:r>
+      <w:proofErr w:type="spellStart"/>
+      <w:r>
+        <w:rPr>
+          <w:lang w:val="en-US"/>
+        </w:rPr>
+        <w:t>foto</w:t>
+      </w:r>
+      <w:proofErr w:type="spellEnd"/>
+      <w:r>
+        <w:rPr>
+          <w:lang w:val="en-US"/>
+        </w:rPr>
+        <w:t xml:space="preserve"> character varying(200) not null,</w:t>
+      </w:r>
+    </w:p>
+    <w:p>
+      <w:pPr>
+        <w:rPr>
+          <w:lang w:val="en-US"/>
+        </w:rPr>
+      </w:pPr>
+      <w:r>
+        <w:rPr>
+          <w:lang w:val="en-US"/>
+        </w:rPr>
+        <w:t xml:space="preserve">    unique(</w:t>
+      </w:r>
+      <w:proofErr w:type="spellStart"/>
+      <w:r>
+        <w:rPr>
+          <w:lang w:val="en-US"/>
+        </w:rPr>
+        <w:t>pergunta_id</w:t>
+      </w:r>
+      <w:proofErr w:type="spellEnd"/>
+      <w:r>
+        <w:rPr>
+          <w:lang w:val="en-US"/>
+        </w:rPr>
+        <w:t xml:space="preserve">, </w:t>
+      </w:r>
+      <w:proofErr w:type="spellStart"/>
+      <w:r>
+        <w:rPr>
+          <w:lang w:val="en-US"/>
+        </w:rPr>
+        <w:t>foto</w:t>
+      </w:r>
+      <w:proofErr w:type="spellEnd"/>
+      <w:r>
+        <w:rPr>
+          <w:lang w:val="en-US"/>
+        </w:rPr>
+        <w:t>)</w:t>
+      </w:r>
+    </w:p>
+    <w:p>
+      <w:pPr>
+        <w:rPr>
+          <w:lang w:val="en-US"/>
+        </w:rPr>
+      </w:pPr>
+      <w:r>
+        <w:rPr>
+          <w:lang w:val="en-US"/>
+        </w:rPr>
+        <w:t>);</w:t>
+      </w:r>
+    </w:p>
+    <w:p>
+      <w:pPr>
+        <w:rPr>
+          <w:lang w:val="en-US"/>
+        </w:rPr>
+      </w:pPr>
+    </w:p>
+    <w:p>
+      <w:pPr>
+        <w:rPr>
+          <w:lang w:val="en-US"/>
+        </w:rPr>
+      </w:pPr>
+      <w:r>
+        <w:rPr>
+          <w:lang w:val="en-US"/>
+        </w:rPr>
+        <w:t xml:space="preserve">create table </w:t>
+      </w:r>
+      <w:proofErr w:type="spellStart"/>
+      <w:r>
+        <w:rPr>
+          <w:lang w:val="en-US"/>
+        </w:rPr>
+        <w:t>alternativa</w:t>
+      </w:r>
+      <w:proofErr w:type="spellEnd"/>
+      <w:r>
+        <w:rPr>
+          <w:lang w:val="en-US"/>
+        </w:rPr>
+        <w:t>(</w:t>
+      </w:r>
+    </w:p>
+    <w:p>
+      <w:pPr>
+        <w:rPr>
+          <w:lang w:val="en-US"/>
+        </w:rPr>
+      </w:pPr>
+      <w:r>
+        <w:rPr>
+          <w:lang w:val="en-US"/>
+        </w:rPr>
+        <w:tab/>
+        <w:t>id serial primary key,</w:t>
+      </w:r>
+    </w:p>
+    <w:p>
+      <w:pPr>
+        <w:rPr>
+          <w:lang w:val="en-US"/>
+        </w:rPr>
+      </w:pPr>
+      <w:r>
+        <w:rPr>
+          <w:lang w:val="en-US"/>
+        </w:rPr>
+        <w:tab/>
+      </w:r>
+      <w:proofErr w:type="spellStart"/>
+      <w:r>
+        <w:rPr>
+          <w:lang w:val="en-US"/>
+        </w:rPr>
+        <w:t>descricao</w:t>
+      </w:r>
+      <w:proofErr w:type="spellEnd"/>
+      <w:r>
+        <w:rPr>
+          <w:lang w:val="en-US"/>
+        </w:rPr>
+        <w:t xml:space="preserve"> text not null,</w:t>
+      </w:r>
+    </w:p>
+    <w:p>
+      <w:pPr>
+        <w:rPr>
+          <w:lang w:val="en-US"/>
+        </w:rPr>
+      </w:pPr>
+      <w:r>
+        <w:rPr>
+          <w:lang w:val="en-US"/>
+        </w:rPr>
+        <w:tab/>
+      </w:r>
+      <w:proofErr w:type="spellStart"/>
+      <w:r>
+        <w:rPr>
+          <w:lang w:val="en-US"/>
+        </w:rPr>
+        <w:t>correta</w:t>
+      </w:r>
+      <w:proofErr w:type="spellEnd"/>
+      <w:r>
+        <w:rPr>
+          <w:lang w:val="en-US"/>
+        </w:rPr>
+        <w:t xml:space="preserve"> </w:t>
+      </w:r>
+      <w:proofErr w:type="spellStart"/>
+      <w:r>
+        <w:rPr>
+          <w:lang w:val="en-US"/>
+        </w:rPr>
+        <w:t>boolean</w:t>
+      </w:r>
+      <w:proofErr w:type="spellEnd"/>
+      <w:r>
+        <w:rPr>
+          <w:lang w:val="en-US"/>
+        </w:rPr>
+        <w:t xml:space="preserve"> not null,</w:t>
+      </w:r>
+    </w:p>
+    <w:p>
+      <w:pPr>
+        <w:rPr>
+          <w:lang w:val="en-US"/>
+        </w:rPr>
+      </w:pPr>
+      <w:r>
+        <w:rPr>
+          <w:lang w:val="en-US"/>
+        </w:rPr>
+        <w:tab/>
+      </w:r>
+      <w:proofErr w:type="spellStart"/>
+      <w:r>
+        <w:rPr>
+          <w:lang w:val="en-US"/>
+        </w:rPr>
+        <w:t>pergunta_id</w:t>
+      </w:r>
+      <w:proofErr w:type="spellEnd"/>
+      <w:r>
+        <w:rPr>
+          <w:lang w:val="en-US"/>
+        </w:rPr>
+        <w:t xml:space="preserve"> integer not null references </w:t>
+      </w:r>
+      <w:proofErr w:type="spellStart"/>
+      <w:r>
+        <w:rPr>
+          <w:lang w:val="en-US"/>
+        </w:rPr>
+        <w:t>pergunta</w:t>
+      </w:r>
+      <w:proofErr w:type="spellEnd"/>
+      <w:r>
+        <w:rPr>
+          <w:lang w:val="en-US"/>
+        </w:rPr>
+        <w:t xml:space="preserve">(id) on update cascade </w:t>
+      </w:r>
+    </w:p>
+    <w:p>
+      <w:pPr>
+        <w:rPr>
+          <w:lang w:val="en-US"/>
+        </w:rPr>
+      </w:pPr>
+      <w:r>
+        <w:rPr>
+          <w:lang w:val="en-US"/>
+        </w:rPr>
+        <w:t>);</w:t>
+      </w:r>
+    </w:p>
+    <w:p>
+      <w:pPr>
+        <w:rPr>
+          <w:lang w:val="en-US"/>
+        </w:rPr>
+      </w:pPr>
+    </w:p>
+    <w:p>
+      <w:pPr>
+        <w:rPr>
+          <w:lang w:val="en-US"/>
+        </w:rPr>
+      </w:pPr>
+      <w:r>
+        <w:rPr>
+          <w:lang w:val="en-US"/>
+        </w:rPr>
+        <w:t xml:space="preserve">create table </w:t>
+      </w:r>
+      <w:proofErr w:type="spellStart"/>
+      <w:r>
+        <w:rPr>
+          <w:lang w:val="en-US"/>
+        </w:rPr>
+        <w:t>resposta</w:t>
+      </w:r>
+      <w:proofErr w:type="spellEnd"/>
+      <w:r>
+        <w:rPr>
+          <w:lang w:val="en-US"/>
+        </w:rPr>
+        <w:t>(</w:t>
+      </w:r>
+    </w:p>
+    <w:p>
+      <w:pPr>
+        <w:rPr>
+          <w:lang w:val="en-US"/>
+        </w:rPr>
+      </w:pPr>
+      <w:r>
+        <w:rPr>
+          <w:lang w:val="en-US"/>
+        </w:rPr>
+        <w:t xml:space="preserve">    id serial primary key,</w:t>
+      </w:r>
+    </w:p>
+    <w:p>
+      <w:pPr>
+        <w:rPr>
+          <w:lang w:val="en-US"/>
+        </w:rPr>
+      </w:pPr>
+      <w:r>
+        <w:rPr>
+          <w:lang w:val="en-US"/>
+        </w:rPr>
+        <w:t xml:space="preserve">    </w:t>
+      </w:r>
+      <w:proofErr w:type="spellStart"/>
+      <w:r>
+        <w:rPr>
+          <w:lang w:val="en-US"/>
+        </w:rPr>
+        <w:t>texto_resposta</w:t>
+      </w:r>
+      <w:proofErr w:type="spellEnd"/>
+      <w:r>
+        <w:rPr>
+          <w:lang w:val="en-US"/>
+        </w:rPr>
+        <w:t xml:space="preserve"> text,</w:t>
+      </w:r>
+    </w:p>
+    <w:p>
+      <w:pPr>
+        <w:rPr>
+          <w:lang w:val="en-US"/>
+        </w:rPr>
+      </w:pPr>
+      <w:r>
+        <w:rPr>
+          <w:lang w:val="en-US"/>
+        </w:rPr>
+        <w:t xml:space="preserve">    </w:t>
+      </w:r>
+      <w:proofErr w:type="spellStart"/>
+      <w:r>
+        <w:rPr>
+          <w:lang w:val="en-US"/>
+        </w:rPr>
         <w:t>colaborador_id</w:t>
       </w:r>
       <w:proofErr w:type="spellEnd"/>
@@ -895,1001 +1611,110 @@
         <w:rPr>
           <w:lang w:val="en-US"/>
         </w:rPr>
-        <w:t>(id) on update cascade</w:t>
-      </w:r>
-    </w:p>
-    <w:p>
-      <w:pPr>
-        <w:rPr>
-          <w:lang w:val="en-US"/>
-        </w:rPr>
-      </w:pPr>
-      <w:r>
-        <w:rPr>
-          <w:lang w:val="en-US"/>
-        </w:rPr>
+        <w:t>(id) on update cascade,</w:t>
+      </w:r>
+    </w:p>
+    <w:p>
+      <w:pPr>
+        <w:rPr>
+          <w:lang w:val="en-US"/>
+        </w:rPr>
+      </w:pPr>
+      <w:r>
+        <w:rPr>
+          <w:lang w:val="en-US"/>
+        </w:rPr>
+        <w:t xml:space="preserve">    </w:t>
+      </w:r>
+      <w:proofErr w:type="spellStart"/>
+      <w:r>
+        <w:rPr>
+          <w:lang w:val="en-US"/>
+        </w:rPr>
+        <w:t>pergunta_id</w:t>
+      </w:r>
+      <w:proofErr w:type="spellEnd"/>
+      <w:r>
+        <w:rPr>
+          <w:lang w:val="en-US"/>
+        </w:rPr>
+        <w:t xml:space="preserve"> integer not null references </w:t>
+      </w:r>
+      <w:proofErr w:type="spellStart"/>
+      <w:r>
+        <w:rPr>
+          <w:lang w:val="en-US"/>
+        </w:rPr>
+        <w:t>pergunta</w:t>
+      </w:r>
+      <w:proofErr w:type="spellEnd"/>
+      <w:r>
+        <w:rPr>
+          <w:lang w:val="en-US"/>
+        </w:rPr>
+        <w:t>(id) on update cascade,</w:t>
+      </w:r>
+    </w:p>
+    <w:p>
+      <w:r>
+        <w:rPr>
+          <w:lang w:val="en-US"/>
+        </w:rPr>
+        <w:t xml:space="preserve">    </w:t>
+      </w:r>
+      <w:proofErr w:type="spellStart"/>
+      <w:r>
+        <w:t>alternativa_resposta_id</w:t>
+      </w:r>
+      <w:proofErr w:type="spellEnd"/>
+      <w:r>
+        <w:t xml:space="preserve"> </w:t>
+      </w:r>
+      <w:proofErr w:type="spellStart"/>
+      <w:r>
+        <w:t>integer</w:t>
+      </w:r>
+      <w:proofErr w:type="spellEnd"/>
+      <w:r>
+        <w:t xml:space="preserve"> </w:t>
+      </w:r>
+      <w:proofErr w:type="spellStart"/>
+      <w:r>
+        <w:t>references</w:t>
+      </w:r>
+      <w:proofErr w:type="spellEnd"/>
+      <w:r>
+        <w:t xml:space="preserve"> alternativa(id) </w:t>
+      </w:r>
+      <w:proofErr w:type="spellStart"/>
+      <w:r>
+        <w:t>on</w:t>
+      </w:r>
+      <w:proofErr w:type="spellEnd"/>
+      <w:r>
+        <w:t xml:space="preserve"> update </w:t>
+      </w:r>
+      <w:proofErr w:type="spellStart"/>
+      <w:r>
+        <w:t>cascade</w:t>
+      </w:r>
+      <w:proofErr w:type="spellEnd"/>
+    </w:p>
+    <w:p>
+      <w:r>
         <w:t>);</w:t>
       </w:r>
     </w:p>
-    <w:p>
-      <w:pPr>
-        <w:rPr>
-          <w:lang w:val="en-US"/>
-        </w:rPr>
-      </w:pPr>
-    </w:p>
-    <w:p>
-      <w:pPr>
-        <w:rPr>
-          <w:lang w:val="en-US"/>
-        </w:rPr>
-      </w:pPr>
-      <w:r>
-        <w:rPr>
-          <w:lang w:val="en-US"/>
-        </w:rPr>
-        <w:t xml:space="preserve">create table </w:t>
-      </w:r>
-      <w:proofErr w:type="spellStart"/>
-      <w:r>
-        <w:rPr>
-          <w:lang w:val="en-US"/>
-        </w:rPr>
-        <w:t>funcionario</w:t>
-      </w:r>
-      <w:proofErr w:type="spellEnd"/>
-      <w:r>
-        <w:rPr>
-          <w:lang w:val="en-US"/>
-        </w:rPr>
-        <w:t xml:space="preserve"> (</w:t>
-      </w:r>
-    </w:p>
-    <w:p>
-      <w:pPr>
-        <w:rPr>
-          <w:lang w:val="en-US"/>
-        </w:rPr>
-      </w:pPr>
-      <w:r>
-        <w:rPr>
-          <w:lang w:val="en-US"/>
-        </w:rPr>
-        <w:t xml:space="preserve">    id serial primary key,</w:t>
-      </w:r>
-    </w:p>
-    <w:p>
-      <w:pPr>
-        <w:rPr>
-          <w:lang w:val="en-US"/>
-        </w:rPr>
-      </w:pPr>
-      <w:r>
-        <w:rPr>
-          <w:lang w:val="en-US"/>
-        </w:rPr>
-        <w:t xml:space="preserve">    cargo character varying(100) not null,</w:t>
-      </w:r>
-    </w:p>
-    <w:p>
-      <w:pPr>
-        <w:rPr>
-          <w:lang w:val="en-US"/>
-        </w:rPr>
-      </w:pPr>
-      <w:r>
-        <w:rPr>
-          <w:lang w:val="en-US"/>
-        </w:rPr>
-        <w:t xml:space="preserve">    </w:t>
-      </w:r>
-      <w:proofErr w:type="spellStart"/>
-      <w:r>
-        <w:rPr>
-          <w:lang w:val="en-US"/>
-        </w:rPr>
-        <w:t>colaborador_id</w:t>
-      </w:r>
-      <w:proofErr w:type="spellEnd"/>
-      <w:r>
-        <w:rPr>
-          <w:lang w:val="en-US"/>
-        </w:rPr>
-        <w:t xml:space="preserve"> integer not null references </w:t>
-      </w:r>
-      <w:proofErr w:type="spellStart"/>
-      <w:r>
-        <w:rPr>
-          <w:lang w:val="en-US"/>
-        </w:rPr>
-        <w:t>colaborador</w:t>
-      </w:r>
-      <w:proofErr w:type="spellEnd"/>
-      <w:r>
-        <w:rPr>
-          <w:lang w:val="en-US"/>
-        </w:rPr>
-        <w:t>(id) on update cascade</w:t>
-      </w:r>
-    </w:p>
-    <w:p>
-      <w:pPr>
-        <w:rPr>
-          <w:lang w:val="en-US"/>
-        </w:rPr>
-      </w:pPr>
-      <w:r>
-        <w:rPr>
-          <w:lang w:val="en-US"/>
-        </w:rPr>
-        <w:t>);</w:t>
-      </w:r>
-    </w:p>
-    <w:p>
-      <w:pPr>
-        <w:rPr>
-          <w:lang w:val="en-US"/>
-        </w:rPr>
-      </w:pPr>
-    </w:p>
-    <w:p>
-      <w:pPr>
-        <w:rPr>
-          <w:lang w:val="en-US"/>
-        </w:rPr>
-      </w:pPr>
-      <w:r>
-        <w:rPr>
-          <w:lang w:val="en-US"/>
-        </w:rPr>
-        <w:t xml:space="preserve">create table </w:t>
-      </w:r>
-      <w:proofErr w:type="spellStart"/>
-      <w:r>
-        <w:rPr>
-          <w:lang w:val="en-US"/>
-        </w:rPr>
-        <w:t>avaliacao</w:t>
-      </w:r>
-      <w:proofErr w:type="spellEnd"/>
-      <w:r>
-        <w:rPr>
-          <w:lang w:val="en-US"/>
-        </w:rPr>
-        <w:t xml:space="preserve"> (</w:t>
-      </w:r>
-    </w:p>
-    <w:p>
-      <w:pPr>
-        <w:rPr>
-          <w:lang w:val="en-US"/>
-        </w:rPr>
-      </w:pPr>
-      <w:r>
-        <w:rPr>
-          <w:lang w:val="en-US"/>
-        </w:rPr>
-        <w:t xml:space="preserve">    id serial primary key,</w:t>
-      </w:r>
-    </w:p>
-    <w:p>
-      <w:pPr>
-        <w:rPr>
-          <w:lang w:val="en-US"/>
-        </w:rPr>
-      </w:pPr>
-      <w:r>
-        <w:rPr>
-          <w:lang w:val="en-US"/>
-        </w:rPr>
-        <w:t xml:space="preserve">    </w:t>
-      </w:r>
-      <w:proofErr w:type="spellStart"/>
-      <w:r>
-        <w:rPr>
-          <w:lang w:val="en-US"/>
-        </w:rPr>
-        <w:t>datahora</w:t>
-      </w:r>
-      <w:proofErr w:type="spellEnd"/>
-      <w:r>
-        <w:rPr>
-          <w:lang w:val="en-US"/>
-        </w:rPr>
-        <w:t xml:space="preserve"> timestamp without time zone not null,</w:t>
-      </w:r>
-    </w:p>
-    <w:p>
-      <w:pPr>
-        <w:rPr>
-          <w:lang w:val="en-US"/>
-        </w:rPr>
-      </w:pPr>
-      <w:r>
-        <w:rPr>
-          <w:lang w:val="en-US"/>
-        </w:rPr>
-        <w:t xml:space="preserve">    </w:t>
-      </w:r>
-      <w:proofErr w:type="spellStart"/>
-      <w:r>
-        <w:rPr>
-          <w:lang w:val="en-US"/>
-        </w:rPr>
-        <w:t>datalimite</w:t>
-      </w:r>
-      <w:proofErr w:type="spellEnd"/>
-      <w:r>
-        <w:rPr>
-          <w:lang w:val="en-US"/>
-        </w:rPr>
-        <w:t xml:space="preserve"> timestamp without time zone,</w:t>
-      </w:r>
-    </w:p>
-    <w:p>
-      <w:pPr>
-        <w:rPr>
-          <w:lang w:val="en-US"/>
-        </w:rPr>
-      </w:pPr>
-      <w:r>
-        <w:rPr>
-          <w:lang w:val="en-US"/>
-        </w:rPr>
-        <w:t xml:space="preserve">    </w:t>
-      </w:r>
-      <w:proofErr w:type="spellStart"/>
-      <w:r>
-        <w:rPr>
-          <w:lang w:val="en-US"/>
-        </w:rPr>
-        <w:t>titulo</w:t>
-      </w:r>
-      <w:proofErr w:type="spellEnd"/>
-      <w:r>
-        <w:rPr>
-          <w:lang w:val="en-US"/>
-        </w:rPr>
-        <w:t xml:space="preserve"> character varying(100) not null unique,</w:t>
-      </w:r>
-    </w:p>
-    <w:p>
-      <w:pPr>
-        <w:rPr>
-          <w:lang w:val="en-US"/>
-        </w:rPr>
-      </w:pPr>
-      <w:r>
-        <w:rPr>
-          <w:lang w:val="en-US"/>
-        </w:rPr>
-        <w:tab/>
-      </w:r>
-      <w:proofErr w:type="spellStart"/>
-      <w:r>
-        <w:rPr>
-          <w:lang w:val="en-US"/>
-        </w:rPr>
-        <w:t>avaliador_id</w:t>
-      </w:r>
-      <w:proofErr w:type="spellEnd"/>
-      <w:r>
-        <w:rPr>
-          <w:lang w:val="en-US"/>
-        </w:rPr>
-        <w:t xml:space="preserve"> integer not null references </w:t>
-      </w:r>
-      <w:proofErr w:type="spellStart"/>
-      <w:r>
-        <w:rPr>
-          <w:lang w:val="en-US"/>
-        </w:rPr>
-        <w:t>avaliador</w:t>
-      </w:r>
-      <w:proofErr w:type="spellEnd"/>
-      <w:r>
-        <w:rPr>
-          <w:lang w:val="en-US"/>
-        </w:rPr>
-        <w:t>(id) on update cascade</w:t>
-      </w:r>
-    </w:p>
-    <w:p>
-      <w:pPr>
-        <w:rPr>
-          <w:lang w:val="en-US"/>
-        </w:rPr>
-      </w:pPr>
-      <w:r>
-        <w:rPr>
-          <w:lang w:val="en-US"/>
-        </w:rPr>
-        <w:t>);</w:t>
-      </w:r>
-    </w:p>
-    <w:p>
-      <w:pPr>
-        <w:rPr>
-          <w:lang w:val="en-US"/>
-        </w:rPr>
-      </w:pPr>
-    </w:p>
-    <w:p>
-      <w:pPr>
-        <w:rPr>
-          <w:lang w:val="en-US"/>
-        </w:rPr>
-      </w:pPr>
-      <w:r>
-        <w:rPr>
-          <w:lang w:val="en-US"/>
-        </w:rPr>
-        <w:t xml:space="preserve">create table </w:t>
-      </w:r>
-      <w:proofErr w:type="spellStart"/>
-      <w:r>
-        <w:rPr>
-          <w:lang w:val="en-US"/>
-        </w:rPr>
-        <w:t>pergunta</w:t>
-      </w:r>
-      <w:proofErr w:type="spellEnd"/>
-      <w:r>
-        <w:rPr>
-          <w:lang w:val="en-US"/>
-        </w:rPr>
-        <w:t>(</w:t>
-      </w:r>
-    </w:p>
-    <w:p>
-      <w:pPr>
-        <w:rPr>
-          <w:lang w:val="en-US"/>
-        </w:rPr>
-      </w:pPr>
-      <w:r>
-        <w:rPr>
-          <w:lang w:val="en-US"/>
-        </w:rPr>
-        <w:lastRenderedPageBreak/>
-        <w:t xml:space="preserve">    id serial primary key,</w:t>
-      </w:r>
-    </w:p>
-    <w:p>
-      <w:pPr>
-        <w:rPr>
-          <w:lang w:val="en-US"/>
-        </w:rPr>
-      </w:pPr>
-      <w:r>
-        <w:rPr>
-          <w:lang w:val="en-US"/>
-        </w:rPr>
-        <w:t xml:space="preserve">    </w:t>
-      </w:r>
-      <w:proofErr w:type="spellStart"/>
-      <w:r>
-        <w:rPr>
-          <w:lang w:val="en-US"/>
-        </w:rPr>
-        <w:t>avaliacao_id</w:t>
-      </w:r>
-      <w:proofErr w:type="spellEnd"/>
-      <w:r>
-        <w:rPr>
-          <w:lang w:val="en-US"/>
-        </w:rPr>
-        <w:t xml:space="preserve"> integer not null references </w:t>
-      </w:r>
-      <w:proofErr w:type="spellStart"/>
-      <w:r>
-        <w:rPr>
-          <w:lang w:val="en-US"/>
-        </w:rPr>
-        <w:t>avaliacao</w:t>
-      </w:r>
-      <w:proofErr w:type="spellEnd"/>
-      <w:r>
-        <w:rPr>
-          <w:lang w:val="en-US"/>
-        </w:rPr>
-        <w:t>(id) on update cascade,</w:t>
-      </w:r>
-    </w:p>
-    <w:p>
-      <w:pPr>
-        <w:rPr>
-          <w:lang w:val="en-US"/>
-        </w:rPr>
-      </w:pPr>
-      <w:r>
-        <w:rPr>
-          <w:lang w:val="en-US"/>
-        </w:rPr>
-        <w:t xml:space="preserve">    </w:t>
-      </w:r>
-      <w:proofErr w:type="spellStart"/>
-      <w:r>
-        <w:rPr>
-          <w:lang w:val="en-US"/>
-        </w:rPr>
-        <w:t>descricao</w:t>
-      </w:r>
-      <w:proofErr w:type="spellEnd"/>
-      <w:r>
-        <w:rPr>
-          <w:lang w:val="en-US"/>
-        </w:rPr>
-        <w:t xml:space="preserve"> text not null,</w:t>
-      </w:r>
-    </w:p>
-    <w:p>
-      <w:pPr>
-        <w:rPr>
-          <w:lang w:val="en-US"/>
-        </w:rPr>
-      </w:pPr>
-      <w:r>
-        <w:rPr>
-          <w:lang w:val="en-US"/>
-        </w:rPr>
-        <w:t xml:space="preserve">    </w:t>
-      </w:r>
-      <w:proofErr w:type="spellStart"/>
-      <w:r>
-        <w:rPr>
-          <w:lang w:val="en-US"/>
-        </w:rPr>
-        <w:t>pergunta_fechada</w:t>
-      </w:r>
-      <w:proofErr w:type="spellEnd"/>
-      <w:r>
-        <w:rPr>
-          <w:lang w:val="en-US"/>
-        </w:rPr>
-        <w:t xml:space="preserve"> </w:t>
-      </w:r>
-      <w:proofErr w:type="spellStart"/>
-      <w:r>
-        <w:rPr>
-          <w:lang w:val="en-US"/>
-        </w:rPr>
-        <w:t>boolean</w:t>
-      </w:r>
-      <w:proofErr w:type="spellEnd"/>
-      <w:r>
-        <w:rPr>
-          <w:lang w:val="en-US"/>
-        </w:rPr>
-        <w:t xml:space="preserve"> not null</w:t>
-      </w:r>
-    </w:p>
-    <w:p>
-      <w:pPr>
-        <w:rPr>
-          <w:lang w:val="en-US"/>
-        </w:rPr>
-      </w:pPr>
-      <w:r>
-        <w:rPr>
-          <w:lang w:val="en-US"/>
-        </w:rPr>
-        <w:t>);</w:t>
-      </w:r>
-    </w:p>
-    <w:p>
-      <w:pPr>
-        <w:rPr>
-          <w:lang w:val="en-US"/>
-        </w:rPr>
-      </w:pPr>
-    </w:p>
-    <w:p>
-      <w:pPr>
-        <w:rPr>
-          <w:lang w:val="en-US"/>
-        </w:rPr>
-      </w:pPr>
-      <w:r>
-        <w:rPr>
-          <w:lang w:val="en-US"/>
-        </w:rPr>
-        <w:t xml:space="preserve">create table </w:t>
-      </w:r>
-      <w:proofErr w:type="spellStart"/>
-      <w:r>
-        <w:rPr>
-          <w:lang w:val="en-US"/>
-        </w:rPr>
-        <w:t>pergunta_img</w:t>
-      </w:r>
-      <w:proofErr w:type="spellEnd"/>
-      <w:r>
-        <w:rPr>
-          <w:lang w:val="en-US"/>
-        </w:rPr>
-        <w:t>(</w:t>
-      </w:r>
-    </w:p>
-    <w:p>
-      <w:pPr>
-        <w:rPr>
-          <w:lang w:val="en-US"/>
-        </w:rPr>
-      </w:pPr>
-      <w:r>
-        <w:rPr>
-          <w:lang w:val="en-US"/>
-        </w:rPr>
-        <w:t xml:space="preserve">    id serial primary key,</w:t>
-      </w:r>
-    </w:p>
-    <w:p>
-      <w:pPr>
-        <w:rPr>
-          <w:lang w:val="en-US"/>
-        </w:rPr>
-      </w:pPr>
-      <w:r>
-        <w:rPr>
-          <w:lang w:val="en-US"/>
-        </w:rPr>
-        <w:t xml:space="preserve">    </w:t>
-      </w:r>
-      <w:proofErr w:type="spellStart"/>
-      <w:r>
-        <w:rPr>
-          <w:lang w:val="en-US"/>
-        </w:rPr>
-        <w:t>pergunta_id</w:t>
-      </w:r>
-      <w:proofErr w:type="spellEnd"/>
-      <w:r>
-        <w:rPr>
-          <w:lang w:val="en-US"/>
-        </w:rPr>
-        <w:t xml:space="preserve"> integer not null references </w:t>
-      </w:r>
-      <w:proofErr w:type="spellStart"/>
-      <w:r>
-        <w:rPr>
-          <w:lang w:val="en-US"/>
-        </w:rPr>
-        <w:t>pergunta</w:t>
-      </w:r>
-      <w:proofErr w:type="spellEnd"/>
-      <w:r>
-        <w:rPr>
-          <w:lang w:val="en-US"/>
-        </w:rPr>
-        <w:t>(id) on update cascade,</w:t>
-      </w:r>
-    </w:p>
-    <w:p>
-      <w:pPr>
-        <w:rPr>
-          <w:lang w:val="en-US"/>
-        </w:rPr>
-      </w:pPr>
-      <w:r>
-        <w:rPr>
-          <w:lang w:val="en-US"/>
-        </w:rPr>
-        <w:t xml:space="preserve">    </w:t>
-      </w:r>
-      <w:proofErr w:type="spellStart"/>
-      <w:r>
-        <w:rPr>
-          <w:lang w:val="en-US"/>
-        </w:rPr>
-        <w:t>foto</w:t>
-      </w:r>
-      <w:proofErr w:type="spellEnd"/>
-      <w:r>
-        <w:rPr>
-          <w:lang w:val="en-US"/>
-        </w:rPr>
-        <w:t xml:space="preserve"> character varying(200) not null,</w:t>
-      </w:r>
-    </w:p>
-    <w:p>
-      <w:r>
-        <w:rPr>
-          <w:lang w:val="en-US"/>
-        </w:rPr>
-        <w:t xml:space="preserve">    </w:t>
-      </w:r>
-      <w:r>
-        <w:t>unique(pergunta_id, foto)</w:t>
-      </w:r>
-    </w:p>
-    <w:p>
-      <w:r>
-        <w:t>);</w:t>
-      </w:r>
-    </w:p>
     <w:p/>
-    <w:p/>
-    <w:p>
-      <w:r>
-        <w:t>create table alternativa(</w:t>
-      </w:r>
-    </w:p>
-    <w:p>
-      <w:pPr>
-        <w:rPr>
-          <w:lang w:val="en-US"/>
-        </w:rPr>
-      </w:pPr>
-      <w:r>
-        <w:tab/>
-      </w:r>
-      <w:r>
-        <w:rPr>
-          <w:lang w:val="en-US"/>
-        </w:rPr>
-        <w:t>id serial primary key,</w:t>
-      </w:r>
-    </w:p>
-    <w:p>
-      <w:pPr>
-        <w:rPr>
-          <w:lang w:val="en-US"/>
-        </w:rPr>
-      </w:pPr>
-      <w:r>
-        <w:rPr>
-          <w:lang w:val="en-US"/>
-        </w:rPr>
-        <w:tab/>
-      </w:r>
-      <w:proofErr w:type="spellStart"/>
-      <w:r>
-        <w:rPr>
-          <w:lang w:val="en-US"/>
-        </w:rPr>
-        <w:t>descricao</w:t>
-      </w:r>
-      <w:proofErr w:type="spellEnd"/>
-      <w:r>
-        <w:rPr>
-          <w:lang w:val="en-US"/>
-        </w:rPr>
-        <w:t xml:space="preserve"> text not null,</w:t>
-      </w:r>
-    </w:p>
-    <w:p>
-      <w:pPr>
-        <w:rPr>
-          <w:lang w:val="en-US"/>
-        </w:rPr>
-      </w:pPr>
-      <w:r>
-        <w:rPr>
-          <w:lang w:val="en-US"/>
-        </w:rPr>
-        <w:tab/>
-      </w:r>
-      <w:proofErr w:type="spellStart"/>
-      <w:r>
-        <w:rPr>
-          <w:lang w:val="en-US"/>
-        </w:rPr>
-        <w:t>correta</w:t>
-      </w:r>
-      <w:proofErr w:type="spellEnd"/>
-      <w:r>
-        <w:rPr>
-          <w:lang w:val="en-US"/>
-        </w:rPr>
-        <w:t xml:space="preserve"> </w:t>
-      </w:r>
-      <w:proofErr w:type="spellStart"/>
-      <w:r>
-        <w:rPr>
-          <w:lang w:val="en-US"/>
-        </w:rPr>
-        <w:t>boolean</w:t>
-      </w:r>
-      <w:proofErr w:type="spellEnd"/>
-      <w:r>
-        <w:rPr>
-          <w:lang w:val="en-US"/>
-        </w:rPr>
-        <w:t xml:space="preserve"> not null,</w:t>
-      </w:r>
-    </w:p>
-    <w:p>
-      <w:pPr>
-        <w:rPr>
-          <w:lang w:val="en-US"/>
-        </w:rPr>
-      </w:pPr>
-      <w:r>
-        <w:rPr>
-          <w:lang w:val="en-US"/>
-        </w:rPr>
-        <w:tab/>
-      </w:r>
-      <w:proofErr w:type="spellStart"/>
-      <w:r>
-        <w:rPr>
-          <w:lang w:val="en-US"/>
-        </w:rPr>
-        <w:t>pergunta_id</w:t>
-      </w:r>
-      <w:proofErr w:type="spellEnd"/>
-      <w:r>
-        <w:rPr>
-          <w:lang w:val="en-US"/>
-        </w:rPr>
-        <w:t xml:space="preserve"> integer not null references </w:t>
-      </w:r>
-      <w:proofErr w:type="spellStart"/>
-      <w:r>
-        <w:rPr>
-          <w:lang w:val="en-US"/>
-        </w:rPr>
-        <w:t>pergunta</w:t>
-      </w:r>
-      <w:proofErr w:type="spellEnd"/>
-      <w:r>
-        <w:rPr>
-          <w:lang w:val="en-US"/>
-        </w:rPr>
-        <w:t xml:space="preserve">(id) on update cascade </w:t>
-      </w:r>
-    </w:p>
-    <w:p>
-      <w:pPr>
-        <w:rPr>
-          <w:lang w:val="en-US"/>
-        </w:rPr>
-      </w:pPr>
-      <w:r>
-        <w:rPr>
-          <w:lang w:val="en-US"/>
-        </w:rPr>
-        <w:t>);</w:t>
-      </w:r>
-    </w:p>
-    <w:p>
-      <w:pPr>
-        <w:rPr>
-          <w:lang w:val="en-US"/>
-        </w:rPr>
-      </w:pPr>
-    </w:p>
-    <w:p>
-      <w:pPr>
-        <w:rPr>
-          <w:lang w:val="en-US"/>
-        </w:rPr>
-      </w:pPr>
-      <w:r>
-        <w:rPr>
-          <w:lang w:val="en-US"/>
-        </w:rPr>
-        <w:lastRenderedPageBreak/>
-        <w:t xml:space="preserve">create table </w:t>
-      </w:r>
-      <w:proofErr w:type="spellStart"/>
-      <w:r>
-        <w:rPr>
-          <w:lang w:val="en-US"/>
-        </w:rPr>
-        <w:t>resposta</w:t>
-      </w:r>
-      <w:proofErr w:type="spellEnd"/>
-      <w:r>
-        <w:rPr>
-          <w:lang w:val="en-US"/>
-        </w:rPr>
-        <w:t>(</w:t>
-      </w:r>
-    </w:p>
-    <w:p>
-      <w:pPr>
-        <w:rPr>
-          <w:lang w:val="en-US"/>
-        </w:rPr>
-      </w:pPr>
-      <w:r>
-        <w:rPr>
-          <w:lang w:val="en-US"/>
-        </w:rPr>
-        <w:t xml:space="preserve">    id serial primary key,</w:t>
-      </w:r>
-    </w:p>
-    <w:p>
-      <w:pPr>
-        <w:rPr>
-          <w:lang w:val="en-US"/>
-        </w:rPr>
-      </w:pPr>
-      <w:r>
-        <w:rPr>
-          <w:lang w:val="en-US"/>
-        </w:rPr>
-        <w:t xml:space="preserve">    </w:t>
-      </w:r>
-      <w:proofErr w:type="spellStart"/>
-      <w:r>
-        <w:rPr>
-          <w:lang w:val="en-US"/>
-        </w:rPr>
-        <w:t>texto_resposta</w:t>
-      </w:r>
-      <w:proofErr w:type="spellEnd"/>
-      <w:r>
-        <w:rPr>
-          <w:lang w:val="en-US"/>
-        </w:rPr>
-        <w:t xml:space="preserve"> text,</w:t>
-      </w:r>
-    </w:p>
-    <w:p>
-      <w:pPr>
-        <w:rPr>
-          <w:lang w:val="en-US"/>
-        </w:rPr>
-      </w:pPr>
-      <w:r>
-        <w:rPr>
-          <w:lang w:val="en-US"/>
-        </w:rPr>
-        <w:t xml:space="preserve">    </w:t>
-      </w:r>
-      <w:proofErr w:type="spellStart"/>
-      <w:r>
-        <w:rPr>
-          <w:lang w:val="en-US"/>
-        </w:rPr>
-        <w:t>funcionario_id</w:t>
-      </w:r>
-      <w:proofErr w:type="spellEnd"/>
-      <w:r>
-        <w:rPr>
-          <w:lang w:val="en-US"/>
-        </w:rPr>
-        <w:t xml:space="preserve"> integer not null references </w:t>
-      </w:r>
-      <w:proofErr w:type="spellStart"/>
-      <w:r>
-        <w:rPr>
-          <w:lang w:val="en-US"/>
-        </w:rPr>
-        <w:t>funcionario</w:t>
-      </w:r>
-      <w:proofErr w:type="spellEnd"/>
-      <w:r>
-        <w:rPr>
-          <w:lang w:val="en-US"/>
-        </w:rPr>
-        <w:t>(id) on update cascade,</w:t>
-      </w:r>
-    </w:p>
-    <w:p>
-      <w:pPr>
-        <w:rPr>
-          <w:lang w:val="en-US"/>
-        </w:rPr>
-      </w:pPr>
-      <w:r>
-        <w:rPr>
-          <w:lang w:val="en-US"/>
-        </w:rPr>
-        <w:t xml:space="preserve">    </w:t>
-      </w:r>
-      <w:proofErr w:type="spellStart"/>
-      <w:r>
-        <w:rPr>
-          <w:lang w:val="en-US"/>
-        </w:rPr>
-        <w:t>pergunta_id</w:t>
-      </w:r>
-      <w:proofErr w:type="spellEnd"/>
-      <w:r>
-        <w:rPr>
-          <w:lang w:val="en-US"/>
-        </w:rPr>
-        <w:t xml:space="preserve"> integer not null references </w:t>
-      </w:r>
-      <w:proofErr w:type="spellStart"/>
-      <w:r>
-        <w:rPr>
-          <w:lang w:val="en-US"/>
-        </w:rPr>
-        <w:t>pergunta</w:t>
-      </w:r>
-      <w:proofErr w:type="spellEnd"/>
-      <w:r>
-        <w:rPr>
-          <w:lang w:val="en-US"/>
-        </w:rPr>
-        <w:t>(id) on update cascade,</w:t>
-      </w:r>
-    </w:p>
-    <w:p>
-      <w:pPr>
-        <w:rPr>
-          <w:lang w:val="en-US"/>
-        </w:rPr>
-      </w:pPr>
-      <w:r>
-        <w:rPr>
-          <w:lang w:val="en-US"/>
-        </w:rPr>
-        <w:t xml:space="preserve">    </w:t>
-      </w:r>
-      <w:proofErr w:type="spellStart"/>
-      <w:r>
-        <w:rPr>
-          <w:lang w:val="en-US"/>
-        </w:rPr>
-        <w:t>alternativa_id</w:t>
-      </w:r>
-      <w:proofErr w:type="spellEnd"/>
-      <w:r>
-        <w:rPr>
-          <w:lang w:val="en-US"/>
-        </w:rPr>
-        <w:t xml:space="preserve"> integer not null references </w:t>
-      </w:r>
-      <w:proofErr w:type="spellStart"/>
-      <w:r>
-        <w:rPr>
-          <w:lang w:val="en-US"/>
-        </w:rPr>
-        <w:t>alternativa</w:t>
-      </w:r>
-      <w:proofErr w:type="spellEnd"/>
-      <w:r>
-        <w:rPr>
-          <w:lang w:val="en-US"/>
-        </w:rPr>
-        <w:t>(id) on update cascade</w:t>
-      </w:r>
-    </w:p>
-    <w:p>
-      <w:pPr>
-        <w:rPr>
-          <w:lang w:val="en-US"/>
-        </w:rPr>
-      </w:pPr>
-      <w:r>
-        <w:rPr>
-          <w:lang w:val="en-US"/>
-        </w:rPr>
-        <w:t>);</w:t>
-      </w:r>
-    </w:p>
-    <w:p>
-      <w:pPr>
-        <w:rPr>
-          <w:lang w:val="en-US"/>
-        </w:rPr>
-      </w:pPr>
-    </w:p>
-    <w:p>
-      <w:pPr>
-        <w:rPr>
-          <w:lang w:val="en-US"/>
-        </w:rPr>
-      </w:pPr>
-      <w:r>
-        <w:rPr>
-          <w:lang w:val="en-US"/>
-        </w:rPr>
-        <w:t>commit;</w:t>
-      </w:r>
-    </w:p>
-    <w:p>
-      <w:pPr>
-        <w:rPr>
-          <w:lang w:val="en-US"/>
-        </w:rPr>
-      </w:pPr>
+    <w:p>
+      <w:proofErr w:type="spellStart"/>
+      <w:r>
+        <w:t>commit</w:t>
+      </w:r>
+      <w:proofErr w:type="spellEnd"/>
+      <w:r>
+        <w:t>;</w:t>
+      </w:r>
     </w:p>
     <w:p>
       <w:pPr>
@@ -1949,6 +1774,7 @@
                 <w:sz w:val="24"/>
                 <w:szCs w:val="24"/>
               </w:rPr>
+              <w:lastRenderedPageBreak/>
               <w:t>Nome</w:t>
             </w:r>
           </w:p>
@@ -3736,6 +3562,7 @@
     <w:rsid w:val="00A613EC"/>
     <w:rsid w:val="00AB077F"/>
     <w:rsid w:val="00B14794"/>
+    <w:rsid w:val="00B22F36"/>
     <w:rsid w:val="00B42A3E"/>
     <w:rsid w:val="00D32ED5"/>
     <w:rsid w:val="00D3602D"/>

--- a/docs/Modelagem de Projeto/Visão de Dados/Script SQL DLL Projeto Avaliador de Desempenho Vrs 1.0.docx
+++ b/docs/Modelagem de Projeto/Visão de Dados/Script SQL DLL Projeto Avaliador de Desempenho Vrs 1.0.docx
@@ -169,7 +169,21 @@
         <w:rPr>
           <w:lang w:val="en-US"/>
         </w:rPr>
-        <w:t xml:space="preserve"> character varying(100) not null,</w:t>
+        <w:t xml:space="preserve"> character </w:t>
+      </w:r>
+      <w:proofErr w:type="gramStart"/>
+      <w:r>
+        <w:rPr>
+          <w:lang w:val="en-US"/>
+        </w:rPr>
+        <w:t>varying(</w:t>
+      </w:r>
+      <w:proofErr w:type="gramEnd"/>
+      <w:r>
+        <w:rPr>
+          <w:lang w:val="en-US"/>
+        </w:rPr>
+        <w:t>100) not null,</w:t>
       </w:r>
     </w:p>
     <w:p>
@@ -196,7 +210,21 @@
         <w:rPr>
           <w:lang w:val="en-US"/>
         </w:rPr>
-        <w:t xml:space="preserve"> character varying(18) not null unique,</w:t>
+        <w:t xml:space="preserve"> character </w:t>
+      </w:r>
+      <w:proofErr w:type="gramStart"/>
+      <w:r>
+        <w:rPr>
+          <w:lang w:val="en-US"/>
+        </w:rPr>
+        <w:t>varying(</w:t>
+      </w:r>
+      <w:proofErr w:type="gramEnd"/>
+      <w:r>
+        <w:rPr>
+          <w:lang w:val="en-US"/>
+        </w:rPr>
+        <w:t>18) not null unique,</w:t>
       </w:r>
     </w:p>
     <w:p>
@@ -223,7 +251,21 @@
         <w:rPr>
           <w:lang w:val="en-US"/>
         </w:rPr>
-        <w:t xml:space="preserve"> character varying(100) unique not null</w:t>
+        <w:t xml:space="preserve"> character </w:t>
+      </w:r>
+      <w:proofErr w:type="gramStart"/>
+      <w:r>
+        <w:rPr>
+          <w:lang w:val="en-US"/>
+        </w:rPr>
+        <w:t>varying(</w:t>
+      </w:r>
+      <w:proofErr w:type="gramEnd"/>
+      <w:r>
+        <w:rPr>
+          <w:lang w:val="en-US"/>
+        </w:rPr>
+        <w:t>100) unique not null</w:t>
       </w:r>
     </w:p>
     <w:p>
@@ -352,7 +394,21 @@
         <w:rPr>
           <w:lang w:val="en-US"/>
         </w:rPr>
-        <w:t xml:space="preserve"> character varying(20) not null,</w:t>
+        <w:t xml:space="preserve"> character </w:t>
+      </w:r>
+      <w:proofErr w:type="gramStart"/>
+      <w:r>
+        <w:rPr>
+          <w:lang w:val="en-US"/>
+        </w:rPr>
+        <w:t>varying(</w:t>
+      </w:r>
+      <w:proofErr w:type="gramEnd"/>
+      <w:r>
+        <w:rPr>
+          <w:lang w:val="en-US"/>
+        </w:rPr>
+        <w:t>20) not null,</w:t>
       </w:r>
     </w:p>
     <w:p>
@@ -366,7 +422,21 @@
           <w:lang w:val="en-US"/>
         </w:rPr>
         <w:tab/>
-        <w:t>bairro character varying(20) not null,</w:t>
+        <w:t xml:space="preserve">bairro character </w:t>
+      </w:r>
+      <w:proofErr w:type="gramStart"/>
+      <w:r>
+        <w:rPr>
+          <w:lang w:val="en-US"/>
+        </w:rPr>
+        <w:t>varying(</w:t>
+      </w:r>
+      <w:proofErr w:type="gramEnd"/>
+      <w:r>
+        <w:rPr>
+          <w:lang w:val="en-US"/>
+        </w:rPr>
+        <w:t>20) not null,</w:t>
       </w:r>
     </w:p>
     <w:p>
@@ -393,7 +463,21 @@
         <w:rPr>
           <w:lang w:val="en-US"/>
         </w:rPr>
-        <w:t xml:space="preserve"> character varying(100),</w:t>
+        <w:t xml:space="preserve"> character </w:t>
+      </w:r>
+      <w:proofErr w:type="gramStart"/>
+      <w:r>
+        <w:rPr>
+          <w:lang w:val="en-US"/>
+        </w:rPr>
+        <w:t>varying(</w:t>
+      </w:r>
+      <w:proofErr w:type="gramEnd"/>
+      <w:r>
+        <w:rPr>
+          <w:lang w:val="en-US"/>
+        </w:rPr>
+        <w:t>100),</w:t>
       </w:r>
     </w:p>
     <w:p>
@@ -407,7 +491,21 @@
           <w:lang w:val="en-US"/>
         </w:rPr>
         <w:tab/>
-        <w:t>cep character varying(9) not null</w:t>
+        <w:t xml:space="preserve">cep character </w:t>
+      </w:r>
+      <w:proofErr w:type="gramStart"/>
+      <w:r>
+        <w:rPr>
+          <w:lang w:val="en-US"/>
+        </w:rPr>
+        <w:t>varying(</w:t>
+      </w:r>
+      <w:proofErr w:type="gramEnd"/>
+      <w:r>
+        <w:rPr>
+          <w:lang w:val="en-US"/>
+        </w:rPr>
+        <w:t>9) not null</w:t>
       </w:r>
     </w:p>
     <w:p>
@@ -535,7 +633,21 @@
         <w:rPr>
           <w:lang w:val="en-US"/>
         </w:rPr>
-        <w:t xml:space="preserve"> character varying(11) not null check (</w:t>
+        <w:t xml:space="preserve"> character </w:t>
+      </w:r>
+      <w:proofErr w:type="gramStart"/>
+      <w:r>
+        <w:rPr>
+          <w:lang w:val="en-US"/>
+        </w:rPr>
+        <w:t>varying(</w:t>
+      </w:r>
+      <w:proofErr w:type="gramEnd"/>
+      <w:r>
+        <w:rPr>
+          <w:lang w:val="en-US"/>
+        </w:rPr>
+        <w:t>11) not null check (</w:t>
       </w:r>
       <w:proofErr w:type="spellStart"/>
       <w:r>
@@ -604,7 +716,21 @@
         <w:rPr>
           <w:lang w:val="en-US"/>
         </w:rPr>
-        <w:t xml:space="preserve"> character varying(100) not null,</w:t>
+        <w:t xml:space="preserve"> character </w:t>
+      </w:r>
+      <w:proofErr w:type="gramStart"/>
+      <w:r>
+        <w:rPr>
+          <w:lang w:val="en-US"/>
+        </w:rPr>
+        <w:t>varying(</w:t>
+      </w:r>
+      <w:proofErr w:type="gramEnd"/>
+      <w:r>
+        <w:rPr>
+          <w:lang w:val="en-US"/>
+        </w:rPr>
+        <w:t>100) not null,</w:t>
       </w:r>
     </w:p>
     <w:p>
@@ -631,7 +757,21 @@
         <w:rPr>
           <w:lang w:val="en-US"/>
         </w:rPr>
-        <w:t xml:space="preserve"> character varying(100) not null,</w:t>
+        <w:t xml:space="preserve"> character </w:t>
+      </w:r>
+      <w:proofErr w:type="gramStart"/>
+      <w:r>
+        <w:rPr>
+          <w:lang w:val="en-US"/>
+        </w:rPr>
+        <w:t>varying(</w:t>
+      </w:r>
+      <w:proofErr w:type="gramEnd"/>
+      <w:r>
+        <w:rPr>
+          <w:lang w:val="en-US"/>
+        </w:rPr>
+        <w:t>100) not null,</w:t>
       </w:r>
     </w:p>
     <w:p>
@@ -685,7 +825,21 @@
         <w:rPr>
           <w:lang w:val="en-US"/>
         </w:rPr>
-        <w:t xml:space="preserve"> character varying(14) not null,</w:t>
+        <w:t xml:space="preserve"> character </w:t>
+      </w:r>
+      <w:proofErr w:type="gramStart"/>
+      <w:r>
+        <w:rPr>
+          <w:lang w:val="en-US"/>
+        </w:rPr>
+        <w:t>varying(</w:t>
+      </w:r>
+      <w:proofErr w:type="gramEnd"/>
+      <w:r>
+        <w:rPr>
+          <w:lang w:val="en-US"/>
+        </w:rPr>
+        <w:t>14) not null,</w:t>
       </w:r>
     </w:p>
     <w:p>
@@ -725,20 +879,48 @@
         <w:rPr>
           <w:lang w:val="en-US"/>
         </w:rPr>
-        <w:t xml:space="preserve">    email character varying(100) not null,</w:t>
-      </w:r>
-    </w:p>
-    <w:p>
-      <w:pPr>
-        <w:rPr>
-          <w:lang w:val="en-US"/>
-        </w:rPr>
-      </w:pPr>
-      <w:r>
-        <w:rPr>
-          <w:lang w:val="en-US"/>
-        </w:rPr>
-        <w:t xml:space="preserve">    cargo character varying(100),</w:t>
+        <w:t xml:space="preserve">    email character </w:t>
+      </w:r>
+      <w:proofErr w:type="gramStart"/>
+      <w:r>
+        <w:rPr>
+          <w:lang w:val="en-US"/>
+        </w:rPr>
+        <w:t>varying(</w:t>
+      </w:r>
+      <w:proofErr w:type="gramEnd"/>
+      <w:r>
+        <w:rPr>
+          <w:lang w:val="en-US"/>
+        </w:rPr>
+        <w:t>100) not null,</w:t>
+      </w:r>
+    </w:p>
+    <w:p>
+      <w:pPr>
+        <w:rPr>
+          <w:lang w:val="en-US"/>
+        </w:rPr>
+      </w:pPr>
+      <w:r>
+        <w:rPr>
+          <w:lang w:val="en-US"/>
+        </w:rPr>
+        <w:t xml:space="preserve">    cargo character </w:t>
+      </w:r>
+      <w:proofErr w:type="gramStart"/>
+      <w:r>
+        <w:rPr>
+          <w:lang w:val="en-US"/>
+        </w:rPr>
+        <w:t>varying(</w:t>
+      </w:r>
+      <w:proofErr w:type="gramEnd"/>
+      <w:r>
+        <w:rPr>
+          <w:lang w:val="en-US"/>
+        </w:rPr>
+        <w:t>100),</w:t>
       </w:r>
     </w:p>
     <w:p>
@@ -792,7 +974,68 @@
         <w:rPr>
           <w:lang w:val="en-US"/>
         </w:rPr>
-        <w:t xml:space="preserve"> character varying(100) not null</w:t>
+        <w:t xml:space="preserve"> character </w:t>
+      </w:r>
+      <w:proofErr w:type="gramStart"/>
+      <w:r>
+        <w:rPr>
+          <w:lang w:val="en-US"/>
+        </w:rPr>
+        <w:t>varying(</w:t>
+      </w:r>
+      <w:proofErr w:type="gramEnd"/>
+      <w:r>
+        <w:rPr>
+          <w:lang w:val="en-US"/>
+        </w:rPr>
+        <w:t>100) not null</w:t>
+      </w:r>
+      <w:r>
+        <w:rPr>
+          <w:lang w:val="en-US"/>
+        </w:rPr>
+        <w:t>,</w:t>
+      </w:r>
+    </w:p>
+    <w:p>
+      <w:pPr>
+        <w:rPr>
+          <w:lang w:val="en-US"/>
+        </w:rPr>
+      </w:pPr>
+      <w:r>
+        <w:rPr>
+          <w:lang w:val="en-US"/>
+        </w:rPr>
+        <w:t xml:space="preserve">    </w:t>
+      </w:r>
+      <w:proofErr w:type="spellStart"/>
+      <w:r>
+        <w:rPr>
+          <w:lang w:val="en-US"/>
+        </w:rPr>
+        <w:t>nome_usuario</w:t>
+      </w:r>
+      <w:proofErr w:type="spellEnd"/>
+      <w:r>
+        <w:rPr>
+          <w:lang w:val="en-US"/>
+        </w:rPr>
+        <w:t xml:space="preserve"> character </w:t>
+      </w:r>
+      <w:proofErr w:type="gramStart"/>
+      <w:r>
+        <w:rPr>
+          <w:lang w:val="en-US"/>
+        </w:rPr>
+        <w:t>varying(</w:t>
+      </w:r>
+      <w:proofErr w:type="gramEnd"/>
+      <w:r>
+        <w:rPr>
+          <w:lang w:val="en-US"/>
+        </w:rPr>
+        <w:t>100) not null</w:t>
       </w:r>
     </w:p>
     <w:p>
@@ -825,197 +1068,582 @@
         <w:rPr>
           <w:lang w:val="en-US"/>
         </w:rPr>
+        <w:t xml:space="preserve">create table </w:t>
+      </w:r>
+      <w:proofErr w:type="spellStart"/>
+      <w:r>
+        <w:rPr>
+          <w:lang w:val="en-US"/>
+        </w:rPr>
+        <w:t>avaliacao</w:t>
+      </w:r>
+      <w:proofErr w:type="spellEnd"/>
+      <w:r>
+        <w:rPr>
+          <w:lang w:val="en-US"/>
+        </w:rPr>
+        <w:t xml:space="preserve"> (</w:t>
+      </w:r>
+    </w:p>
+    <w:p>
+      <w:pPr>
+        <w:rPr>
+          <w:lang w:val="en-US"/>
+        </w:rPr>
+      </w:pPr>
+      <w:r>
+        <w:rPr>
+          <w:lang w:val="en-US"/>
+        </w:rPr>
+        <w:t xml:space="preserve">    id serial primary key,</w:t>
+      </w:r>
+    </w:p>
+    <w:p>
+      <w:pPr>
+        <w:rPr>
+          <w:lang w:val="en-US"/>
+        </w:rPr>
+      </w:pPr>
+      <w:r>
+        <w:rPr>
+          <w:lang w:val="en-US"/>
+        </w:rPr>
+        <w:t xml:space="preserve">    </w:t>
+      </w:r>
+      <w:proofErr w:type="spellStart"/>
+      <w:r>
+        <w:rPr>
+          <w:lang w:val="en-US"/>
+        </w:rPr>
+        <w:t>datahora</w:t>
+      </w:r>
+      <w:proofErr w:type="spellEnd"/>
+      <w:r>
+        <w:rPr>
+          <w:lang w:val="en-US"/>
+        </w:rPr>
+        <w:t xml:space="preserve"> timestamp without time zone not null,</w:t>
+      </w:r>
+    </w:p>
+    <w:p>
+      <w:pPr>
+        <w:rPr>
+          <w:lang w:val="en-US"/>
+        </w:rPr>
+      </w:pPr>
+      <w:r>
+        <w:rPr>
+          <w:lang w:val="en-US"/>
+        </w:rPr>
+        <w:t xml:space="preserve">    </w:t>
+      </w:r>
+      <w:proofErr w:type="spellStart"/>
+      <w:r>
+        <w:rPr>
+          <w:lang w:val="en-US"/>
+        </w:rPr>
+        <w:t>datalimite</w:t>
+      </w:r>
+      <w:proofErr w:type="spellEnd"/>
+      <w:r>
+        <w:rPr>
+          <w:lang w:val="en-US"/>
+        </w:rPr>
+        <w:t xml:space="preserve"> timestamp without time zone,</w:t>
+      </w:r>
+    </w:p>
+    <w:p>
+      <w:pPr>
+        <w:rPr>
+          <w:lang w:val="en-US"/>
+        </w:rPr>
+      </w:pPr>
+      <w:r>
+        <w:rPr>
+          <w:lang w:val="en-US"/>
+        </w:rPr>
+        <w:t xml:space="preserve">    </w:t>
+      </w:r>
+      <w:proofErr w:type="spellStart"/>
+      <w:r>
+        <w:rPr>
+          <w:lang w:val="en-US"/>
+        </w:rPr>
+        <w:t>titulo</w:t>
+      </w:r>
+      <w:proofErr w:type="spellEnd"/>
+      <w:r>
+        <w:rPr>
+          <w:lang w:val="en-US"/>
+        </w:rPr>
+        <w:t xml:space="preserve"> character </w:t>
+      </w:r>
+      <w:proofErr w:type="gramStart"/>
+      <w:r>
+        <w:rPr>
+          <w:lang w:val="en-US"/>
+        </w:rPr>
+        <w:t>varying(</w:t>
+      </w:r>
+      <w:proofErr w:type="gramEnd"/>
+      <w:r>
+        <w:rPr>
+          <w:lang w:val="en-US"/>
+        </w:rPr>
+        <w:t>100) not null unique,</w:t>
+      </w:r>
+    </w:p>
+    <w:p>
+      <w:pPr>
+        <w:rPr>
+          <w:lang w:val="en-US"/>
+        </w:rPr>
+      </w:pPr>
+      <w:r>
+        <w:rPr>
+          <w:lang w:val="en-US"/>
+        </w:rPr>
+        <w:tab/>
+      </w:r>
+      <w:proofErr w:type="spellStart"/>
+      <w:r>
+        <w:rPr>
+          <w:lang w:val="en-US"/>
+        </w:rPr>
+        <w:t>colaborador_id</w:t>
+      </w:r>
+      <w:proofErr w:type="spellEnd"/>
+      <w:r>
+        <w:rPr>
+          <w:lang w:val="en-US"/>
+        </w:rPr>
+        <w:t xml:space="preserve"> integer not null references </w:t>
+      </w:r>
+      <w:proofErr w:type="spellStart"/>
+      <w:r>
+        <w:rPr>
+          <w:lang w:val="en-US"/>
+        </w:rPr>
+        <w:t>colaborador</w:t>
+      </w:r>
+      <w:proofErr w:type="spellEnd"/>
+      <w:r>
+        <w:rPr>
+          <w:lang w:val="en-US"/>
+        </w:rPr>
+        <w:t>(id) on update cascade</w:t>
+      </w:r>
+    </w:p>
+    <w:p>
+      <w:pPr>
+        <w:rPr>
+          <w:lang w:val="en-US"/>
+        </w:rPr>
+      </w:pPr>
+      <w:r>
+        <w:rPr>
+          <w:lang w:val="en-US"/>
+        </w:rPr>
+        <w:t>);</w:t>
+      </w:r>
+    </w:p>
+    <w:p>
+      <w:pPr>
+        <w:rPr>
+          <w:lang w:val="en-US"/>
+        </w:rPr>
+      </w:pPr>
+    </w:p>
+    <w:p>
+      <w:pPr>
+        <w:rPr>
+          <w:lang w:val="en-US"/>
+        </w:rPr>
+      </w:pPr>
+      <w:r>
+        <w:rPr>
+          <w:lang w:val="en-US"/>
+        </w:rPr>
+        <w:t xml:space="preserve">create table </w:t>
+      </w:r>
+      <w:proofErr w:type="spellStart"/>
+      <w:proofErr w:type="gramStart"/>
+      <w:r>
+        <w:rPr>
+          <w:lang w:val="en-US"/>
+        </w:rPr>
+        <w:t>pergunta</w:t>
+      </w:r>
+      <w:proofErr w:type="spellEnd"/>
+      <w:r>
+        <w:rPr>
+          <w:lang w:val="en-US"/>
+        </w:rPr>
+        <w:t>(</w:t>
+      </w:r>
+      <w:proofErr w:type="gramEnd"/>
+    </w:p>
+    <w:p>
+      <w:pPr>
+        <w:rPr>
+          <w:lang w:val="en-US"/>
+        </w:rPr>
+      </w:pPr>
+      <w:r>
+        <w:rPr>
+          <w:lang w:val="en-US"/>
+        </w:rPr>
+        <w:t xml:space="preserve">    id serial primary key,</w:t>
+      </w:r>
+    </w:p>
+    <w:p>
+      <w:pPr>
+        <w:rPr>
+          <w:lang w:val="en-US"/>
+        </w:rPr>
+      </w:pPr>
+      <w:r>
+        <w:rPr>
+          <w:lang w:val="en-US"/>
+        </w:rPr>
+        <w:t xml:space="preserve">    </w:t>
+      </w:r>
+      <w:proofErr w:type="spellStart"/>
+      <w:r>
+        <w:rPr>
+          <w:lang w:val="en-US"/>
+        </w:rPr>
+        <w:t>avaliacao_id</w:t>
+      </w:r>
+      <w:proofErr w:type="spellEnd"/>
+      <w:r>
+        <w:rPr>
+          <w:lang w:val="en-US"/>
+        </w:rPr>
+        <w:t xml:space="preserve"> integer not null references </w:t>
+      </w:r>
+      <w:proofErr w:type="spellStart"/>
+      <w:r>
+        <w:rPr>
+          <w:lang w:val="en-US"/>
+        </w:rPr>
+        <w:t>avaliacao</w:t>
+      </w:r>
+      <w:proofErr w:type="spellEnd"/>
+      <w:r>
+        <w:rPr>
+          <w:lang w:val="en-US"/>
+        </w:rPr>
+        <w:t>(id) on update cascade,</w:t>
+      </w:r>
+    </w:p>
+    <w:p>
+      <w:pPr>
+        <w:rPr>
+          <w:lang w:val="en-US"/>
+        </w:rPr>
+      </w:pPr>
+      <w:r>
+        <w:rPr>
+          <w:lang w:val="en-US"/>
+        </w:rPr>
+        <w:t xml:space="preserve">    </w:t>
+      </w:r>
+      <w:proofErr w:type="spellStart"/>
+      <w:r>
+        <w:rPr>
+          <w:lang w:val="en-US"/>
+        </w:rPr>
+        <w:t>descricao</w:t>
+      </w:r>
+      <w:proofErr w:type="spellEnd"/>
+      <w:r>
+        <w:rPr>
+          <w:lang w:val="en-US"/>
+        </w:rPr>
+        <w:t xml:space="preserve"> text not null,</w:t>
+      </w:r>
+    </w:p>
+    <w:p>
+      <w:pPr>
+        <w:rPr>
+          <w:lang w:val="en-US"/>
+        </w:rPr>
+      </w:pPr>
+      <w:r>
+        <w:rPr>
+          <w:lang w:val="en-US"/>
+        </w:rPr>
+        <w:t xml:space="preserve">    </w:t>
+      </w:r>
+      <w:proofErr w:type="spellStart"/>
+      <w:r>
+        <w:rPr>
+          <w:lang w:val="en-US"/>
+        </w:rPr>
+        <w:t>pergunta_fechada</w:t>
+      </w:r>
+      <w:proofErr w:type="spellEnd"/>
+      <w:r>
+        <w:rPr>
+          <w:lang w:val="en-US"/>
+        </w:rPr>
+        <w:t xml:space="preserve"> </w:t>
+      </w:r>
+      <w:proofErr w:type="spellStart"/>
+      <w:r>
+        <w:rPr>
+          <w:lang w:val="en-US"/>
+        </w:rPr>
+        <w:t>boolean</w:t>
+      </w:r>
+      <w:proofErr w:type="spellEnd"/>
+      <w:r>
+        <w:rPr>
+          <w:lang w:val="en-US"/>
+        </w:rPr>
+        <w:t xml:space="preserve"> not null</w:t>
+      </w:r>
+    </w:p>
+    <w:p>
+      <w:pPr>
+        <w:rPr>
+          <w:lang w:val="en-US"/>
+        </w:rPr>
+      </w:pPr>
+      <w:r>
+        <w:rPr>
+          <w:lang w:val="en-US"/>
+        </w:rPr>
+        <w:t>);</w:t>
+      </w:r>
+    </w:p>
+    <w:p>
+      <w:pPr>
+        <w:rPr>
+          <w:lang w:val="en-US"/>
+        </w:rPr>
+      </w:pPr>
+    </w:p>
+    <w:p>
+      <w:pPr>
+        <w:rPr>
+          <w:lang w:val="en-US"/>
+        </w:rPr>
+      </w:pPr>
+      <w:r>
+        <w:rPr>
+          <w:lang w:val="en-US"/>
+        </w:rPr>
+        <w:t xml:space="preserve">create table </w:t>
+      </w:r>
+      <w:proofErr w:type="spellStart"/>
+      <w:r>
+        <w:rPr>
+          <w:lang w:val="en-US"/>
+        </w:rPr>
+        <w:t>pergunta_</w:t>
+      </w:r>
+      <w:proofErr w:type="gramStart"/>
+      <w:r>
+        <w:rPr>
+          <w:lang w:val="en-US"/>
+        </w:rPr>
+        <w:t>img</w:t>
+      </w:r>
+      <w:proofErr w:type="spellEnd"/>
+      <w:r>
+        <w:rPr>
+          <w:lang w:val="en-US"/>
+        </w:rPr>
+        <w:t>(</w:t>
+      </w:r>
+      <w:proofErr w:type="gramEnd"/>
+    </w:p>
+    <w:p>
+      <w:pPr>
+        <w:rPr>
+          <w:lang w:val="en-US"/>
+        </w:rPr>
+      </w:pPr>
+      <w:r>
+        <w:rPr>
+          <w:lang w:val="en-US"/>
+        </w:rPr>
+        <w:t xml:space="preserve">    id serial primary key,</w:t>
+      </w:r>
+    </w:p>
+    <w:p>
+      <w:pPr>
+        <w:rPr>
+          <w:lang w:val="en-US"/>
+        </w:rPr>
+      </w:pPr>
+      <w:r>
+        <w:rPr>
+          <w:lang w:val="en-US"/>
+        </w:rPr>
+        <w:t xml:space="preserve">    </w:t>
+      </w:r>
+      <w:proofErr w:type="spellStart"/>
+      <w:r>
+        <w:rPr>
+          <w:lang w:val="en-US"/>
+        </w:rPr>
+        <w:t>pergunta_id</w:t>
+      </w:r>
+      <w:proofErr w:type="spellEnd"/>
+      <w:r>
+        <w:rPr>
+          <w:lang w:val="en-US"/>
+        </w:rPr>
+        <w:t xml:space="preserve"> integer not null references </w:t>
+      </w:r>
+      <w:proofErr w:type="spellStart"/>
+      <w:r>
+        <w:rPr>
+          <w:lang w:val="en-US"/>
+        </w:rPr>
+        <w:t>pergunta</w:t>
+      </w:r>
+      <w:proofErr w:type="spellEnd"/>
+      <w:r>
+        <w:rPr>
+          <w:lang w:val="en-US"/>
+        </w:rPr>
+        <w:t>(id) on update cascade,</w:t>
+      </w:r>
+    </w:p>
+    <w:p>
+      <w:pPr>
+        <w:rPr>
+          <w:lang w:val="en-US"/>
+        </w:rPr>
+      </w:pPr>
+      <w:r>
+        <w:rPr>
+          <w:lang w:val="en-US"/>
+        </w:rPr>
+        <w:t xml:space="preserve">    </w:t>
+      </w:r>
+      <w:proofErr w:type="spellStart"/>
+      <w:r>
+        <w:rPr>
+          <w:lang w:val="en-US"/>
+        </w:rPr>
+        <w:t>foto</w:t>
+      </w:r>
+      <w:proofErr w:type="spellEnd"/>
+      <w:r>
+        <w:rPr>
+          <w:lang w:val="en-US"/>
+        </w:rPr>
+        <w:t xml:space="preserve"> character </w:t>
+      </w:r>
+      <w:proofErr w:type="gramStart"/>
+      <w:r>
+        <w:rPr>
+          <w:lang w:val="en-US"/>
+        </w:rPr>
+        <w:t>varying(</w:t>
+      </w:r>
+      <w:proofErr w:type="gramEnd"/>
+      <w:r>
+        <w:rPr>
+          <w:lang w:val="en-US"/>
+        </w:rPr>
+        <w:t>200) not null,</w:t>
+      </w:r>
+    </w:p>
+    <w:p>
+      <w:pPr>
+        <w:rPr>
+          <w:lang w:val="en-US"/>
+        </w:rPr>
+      </w:pPr>
+      <w:r>
+        <w:rPr>
+          <w:lang w:val="en-US"/>
+        </w:rPr>
+        <w:t xml:space="preserve">    </w:t>
+      </w:r>
+      <w:proofErr w:type="gramStart"/>
+      <w:r>
+        <w:rPr>
+          <w:lang w:val="en-US"/>
+        </w:rPr>
+        <w:t>unique(</w:t>
+      </w:r>
+      <w:proofErr w:type="spellStart"/>
+      <w:proofErr w:type="gramEnd"/>
+      <w:r>
+        <w:rPr>
+          <w:lang w:val="en-US"/>
+        </w:rPr>
+        <w:t>pergunta_id</w:t>
+      </w:r>
+      <w:proofErr w:type="spellEnd"/>
+      <w:r>
+        <w:rPr>
+          <w:lang w:val="en-US"/>
+        </w:rPr>
+        <w:t xml:space="preserve">, </w:t>
+      </w:r>
+      <w:proofErr w:type="spellStart"/>
+      <w:r>
+        <w:rPr>
+          <w:lang w:val="en-US"/>
+        </w:rPr>
+        <w:t>foto</w:t>
+      </w:r>
+      <w:proofErr w:type="spellEnd"/>
+      <w:r>
+        <w:rPr>
+          <w:lang w:val="en-US"/>
+        </w:rPr>
+        <w:t>)</w:t>
+      </w:r>
+    </w:p>
+    <w:p>
+      <w:pPr>
+        <w:rPr>
+          <w:lang w:val="en-US"/>
+        </w:rPr>
+      </w:pPr>
+      <w:r>
+        <w:rPr>
+          <w:lang w:val="en-US"/>
+        </w:rPr>
         <w:lastRenderedPageBreak/>
+        <w:t>);</w:t>
+      </w:r>
+    </w:p>
+    <w:p>
+      <w:pPr>
+        <w:rPr>
+          <w:lang w:val="en-US"/>
+        </w:rPr>
+      </w:pPr>
+    </w:p>
+    <w:p>
+      <w:pPr>
+        <w:rPr>
+          <w:lang w:val="en-US"/>
+        </w:rPr>
+      </w:pPr>
+      <w:r>
+        <w:rPr>
+          <w:lang w:val="en-US"/>
+        </w:rPr>
         <w:t xml:space="preserve">create table </w:t>
       </w:r>
       <w:proofErr w:type="spellStart"/>
-      <w:r>
-        <w:rPr>
-          <w:lang w:val="en-US"/>
-        </w:rPr>
-        <w:t>avaliacao</w:t>
-      </w:r>
-      <w:proofErr w:type="spellEnd"/>
-      <w:r>
-        <w:rPr>
-          <w:lang w:val="en-US"/>
-        </w:rPr>
-        <w:t xml:space="preserve"> (</w:t>
-      </w:r>
-    </w:p>
-    <w:p>
-      <w:pPr>
-        <w:rPr>
-          <w:lang w:val="en-US"/>
-        </w:rPr>
-      </w:pPr>
-      <w:r>
-        <w:rPr>
-          <w:lang w:val="en-US"/>
-        </w:rPr>
-        <w:t xml:space="preserve">    id serial primary key,</w:t>
-      </w:r>
-    </w:p>
-    <w:p>
-      <w:pPr>
-        <w:rPr>
-          <w:lang w:val="en-US"/>
-        </w:rPr>
-      </w:pPr>
-      <w:r>
-        <w:rPr>
-          <w:lang w:val="en-US"/>
-        </w:rPr>
-        <w:t xml:space="preserve">    </w:t>
-      </w:r>
-      <w:proofErr w:type="spellStart"/>
-      <w:r>
-        <w:rPr>
-          <w:lang w:val="en-US"/>
-        </w:rPr>
-        <w:t>datahora</w:t>
-      </w:r>
-      <w:proofErr w:type="spellEnd"/>
-      <w:r>
-        <w:rPr>
-          <w:lang w:val="en-US"/>
-        </w:rPr>
-        <w:t xml:space="preserve"> timestamp without time zone not null,</w:t>
-      </w:r>
-    </w:p>
-    <w:p>
-      <w:pPr>
-        <w:rPr>
-          <w:lang w:val="en-US"/>
-        </w:rPr>
-      </w:pPr>
-      <w:r>
-        <w:rPr>
-          <w:lang w:val="en-US"/>
-        </w:rPr>
-        <w:t xml:space="preserve">    </w:t>
-      </w:r>
-      <w:proofErr w:type="spellStart"/>
-      <w:r>
-        <w:rPr>
-          <w:lang w:val="en-US"/>
-        </w:rPr>
-        <w:t>datalimite</w:t>
-      </w:r>
-      <w:proofErr w:type="spellEnd"/>
-      <w:r>
-        <w:rPr>
-          <w:lang w:val="en-US"/>
-        </w:rPr>
-        <w:t xml:space="preserve"> timestamp without time zone,</w:t>
-      </w:r>
-    </w:p>
-    <w:p>
-      <w:pPr>
-        <w:rPr>
-          <w:lang w:val="en-US"/>
-        </w:rPr>
-      </w:pPr>
-      <w:r>
-        <w:rPr>
-          <w:lang w:val="en-US"/>
-        </w:rPr>
-        <w:t xml:space="preserve">    </w:t>
-      </w:r>
-      <w:proofErr w:type="spellStart"/>
-      <w:r>
-        <w:rPr>
-          <w:lang w:val="en-US"/>
-        </w:rPr>
-        <w:t>titulo</w:t>
-      </w:r>
-      <w:proofErr w:type="spellEnd"/>
-      <w:r>
-        <w:rPr>
-          <w:lang w:val="en-US"/>
-        </w:rPr>
-        <w:t xml:space="preserve"> character varying(100) not null unique,</w:t>
-      </w:r>
-    </w:p>
-    <w:p>
-      <w:pPr>
-        <w:rPr>
-          <w:lang w:val="en-US"/>
-        </w:rPr>
-      </w:pPr>
-      <w:r>
-        <w:rPr>
-          <w:lang w:val="en-US"/>
-        </w:rPr>
-        <w:tab/>
-      </w:r>
-      <w:proofErr w:type="spellStart"/>
-      <w:r>
-        <w:rPr>
-          <w:lang w:val="en-US"/>
-        </w:rPr>
-        <w:t>colaborador_id</w:t>
-      </w:r>
-      <w:proofErr w:type="spellEnd"/>
-      <w:r>
-        <w:rPr>
-          <w:lang w:val="en-US"/>
-        </w:rPr>
-        <w:t xml:space="preserve"> integer not null references </w:t>
-      </w:r>
-      <w:proofErr w:type="spellStart"/>
-      <w:r>
-        <w:rPr>
-          <w:lang w:val="en-US"/>
-        </w:rPr>
-        <w:t>colaborador</w:t>
-      </w:r>
-      <w:proofErr w:type="spellEnd"/>
-      <w:r>
-        <w:rPr>
-          <w:lang w:val="en-US"/>
-        </w:rPr>
-        <w:t>(id) on update cascade</w:t>
-      </w:r>
-    </w:p>
-    <w:p>
-      <w:pPr>
-        <w:rPr>
-          <w:lang w:val="en-US"/>
-        </w:rPr>
-      </w:pPr>
-      <w:r>
-        <w:rPr>
-          <w:lang w:val="en-US"/>
-        </w:rPr>
-        <w:t>);</w:t>
-      </w:r>
-    </w:p>
-    <w:p>
-      <w:pPr>
-        <w:rPr>
-          <w:lang w:val="en-US"/>
-        </w:rPr>
-      </w:pPr>
-    </w:p>
-    <w:p>
-      <w:pPr>
-        <w:rPr>
-          <w:lang w:val="en-US"/>
-        </w:rPr>
-      </w:pPr>
-      <w:r>
-        <w:rPr>
-          <w:lang w:val="en-US"/>
-        </w:rPr>
-        <w:t xml:space="preserve">create table </w:t>
-      </w:r>
-      <w:proofErr w:type="spellStart"/>
-      <w:r>
-        <w:rPr>
-          <w:lang w:val="en-US"/>
-        </w:rPr>
-        <w:t>pergunta</w:t>
+      <w:proofErr w:type="gramStart"/>
+      <w:r>
+        <w:rPr>
+          <w:lang w:val="en-US"/>
+        </w:rPr>
+        <w:t>alternativa</w:t>
       </w:r>
       <w:proofErr w:type="spellEnd"/>
       <w:r>
@@ -1024,344 +1652,7 @@
         </w:rPr>
         <w:t>(</w:t>
       </w:r>
-    </w:p>
-    <w:p>
-      <w:pPr>
-        <w:rPr>
-          <w:lang w:val="en-US"/>
-        </w:rPr>
-      </w:pPr>
-      <w:r>
-        <w:rPr>
-          <w:lang w:val="en-US"/>
-        </w:rPr>
-        <w:t xml:space="preserve">    id serial primary key,</w:t>
-      </w:r>
-    </w:p>
-    <w:p>
-      <w:pPr>
-        <w:rPr>
-          <w:lang w:val="en-US"/>
-        </w:rPr>
-      </w:pPr>
-      <w:r>
-        <w:rPr>
-          <w:lang w:val="en-US"/>
-        </w:rPr>
-        <w:t xml:space="preserve">    </w:t>
-      </w:r>
-      <w:proofErr w:type="spellStart"/>
-      <w:r>
-        <w:rPr>
-          <w:lang w:val="en-US"/>
-        </w:rPr>
-        <w:t>avaliacao_id</w:t>
-      </w:r>
-      <w:proofErr w:type="spellEnd"/>
-      <w:r>
-        <w:rPr>
-          <w:lang w:val="en-US"/>
-        </w:rPr>
-        <w:t xml:space="preserve"> integer not null references </w:t>
-      </w:r>
-      <w:proofErr w:type="spellStart"/>
-      <w:r>
-        <w:rPr>
-          <w:lang w:val="en-US"/>
-        </w:rPr>
-        <w:t>avaliacao</w:t>
-      </w:r>
-      <w:proofErr w:type="spellEnd"/>
-      <w:r>
-        <w:rPr>
-          <w:lang w:val="en-US"/>
-        </w:rPr>
-        <w:t>(id) on update cascade,</w:t>
-      </w:r>
-    </w:p>
-    <w:p>
-      <w:pPr>
-        <w:rPr>
-          <w:lang w:val="en-US"/>
-        </w:rPr>
-      </w:pPr>
-      <w:r>
-        <w:rPr>
-          <w:lang w:val="en-US"/>
-        </w:rPr>
-        <w:t xml:space="preserve">    </w:t>
-      </w:r>
-      <w:proofErr w:type="spellStart"/>
-      <w:r>
-        <w:rPr>
-          <w:lang w:val="en-US"/>
-        </w:rPr>
-        <w:t>descricao</w:t>
-      </w:r>
-      <w:proofErr w:type="spellEnd"/>
-      <w:r>
-        <w:rPr>
-          <w:lang w:val="en-US"/>
-        </w:rPr>
-        <w:t xml:space="preserve"> text not null,</w:t>
-      </w:r>
-    </w:p>
-    <w:p>
-      <w:pPr>
-        <w:rPr>
-          <w:lang w:val="en-US"/>
-        </w:rPr>
-      </w:pPr>
-      <w:r>
-        <w:rPr>
-          <w:lang w:val="en-US"/>
-        </w:rPr>
-        <w:t xml:space="preserve">    </w:t>
-      </w:r>
-      <w:proofErr w:type="spellStart"/>
-      <w:r>
-        <w:rPr>
-          <w:lang w:val="en-US"/>
-        </w:rPr>
-        <w:t>pergunta_fechada</w:t>
-      </w:r>
-      <w:proofErr w:type="spellEnd"/>
-      <w:r>
-        <w:rPr>
-          <w:lang w:val="en-US"/>
-        </w:rPr>
-        <w:t xml:space="preserve"> </w:t>
-      </w:r>
-      <w:proofErr w:type="spellStart"/>
-      <w:r>
-        <w:rPr>
-          <w:lang w:val="en-US"/>
-        </w:rPr>
-        <w:t>boolean</w:t>
-      </w:r>
-      <w:proofErr w:type="spellEnd"/>
-      <w:r>
-        <w:rPr>
-          <w:lang w:val="en-US"/>
-        </w:rPr>
-        <w:t xml:space="preserve"> not null</w:t>
-      </w:r>
-    </w:p>
-    <w:p>
-      <w:pPr>
-        <w:rPr>
-          <w:lang w:val="en-US"/>
-        </w:rPr>
-      </w:pPr>
-      <w:r>
-        <w:rPr>
-          <w:lang w:val="en-US"/>
-        </w:rPr>
-        <w:t>);</w:t>
-      </w:r>
-    </w:p>
-    <w:p>
-      <w:pPr>
-        <w:rPr>
-          <w:lang w:val="en-US"/>
-        </w:rPr>
-      </w:pPr>
-    </w:p>
-    <w:p>
-      <w:pPr>
-        <w:rPr>
-          <w:lang w:val="en-US"/>
-        </w:rPr>
-      </w:pPr>
-      <w:r>
-        <w:rPr>
-          <w:lang w:val="en-US"/>
-        </w:rPr>
-        <w:t xml:space="preserve">create table </w:t>
-      </w:r>
-      <w:proofErr w:type="spellStart"/>
-      <w:r>
-        <w:rPr>
-          <w:lang w:val="en-US"/>
-        </w:rPr>
-        <w:t>pergunta_img</w:t>
-      </w:r>
-      <w:proofErr w:type="spellEnd"/>
-      <w:r>
-        <w:rPr>
-          <w:lang w:val="en-US"/>
-        </w:rPr>
-        <w:t>(</w:t>
-      </w:r>
-    </w:p>
-    <w:p>
-      <w:pPr>
-        <w:rPr>
-          <w:lang w:val="en-US"/>
-        </w:rPr>
-      </w:pPr>
-      <w:r>
-        <w:rPr>
-          <w:lang w:val="en-US"/>
-        </w:rPr>
-        <w:t xml:space="preserve">    id serial primary key,</w:t>
-      </w:r>
-    </w:p>
-    <w:p>
-      <w:pPr>
-        <w:rPr>
-          <w:lang w:val="en-US"/>
-        </w:rPr>
-      </w:pPr>
-      <w:r>
-        <w:rPr>
-          <w:lang w:val="en-US"/>
-        </w:rPr>
-        <w:t xml:space="preserve">    </w:t>
-      </w:r>
-      <w:proofErr w:type="spellStart"/>
-      <w:r>
-        <w:rPr>
-          <w:lang w:val="en-US"/>
-        </w:rPr>
-        <w:t>pergunta_id</w:t>
-      </w:r>
-      <w:proofErr w:type="spellEnd"/>
-      <w:r>
-        <w:rPr>
-          <w:lang w:val="en-US"/>
-        </w:rPr>
-        <w:t xml:space="preserve"> integer not null references </w:t>
-      </w:r>
-      <w:proofErr w:type="spellStart"/>
-      <w:r>
-        <w:rPr>
-          <w:lang w:val="en-US"/>
-        </w:rPr>
-        <w:t>pergunta</w:t>
-      </w:r>
-      <w:proofErr w:type="spellEnd"/>
-      <w:r>
-        <w:rPr>
-          <w:lang w:val="en-US"/>
-        </w:rPr>
-        <w:t>(id) on update cascade,</w:t>
-      </w:r>
-    </w:p>
-    <w:p>
-      <w:pPr>
-        <w:rPr>
-          <w:lang w:val="en-US"/>
-        </w:rPr>
-      </w:pPr>
-      <w:r>
-        <w:rPr>
-          <w:lang w:val="en-US"/>
-        </w:rPr>
-        <w:t xml:space="preserve">    </w:t>
-      </w:r>
-      <w:proofErr w:type="spellStart"/>
-      <w:r>
-        <w:rPr>
-          <w:lang w:val="en-US"/>
-        </w:rPr>
-        <w:t>foto</w:t>
-      </w:r>
-      <w:proofErr w:type="spellEnd"/>
-      <w:r>
-        <w:rPr>
-          <w:lang w:val="en-US"/>
-        </w:rPr>
-        <w:t xml:space="preserve"> character varying(200) not null,</w:t>
-      </w:r>
-    </w:p>
-    <w:p>
-      <w:pPr>
-        <w:rPr>
-          <w:lang w:val="en-US"/>
-        </w:rPr>
-      </w:pPr>
-      <w:r>
-        <w:rPr>
-          <w:lang w:val="en-US"/>
-        </w:rPr>
-        <w:t xml:space="preserve">    unique(</w:t>
-      </w:r>
-      <w:proofErr w:type="spellStart"/>
-      <w:r>
-        <w:rPr>
-          <w:lang w:val="en-US"/>
-        </w:rPr>
-        <w:t>pergunta_id</w:t>
-      </w:r>
-      <w:proofErr w:type="spellEnd"/>
-      <w:r>
-        <w:rPr>
-          <w:lang w:val="en-US"/>
-        </w:rPr>
-        <w:t xml:space="preserve">, </w:t>
-      </w:r>
-      <w:proofErr w:type="spellStart"/>
-      <w:r>
-        <w:rPr>
-          <w:lang w:val="en-US"/>
-        </w:rPr>
-        <w:t>foto</w:t>
-      </w:r>
-      <w:proofErr w:type="spellEnd"/>
-      <w:r>
-        <w:rPr>
-          <w:lang w:val="en-US"/>
-        </w:rPr>
-        <w:t>)</w:t>
-      </w:r>
-    </w:p>
-    <w:p>
-      <w:pPr>
-        <w:rPr>
-          <w:lang w:val="en-US"/>
-        </w:rPr>
-      </w:pPr>
-      <w:r>
-        <w:rPr>
-          <w:lang w:val="en-US"/>
-        </w:rPr>
-        <w:t>);</w:t>
-      </w:r>
-    </w:p>
-    <w:p>
-      <w:pPr>
-        <w:rPr>
-          <w:lang w:val="en-US"/>
-        </w:rPr>
-      </w:pPr>
-    </w:p>
-    <w:p>
-      <w:pPr>
-        <w:rPr>
-          <w:lang w:val="en-US"/>
-        </w:rPr>
-      </w:pPr>
-      <w:r>
-        <w:rPr>
-          <w:lang w:val="en-US"/>
-        </w:rPr>
-        <w:t xml:space="preserve">create table </w:t>
-      </w:r>
-      <w:proofErr w:type="spellStart"/>
-      <w:r>
-        <w:rPr>
-          <w:lang w:val="en-US"/>
-        </w:rPr>
-        <w:t>alternativa</w:t>
-      </w:r>
-      <w:proofErr w:type="spellEnd"/>
-      <w:r>
-        <w:rPr>
-          <w:lang w:val="en-US"/>
-        </w:rPr>
-        <w:t>(</w:t>
-      </w:r>
+      <w:proofErr w:type="gramEnd"/>
     </w:p>
     <w:p>
       <w:pPr>
@@ -1519,6 +1810,7 @@
         <w:t xml:space="preserve">create table </w:t>
       </w:r>
       <w:proofErr w:type="spellStart"/>
+      <w:proofErr w:type="gramStart"/>
       <w:r>
         <w:rPr>
           <w:lang w:val="en-US"/>
@@ -1532,6 +1824,7 @@
         </w:rPr>
         <w:t>(</w:t>
       </w:r>
+      <w:proofErr w:type="gramEnd"/>
     </w:p>
     <w:p>
       <w:pPr>
@@ -3550,6 +3843,7 @@
     <w:rsid w:val="00255BB1"/>
     <w:rsid w:val="00275326"/>
     <w:rsid w:val="003C1E1D"/>
+    <w:rsid w:val="00585190"/>
     <w:rsid w:val="00666C57"/>
     <w:rsid w:val="00673D89"/>
     <w:rsid w:val="006B4123"/>

--- a/docs/Modelagem de Projeto/Visão de Dados/Script SQL DLL Projeto Avaliador de Desempenho Vrs 1.0.docx
+++ b/docs/Modelagem de Projeto/Visão de Dados/Script SQL DLL Projeto Avaliador de Desempenho Vrs 1.0.docx
@@ -244,7 +244,7 @@
         <w:rPr>
           <w:lang w:val="en-US"/>
         </w:rPr>
-        <w:t>emaildecontato</w:t>
+        <w:t>email_de_contato</w:t>
       </w:r>
       <w:proofErr w:type="spellEnd"/>
       <w:r>
@@ -338,7 +338,7 @@
         <w:rPr>
           <w:lang w:val="en-US"/>
         </w:rPr>
-        <w:tab/>
+        <w:t xml:space="preserve">    </w:t>
       </w:r>
       <w:proofErr w:type="spellStart"/>
       <w:r>
@@ -380,7 +380,7 @@
           <w:lang w:val="en-US"/>
         </w:rPr>
         <w:lastRenderedPageBreak/>
-        <w:tab/>
+        <w:t xml:space="preserve">    </w:t>
       </w:r>
       <w:proofErr w:type="spellStart"/>
       <w:r>
@@ -421,7 +421,12 @@
         <w:rPr>
           <w:lang w:val="en-US"/>
         </w:rPr>
-        <w:tab/>
+        <w:t xml:space="preserve">    </w:t>
+      </w:r>
+      <w:r>
+        <w:rPr>
+          <w:lang w:val="en-US"/>
+        </w:rPr>
         <w:t xml:space="preserve">bairro character </w:t>
       </w:r>
       <w:proofErr w:type="gramStart"/>
@@ -490,7 +495,12 @@
         <w:rPr>
           <w:lang w:val="en-US"/>
         </w:rPr>
-        <w:tab/>
+        <w:t xml:space="preserve">    </w:t>
+      </w:r>
+      <w:r>
+        <w:rPr>
+          <w:lang w:val="en-US"/>
+        </w:rPr>
         <w:t xml:space="preserve">cep character </w:t>
       </w:r>
       <w:proofErr w:type="gramStart"/>
@@ -661,35 +671,7 @@
         <w:rPr>
           <w:lang w:val="en-US"/>
         </w:rPr>
-        <w:t xml:space="preserve"> in ('</w:t>
-      </w:r>
-      <w:proofErr w:type="spellStart"/>
-      <w:r>
-        <w:rPr>
-          <w:lang w:val="en-US"/>
-        </w:rPr>
-        <w:t>Avaliador</w:t>
-      </w:r>
-      <w:proofErr w:type="spellEnd"/>
-      <w:r>
-        <w:rPr>
-          <w:lang w:val="en-US"/>
-        </w:rPr>
-        <w:t>', '</w:t>
-      </w:r>
-      <w:proofErr w:type="spellStart"/>
-      <w:r>
-        <w:rPr>
-          <w:lang w:val="en-US"/>
-        </w:rPr>
-        <w:t>Funcionario</w:t>
-      </w:r>
-      <w:proofErr w:type="spellEnd"/>
-      <w:r>
-        <w:rPr>
-          <w:lang w:val="en-US"/>
-        </w:rPr>
-        <w:t>')),</w:t>
+        <w:t xml:space="preserve"> in ('REVIEWER', 'EMPLOYEE')),</w:t>
       </w:r>
     </w:p>
     <w:p>
@@ -791,7 +773,326 @@
         <w:rPr>
           <w:lang w:val="en-US"/>
         </w:rPr>
-        <w:t>datanasc</w:t>
+        <w:t>cpf</w:t>
+      </w:r>
+      <w:proofErr w:type="spellEnd"/>
+      <w:r>
+        <w:rPr>
+          <w:lang w:val="en-US"/>
+        </w:rPr>
+        <w:t xml:space="preserve"> character </w:t>
+      </w:r>
+      <w:proofErr w:type="gramStart"/>
+      <w:r>
+        <w:rPr>
+          <w:lang w:val="en-US"/>
+        </w:rPr>
+        <w:t>varying(</w:t>
+      </w:r>
+      <w:proofErr w:type="gramEnd"/>
+      <w:r>
+        <w:rPr>
+          <w:lang w:val="en-US"/>
+        </w:rPr>
+        <w:t>14) not null,</w:t>
+      </w:r>
+    </w:p>
+    <w:p>
+      <w:pPr>
+        <w:rPr>
+          <w:lang w:val="en-US"/>
+        </w:rPr>
+      </w:pPr>
+      <w:r>
+        <w:rPr>
+          <w:lang w:val="en-US"/>
+        </w:rPr>
+        <w:t xml:space="preserve">    </w:t>
+      </w:r>
+      <w:proofErr w:type="spellStart"/>
+      <w:r>
+        <w:rPr>
+          <w:lang w:val="en-US"/>
+        </w:rPr>
+        <w:t>telefone</w:t>
+      </w:r>
+      <w:proofErr w:type="spellEnd"/>
+      <w:r>
+        <w:rPr>
+          <w:lang w:val="en-US"/>
+        </w:rPr>
+        <w:t xml:space="preserve"> character (19) not null,</w:t>
+      </w:r>
+    </w:p>
+    <w:p>
+      <w:pPr>
+        <w:rPr>
+          <w:lang w:val="en-US"/>
+        </w:rPr>
+      </w:pPr>
+      <w:r>
+        <w:rPr>
+          <w:lang w:val="en-US"/>
+        </w:rPr>
+        <w:t xml:space="preserve">    email character </w:t>
+      </w:r>
+      <w:proofErr w:type="gramStart"/>
+      <w:r>
+        <w:rPr>
+          <w:lang w:val="en-US"/>
+        </w:rPr>
+        <w:t>varying(</w:t>
+      </w:r>
+      <w:proofErr w:type="gramEnd"/>
+      <w:r>
+        <w:rPr>
+          <w:lang w:val="en-US"/>
+        </w:rPr>
+        <w:t>100) not null,</w:t>
+      </w:r>
+    </w:p>
+    <w:p>
+      <w:pPr>
+        <w:rPr>
+          <w:lang w:val="en-US"/>
+        </w:rPr>
+      </w:pPr>
+      <w:r>
+        <w:rPr>
+          <w:lang w:val="en-US"/>
+        </w:rPr>
+        <w:t xml:space="preserve">    cargo character </w:t>
+      </w:r>
+      <w:proofErr w:type="gramStart"/>
+      <w:r>
+        <w:rPr>
+          <w:lang w:val="en-US"/>
+        </w:rPr>
+        <w:t>varying(</w:t>
+      </w:r>
+      <w:proofErr w:type="gramEnd"/>
+      <w:r>
+        <w:rPr>
+          <w:lang w:val="en-US"/>
+        </w:rPr>
+        <w:t>100),</w:t>
+      </w:r>
+    </w:p>
+    <w:p>
+      <w:pPr>
+        <w:rPr>
+          <w:lang w:val="en-US"/>
+        </w:rPr>
+      </w:pPr>
+      <w:r>
+        <w:rPr>
+          <w:lang w:val="en-US"/>
+        </w:rPr>
+        <w:t xml:space="preserve">    </w:t>
+      </w:r>
+      <w:proofErr w:type="spellStart"/>
+      <w:r>
+        <w:rPr>
+          <w:lang w:val="en-US"/>
+        </w:rPr>
+        <w:t>setor</w:t>
+      </w:r>
+      <w:proofErr w:type="spellEnd"/>
+      <w:r>
+        <w:rPr>
+          <w:lang w:val="en-US"/>
+        </w:rPr>
+        <w:t xml:space="preserve"> character varying (100),</w:t>
+      </w:r>
+    </w:p>
+    <w:p>
+      <w:pPr>
+        <w:rPr>
+          <w:lang w:val="en-US"/>
+        </w:rPr>
+      </w:pPr>
+      <w:r>
+        <w:rPr>
+          <w:lang w:val="en-US"/>
+        </w:rPr>
+        <w:t xml:space="preserve">    </w:t>
+      </w:r>
+      <w:proofErr w:type="spellStart"/>
+      <w:r>
+        <w:rPr>
+          <w:lang w:val="en-US"/>
+        </w:rPr>
+        <w:t>senha</w:t>
+      </w:r>
+      <w:proofErr w:type="spellEnd"/>
+      <w:r>
+        <w:rPr>
+          <w:lang w:val="en-US"/>
+        </w:rPr>
+        <w:t xml:space="preserve"> character </w:t>
+      </w:r>
+      <w:proofErr w:type="gramStart"/>
+      <w:r>
+        <w:rPr>
+          <w:lang w:val="en-US"/>
+        </w:rPr>
+        <w:t>varying(</w:t>
+      </w:r>
+      <w:proofErr w:type="gramEnd"/>
+      <w:r>
+        <w:rPr>
+          <w:lang w:val="en-US"/>
+        </w:rPr>
+        <w:t>100) not null,</w:t>
+      </w:r>
+    </w:p>
+    <w:p>
+      <w:pPr>
+        <w:rPr>
+          <w:lang w:val="en-US"/>
+        </w:rPr>
+      </w:pPr>
+      <w:r>
+        <w:rPr>
+          <w:lang w:val="en-US"/>
+        </w:rPr>
+        <w:t xml:space="preserve">    </w:t>
+      </w:r>
+      <w:proofErr w:type="spellStart"/>
+      <w:r>
+        <w:rPr>
+          <w:lang w:val="en-US"/>
+        </w:rPr>
+        <w:t>nome_usuario</w:t>
+      </w:r>
+      <w:proofErr w:type="spellEnd"/>
+      <w:r>
+        <w:rPr>
+          <w:lang w:val="en-US"/>
+        </w:rPr>
+        <w:t xml:space="preserve"> character </w:t>
+      </w:r>
+      <w:proofErr w:type="gramStart"/>
+      <w:r>
+        <w:rPr>
+          <w:lang w:val="en-US"/>
+        </w:rPr>
+        <w:t>varying(</w:t>
+      </w:r>
+      <w:proofErr w:type="gramEnd"/>
+      <w:r>
+        <w:rPr>
+          <w:lang w:val="en-US"/>
+        </w:rPr>
+        <w:t>100) not null</w:t>
+      </w:r>
+    </w:p>
+    <w:p>
+      <w:pPr>
+        <w:rPr>
+          <w:lang w:val="en-US"/>
+        </w:rPr>
+      </w:pPr>
+      <w:r>
+        <w:rPr>
+          <w:lang w:val="en-US"/>
+        </w:rPr>
+        <w:t>);</w:t>
+      </w:r>
+    </w:p>
+    <w:p>
+      <w:pPr>
+        <w:rPr>
+          <w:lang w:val="en-US"/>
+        </w:rPr>
+      </w:pPr>
+    </w:p>
+    <w:p>
+      <w:pPr>
+        <w:rPr>
+          <w:lang w:val="en-US"/>
+        </w:rPr>
+      </w:pPr>
+      <w:r>
+        <w:rPr>
+          <w:lang w:val="en-US"/>
+        </w:rPr>
+        <w:lastRenderedPageBreak/>
+        <w:t xml:space="preserve">create table </w:t>
+      </w:r>
+      <w:proofErr w:type="spellStart"/>
+      <w:r>
+        <w:rPr>
+          <w:lang w:val="en-US"/>
+        </w:rPr>
+        <w:t>avaliacao</w:t>
+      </w:r>
+      <w:proofErr w:type="spellEnd"/>
+      <w:r>
+        <w:rPr>
+          <w:lang w:val="en-US"/>
+        </w:rPr>
+        <w:t xml:space="preserve"> (</w:t>
+      </w:r>
+    </w:p>
+    <w:p>
+      <w:pPr>
+        <w:rPr>
+          <w:lang w:val="en-US"/>
+        </w:rPr>
+      </w:pPr>
+      <w:r>
+        <w:rPr>
+          <w:lang w:val="en-US"/>
+        </w:rPr>
+        <w:t xml:space="preserve">    id serial primary key,</w:t>
+      </w:r>
+    </w:p>
+    <w:p>
+      <w:pPr>
+        <w:rPr>
+          <w:lang w:val="en-US"/>
+        </w:rPr>
+      </w:pPr>
+      <w:r>
+        <w:rPr>
+          <w:lang w:val="en-US"/>
+        </w:rPr>
+        <w:t xml:space="preserve">    </w:t>
+      </w:r>
+      <w:proofErr w:type="spellStart"/>
+      <w:r>
+        <w:rPr>
+          <w:lang w:val="en-US"/>
+        </w:rPr>
+        <w:t>data_criacao</w:t>
+      </w:r>
+      <w:proofErr w:type="spellEnd"/>
+      <w:r>
+        <w:rPr>
+          <w:lang w:val="en-US"/>
+        </w:rPr>
+        <w:t xml:space="preserve"> timestamp without time zone not null,</w:t>
+      </w:r>
+    </w:p>
+    <w:p>
+      <w:pPr>
+        <w:rPr>
+          <w:lang w:val="en-US"/>
+        </w:rPr>
+      </w:pPr>
+      <w:r>
+        <w:rPr>
+          <w:lang w:val="en-US"/>
+        </w:rPr>
+        <w:t xml:space="preserve">    </w:t>
+      </w:r>
+      <w:proofErr w:type="spellStart"/>
+      <w:r>
+        <w:rPr>
+          <w:lang w:val="en-US"/>
+        </w:rPr>
+        <w:t>data_limite</w:t>
       </w:r>
       <w:proofErr w:type="spellEnd"/>
       <w:r>
@@ -818,7 +1119,7 @@
         <w:rPr>
           <w:lang w:val="en-US"/>
         </w:rPr>
-        <w:t>cpf</w:t>
+        <w:t>titulo</w:t>
       </w:r>
       <w:proofErr w:type="spellEnd"/>
       <w:r>
@@ -839,7 +1140,110 @@
         <w:rPr>
           <w:lang w:val="en-US"/>
         </w:rPr>
-        <w:t>14) not null,</w:t>
+        <w:t>100) not null unique,</w:t>
+      </w:r>
+    </w:p>
+    <w:p>
+      <w:pPr>
+        <w:rPr>
+          <w:lang w:val="en-US"/>
+        </w:rPr>
+      </w:pPr>
+      <w:r>
+        <w:rPr>
+          <w:lang w:val="en-US"/>
+        </w:rPr>
+        <w:t xml:space="preserve">   </w:t>
+      </w:r>
+      <w:proofErr w:type="spellStart"/>
+      <w:r>
+        <w:rPr>
+          <w:lang w:val="en-US"/>
+        </w:rPr>
+        <w:t>colaborador_id</w:t>
+      </w:r>
+      <w:proofErr w:type="spellEnd"/>
+      <w:r>
+        <w:rPr>
+          <w:lang w:val="en-US"/>
+        </w:rPr>
+        <w:t xml:space="preserve"> integer not null references </w:t>
+      </w:r>
+      <w:proofErr w:type="spellStart"/>
+      <w:r>
+        <w:rPr>
+          <w:lang w:val="en-US"/>
+        </w:rPr>
+        <w:t>colaborador</w:t>
+      </w:r>
+      <w:proofErr w:type="spellEnd"/>
+      <w:r>
+        <w:rPr>
+          <w:lang w:val="en-US"/>
+        </w:rPr>
+        <w:t>(id) on update cascade</w:t>
+      </w:r>
+    </w:p>
+    <w:p>
+      <w:pPr>
+        <w:rPr>
+          <w:lang w:val="en-US"/>
+        </w:rPr>
+      </w:pPr>
+      <w:r>
+        <w:rPr>
+          <w:lang w:val="en-US"/>
+        </w:rPr>
+        <w:t>);</w:t>
+      </w:r>
+    </w:p>
+    <w:p>
+      <w:pPr>
+        <w:rPr>
+          <w:lang w:val="en-US"/>
+        </w:rPr>
+      </w:pPr>
+    </w:p>
+    <w:p>
+      <w:pPr>
+        <w:rPr>
+          <w:lang w:val="en-US"/>
+        </w:rPr>
+      </w:pPr>
+      <w:r>
+        <w:rPr>
+          <w:lang w:val="en-US"/>
+        </w:rPr>
+        <w:t xml:space="preserve">create table </w:t>
+      </w:r>
+      <w:proofErr w:type="spellStart"/>
+      <w:proofErr w:type="gramStart"/>
+      <w:r>
+        <w:rPr>
+          <w:lang w:val="en-US"/>
+        </w:rPr>
+        <w:t>pergunta</w:t>
+      </w:r>
+      <w:proofErr w:type="spellEnd"/>
+      <w:r>
+        <w:rPr>
+          <w:lang w:val="en-US"/>
+        </w:rPr>
+        <w:t>(</w:t>
+      </w:r>
+      <w:proofErr w:type="gramEnd"/>
+    </w:p>
+    <w:p>
+      <w:pPr>
+        <w:rPr>
+          <w:lang w:val="en-US"/>
+        </w:rPr>
+      </w:pPr>
+      <w:r>
+        <w:rPr>
+          <w:lang w:val="en-US"/>
+        </w:rPr>
+        <w:t xml:space="preserve">    id serial primary key,</w:t>
       </w:r>
     </w:p>
     <w:p>
@@ -859,33 +1263,248 @@
         <w:rPr>
           <w:lang w:val="en-US"/>
         </w:rPr>
-        <w:t>telefone</w:t>
-      </w:r>
-      <w:proofErr w:type="spellEnd"/>
-      <w:r>
-        <w:rPr>
-          <w:lang w:val="en-US"/>
-        </w:rPr>
-        <w:t xml:space="preserve"> character (19) not null,</w:t>
-      </w:r>
-    </w:p>
-    <w:p>
-      <w:pPr>
-        <w:rPr>
-          <w:lang w:val="en-US"/>
-        </w:rPr>
-      </w:pPr>
-      <w:r>
-        <w:rPr>
-          <w:lang w:val="en-US"/>
-        </w:rPr>
-        <w:t xml:space="preserve">    email character </w:t>
+        <w:t>avaliacao_id</w:t>
+      </w:r>
+      <w:proofErr w:type="spellEnd"/>
+      <w:r>
+        <w:rPr>
+          <w:lang w:val="en-US"/>
+        </w:rPr>
+        <w:t xml:space="preserve"> integer not null references </w:t>
+      </w:r>
+      <w:proofErr w:type="spellStart"/>
+      <w:r>
+        <w:rPr>
+          <w:lang w:val="en-US"/>
+        </w:rPr>
+        <w:t>avaliacao</w:t>
+      </w:r>
+      <w:proofErr w:type="spellEnd"/>
+      <w:r>
+        <w:rPr>
+          <w:lang w:val="en-US"/>
+        </w:rPr>
+        <w:t>(id) on update cascade,</w:t>
+      </w:r>
+    </w:p>
+    <w:p>
+      <w:r>
+        <w:rPr>
+          <w:lang w:val="en-US"/>
+        </w:rPr>
+        <w:t xml:space="preserve">    </w:t>
+      </w:r>
+      <w:proofErr w:type="spellStart"/>
+      <w:r>
+        <w:t>descricao_pergunta</w:t>
+      </w:r>
+      <w:proofErr w:type="spellEnd"/>
+      <w:r>
+        <w:t xml:space="preserve"> </w:t>
+      </w:r>
+      <w:proofErr w:type="spellStart"/>
+      <w:r>
+        <w:t>text</w:t>
+      </w:r>
+      <w:proofErr w:type="spellEnd"/>
+      <w:r>
+        <w:t xml:space="preserve"> </w:t>
+      </w:r>
+      <w:proofErr w:type="spellStart"/>
+      <w:r>
+        <w:t>not</w:t>
+      </w:r>
+      <w:proofErr w:type="spellEnd"/>
+      <w:r>
+        <w:t xml:space="preserve"> </w:t>
+      </w:r>
+      <w:proofErr w:type="spellStart"/>
+      <w:r>
+        <w:t>null</w:t>
+      </w:r>
+      <w:proofErr w:type="spellEnd"/>
+      <w:r>
+        <w:t>,</w:t>
+      </w:r>
+    </w:p>
+    <w:p>
+      <w:pPr>
+        <w:rPr>
+          <w:lang w:val="en-US"/>
+        </w:rPr>
+      </w:pPr>
+      <w:r>
+        <w:t xml:space="preserve">    </w:t>
+      </w:r>
+      <w:proofErr w:type="spellStart"/>
+      <w:r>
+        <w:rPr>
+          <w:lang w:val="en-US"/>
+        </w:rPr>
+        <w:t>pergunta_fechada</w:t>
+      </w:r>
+      <w:proofErr w:type="spellEnd"/>
+      <w:r>
+        <w:rPr>
+          <w:lang w:val="en-US"/>
+        </w:rPr>
+        <w:t xml:space="preserve"> </w:t>
+      </w:r>
+      <w:proofErr w:type="spellStart"/>
+      <w:r>
+        <w:rPr>
+          <w:lang w:val="en-US"/>
+        </w:rPr>
+        <w:t>boolean</w:t>
+      </w:r>
+      <w:proofErr w:type="spellEnd"/>
+      <w:r>
+        <w:rPr>
+          <w:lang w:val="en-US"/>
+        </w:rPr>
+        <w:t xml:space="preserve"> not null</w:t>
+      </w:r>
+    </w:p>
+    <w:p>
+      <w:pPr>
+        <w:rPr>
+          <w:lang w:val="en-US"/>
+        </w:rPr>
+      </w:pPr>
+      <w:r>
+        <w:rPr>
+          <w:lang w:val="en-US"/>
+        </w:rPr>
+        <w:t>);</w:t>
+      </w:r>
+    </w:p>
+    <w:p>
+      <w:pPr>
+        <w:rPr>
+          <w:lang w:val="en-US"/>
+        </w:rPr>
+      </w:pPr>
+    </w:p>
+    <w:p>
+      <w:pPr>
+        <w:rPr>
+          <w:lang w:val="en-US"/>
+        </w:rPr>
+      </w:pPr>
+      <w:r>
+        <w:rPr>
+          <w:lang w:val="en-US"/>
+        </w:rPr>
+        <w:t xml:space="preserve">create table </w:t>
+      </w:r>
+      <w:proofErr w:type="spellStart"/>
+      <w:r>
+        <w:rPr>
+          <w:lang w:val="en-US"/>
+        </w:rPr>
+        <w:t>pergunta_</w:t>
       </w:r>
       <w:proofErr w:type="gramStart"/>
       <w:r>
         <w:rPr>
           <w:lang w:val="en-US"/>
         </w:rPr>
+        <w:t>img</w:t>
+      </w:r>
+      <w:proofErr w:type="spellEnd"/>
+      <w:r>
+        <w:rPr>
+          <w:lang w:val="en-US"/>
+        </w:rPr>
+        <w:t>(</w:t>
+      </w:r>
+      <w:proofErr w:type="gramEnd"/>
+    </w:p>
+    <w:p>
+      <w:pPr>
+        <w:rPr>
+          <w:lang w:val="en-US"/>
+        </w:rPr>
+      </w:pPr>
+      <w:r>
+        <w:rPr>
+          <w:lang w:val="en-US"/>
+        </w:rPr>
+        <w:t xml:space="preserve">    id serial primary key,</w:t>
+      </w:r>
+    </w:p>
+    <w:p>
+      <w:pPr>
+        <w:rPr>
+          <w:lang w:val="en-US"/>
+        </w:rPr>
+      </w:pPr>
+      <w:r>
+        <w:rPr>
+          <w:lang w:val="en-US"/>
+        </w:rPr>
+        <w:t xml:space="preserve">    </w:t>
+      </w:r>
+      <w:proofErr w:type="spellStart"/>
+      <w:r>
+        <w:rPr>
+          <w:lang w:val="en-US"/>
+        </w:rPr>
+        <w:t>pergunta_id</w:t>
+      </w:r>
+      <w:proofErr w:type="spellEnd"/>
+      <w:r>
+        <w:rPr>
+          <w:lang w:val="en-US"/>
+        </w:rPr>
+        <w:t xml:space="preserve"> integer not null references </w:t>
+      </w:r>
+      <w:proofErr w:type="spellStart"/>
+      <w:r>
+        <w:rPr>
+          <w:lang w:val="en-US"/>
+        </w:rPr>
+        <w:t>pergunta</w:t>
+      </w:r>
+      <w:proofErr w:type="spellEnd"/>
+      <w:r>
+        <w:rPr>
+          <w:lang w:val="en-US"/>
+        </w:rPr>
+        <w:t>(id) on update cascade,</w:t>
+      </w:r>
+    </w:p>
+    <w:p>
+      <w:pPr>
+        <w:rPr>
+          <w:lang w:val="en-US"/>
+        </w:rPr>
+      </w:pPr>
+      <w:r>
+        <w:rPr>
+          <w:lang w:val="en-US"/>
+        </w:rPr>
+        <w:t xml:space="preserve">    </w:t>
+      </w:r>
+      <w:proofErr w:type="spellStart"/>
+      <w:r>
+        <w:rPr>
+          <w:lang w:val="en-US"/>
+        </w:rPr>
+        <w:t>foto</w:t>
+      </w:r>
+      <w:proofErr w:type="spellEnd"/>
+      <w:r>
+        <w:rPr>
+          <w:lang w:val="en-US"/>
+        </w:rPr>
+        <w:t xml:space="preserve"> character </w:t>
+      </w:r>
+      <w:proofErr w:type="gramStart"/>
+      <w:r>
+        <w:rPr>
+          <w:lang w:val="en-US"/>
+        </w:rPr>
         <w:t>varying(</w:t>
       </w:r>
       <w:proofErr w:type="gramEnd"/>
@@ -893,6 +1512,646 @@
         <w:rPr>
           <w:lang w:val="en-US"/>
         </w:rPr>
+        <w:t>200) not null,</w:t>
+      </w:r>
+    </w:p>
+    <w:p>
+      <w:pPr>
+        <w:rPr>
+          <w:lang w:val="en-US"/>
+        </w:rPr>
+      </w:pPr>
+      <w:r>
+        <w:rPr>
+          <w:lang w:val="en-US"/>
+        </w:rPr>
+        <w:t xml:space="preserve">    </w:t>
+      </w:r>
+      <w:proofErr w:type="gramStart"/>
+      <w:r>
+        <w:rPr>
+          <w:lang w:val="en-US"/>
+        </w:rPr>
+        <w:t>unique(</w:t>
+      </w:r>
+      <w:proofErr w:type="spellStart"/>
+      <w:proofErr w:type="gramEnd"/>
+      <w:r>
+        <w:rPr>
+          <w:lang w:val="en-US"/>
+        </w:rPr>
+        <w:t>pergunta_id</w:t>
+      </w:r>
+      <w:proofErr w:type="spellEnd"/>
+      <w:r>
+        <w:rPr>
+          <w:lang w:val="en-US"/>
+        </w:rPr>
+        <w:t xml:space="preserve">, </w:t>
+      </w:r>
+      <w:proofErr w:type="spellStart"/>
+      <w:r>
+        <w:rPr>
+          <w:lang w:val="en-US"/>
+        </w:rPr>
+        <w:t>foto</w:t>
+      </w:r>
+      <w:proofErr w:type="spellEnd"/>
+      <w:r>
+        <w:rPr>
+          <w:lang w:val="en-US"/>
+        </w:rPr>
+        <w:t>)</w:t>
+      </w:r>
+    </w:p>
+    <w:p>
+      <w:pPr>
+        <w:rPr>
+          <w:lang w:val="en-US"/>
+        </w:rPr>
+      </w:pPr>
+      <w:r>
+        <w:rPr>
+          <w:lang w:val="en-US"/>
+        </w:rPr>
+        <w:t>);</w:t>
+      </w:r>
+    </w:p>
+    <w:p>
+      <w:pPr>
+        <w:rPr>
+          <w:lang w:val="en-US"/>
+        </w:rPr>
+      </w:pPr>
+    </w:p>
+    <w:p>
+      <w:pPr>
+        <w:rPr>
+          <w:lang w:val="en-US"/>
+        </w:rPr>
+      </w:pPr>
+      <w:r>
+        <w:rPr>
+          <w:lang w:val="en-US"/>
+        </w:rPr>
+        <w:t xml:space="preserve">create table </w:t>
+      </w:r>
+      <w:proofErr w:type="spellStart"/>
+      <w:proofErr w:type="gramStart"/>
+      <w:r>
+        <w:rPr>
+          <w:lang w:val="en-US"/>
+        </w:rPr>
+        <w:t>alternativa</w:t>
+      </w:r>
+      <w:proofErr w:type="spellEnd"/>
+      <w:r>
+        <w:rPr>
+          <w:lang w:val="en-US"/>
+        </w:rPr>
+        <w:t>(</w:t>
+      </w:r>
+      <w:proofErr w:type="gramEnd"/>
+    </w:p>
+    <w:p>
+      <w:pPr>
+        <w:rPr>
+          <w:lang w:val="en-US"/>
+        </w:rPr>
+      </w:pPr>
+      <w:r>
+        <w:rPr>
+          <w:lang w:val="en-US"/>
+        </w:rPr>
+        <w:t xml:space="preserve">    </w:t>
+      </w:r>
+      <w:r>
+        <w:rPr>
+          <w:lang w:val="en-US"/>
+        </w:rPr>
+        <w:t>id serial primary key,</w:t>
+      </w:r>
+    </w:p>
+    <w:p>
+      <w:r>
+        <w:t xml:space="preserve">   </w:t>
+      </w:r>
+      <w:proofErr w:type="spellStart"/>
+      <w:r>
+        <w:t>descricao_da_alternativa</w:t>
+      </w:r>
+      <w:proofErr w:type="spellEnd"/>
+      <w:r>
+        <w:t xml:space="preserve"> </w:t>
+      </w:r>
+      <w:proofErr w:type="spellStart"/>
+      <w:r>
+        <w:t>text</w:t>
+      </w:r>
+      <w:proofErr w:type="spellEnd"/>
+      <w:r>
+        <w:t xml:space="preserve"> </w:t>
+      </w:r>
+      <w:proofErr w:type="spellStart"/>
+      <w:r>
+        <w:t>not</w:t>
+      </w:r>
+      <w:proofErr w:type="spellEnd"/>
+      <w:r>
+        <w:t xml:space="preserve"> </w:t>
+      </w:r>
+      <w:proofErr w:type="spellStart"/>
+      <w:r>
+        <w:t>null</w:t>
+      </w:r>
+      <w:proofErr w:type="spellEnd"/>
+      <w:r>
+        <w:t>,</w:t>
+      </w:r>
+    </w:p>
+    <w:p>
+      <w:pPr>
+        <w:rPr>
+          <w:lang w:val="en-US"/>
+        </w:rPr>
+      </w:pPr>
+      <w:r>
+        <w:t xml:space="preserve">    </w:t>
+      </w:r>
+      <w:proofErr w:type="spellStart"/>
+      <w:r>
+        <w:rPr>
+          <w:lang w:val="en-US"/>
+        </w:rPr>
+        <w:t>letra_rotulo</w:t>
+      </w:r>
+      <w:proofErr w:type="spellEnd"/>
+      <w:r>
+        <w:rPr>
+          <w:lang w:val="en-US"/>
+        </w:rPr>
+        <w:t xml:space="preserve"> character </w:t>
+      </w:r>
+      <w:proofErr w:type="gramStart"/>
+      <w:r>
+        <w:rPr>
+          <w:lang w:val="en-US"/>
+        </w:rPr>
+        <w:t>varying(</w:t>
+      </w:r>
+      <w:proofErr w:type="gramEnd"/>
+      <w:r>
+        <w:rPr>
+          <w:lang w:val="en-US"/>
+        </w:rPr>
+        <w:t>1) not null,</w:t>
+      </w:r>
+    </w:p>
+    <w:p>
+      <w:pPr>
+        <w:rPr>
+          <w:lang w:val="en-US"/>
+        </w:rPr>
+      </w:pPr>
+      <w:r>
+        <w:rPr>
+          <w:lang w:val="en-US"/>
+        </w:rPr>
+        <w:t xml:space="preserve">    </w:t>
+      </w:r>
+      <w:proofErr w:type="spellStart"/>
+      <w:r>
+        <w:rPr>
+          <w:lang w:val="en-US"/>
+        </w:rPr>
+        <w:t>correta</w:t>
+      </w:r>
+      <w:proofErr w:type="spellEnd"/>
+      <w:r>
+        <w:rPr>
+          <w:lang w:val="en-US"/>
+        </w:rPr>
+        <w:t xml:space="preserve"> </w:t>
+      </w:r>
+      <w:proofErr w:type="spellStart"/>
+      <w:r>
+        <w:rPr>
+          <w:lang w:val="en-US"/>
+        </w:rPr>
+        <w:t>boolean</w:t>
+      </w:r>
+      <w:proofErr w:type="spellEnd"/>
+      <w:r>
+        <w:rPr>
+          <w:lang w:val="en-US"/>
+        </w:rPr>
+        <w:t xml:space="preserve"> not null,</w:t>
+      </w:r>
+    </w:p>
+    <w:p>
+      <w:pPr>
+        <w:rPr>
+          <w:lang w:val="en-US"/>
+        </w:rPr>
+      </w:pPr>
+      <w:r>
+        <w:rPr>
+          <w:lang w:val="en-US"/>
+        </w:rPr>
+        <w:t xml:space="preserve">    </w:t>
+      </w:r>
+      <w:proofErr w:type="spellStart"/>
+      <w:r>
+        <w:rPr>
+          <w:lang w:val="en-US"/>
+        </w:rPr>
+        <w:t>pergunta_id</w:t>
+      </w:r>
+      <w:proofErr w:type="spellEnd"/>
+      <w:r>
+        <w:rPr>
+          <w:lang w:val="en-US"/>
+        </w:rPr>
+        <w:t xml:space="preserve"> integer not null references </w:t>
+      </w:r>
+      <w:proofErr w:type="spellStart"/>
+      <w:r>
+        <w:rPr>
+          <w:lang w:val="en-US"/>
+        </w:rPr>
+        <w:t>pergunta</w:t>
+      </w:r>
+      <w:proofErr w:type="spellEnd"/>
+      <w:r>
+        <w:rPr>
+          <w:lang w:val="en-US"/>
+        </w:rPr>
+        <w:t xml:space="preserve">(id) on update cascade </w:t>
+      </w:r>
+    </w:p>
+    <w:p>
+      <w:pPr>
+        <w:rPr>
+          <w:lang w:val="en-US"/>
+        </w:rPr>
+      </w:pPr>
+      <w:r>
+        <w:rPr>
+          <w:lang w:val="en-US"/>
+        </w:rPr>
+        <w:t>);</w:t>
+      </w:r>
+    </w:p>
+    <w:p>
+      <w:pPr>
+        <w:rPr>
+          <w:lang w:val="en-US"/>
+        </w:rPr>
+      </w:pPr>
+    </w:p>
+    <w:p>
+      <w:pPr>
+        <w:rPr>
+          <w:lang w:val="en-US"/>
+        </w:rPr>
+      </w:pPr>
+      <w:r>
+        <w:rPr>
+          <w:lang w:val="en-US"/>
+        </w:rPr>
+        <w:t xml:space="preserve">create table </w:t>
+      </w:r>
+      <w:proofErr w:type="spellStart"/>
+      <w:proofErr w:type="gramStart"/>
+      <w:r>
+        <w:rPr>
+          <w:lang w:val="en-US"/>
+        </w:rPr>
+        <w:t>resposta</w:t>
+      </w:r>
+      <w:proofErr w:type="spellEnd"/>
+      <w:r>
+        <w:rPr>
+          <w:lang w:val="en-US"/>
+        </w:rPr>
+        <w:t>(</w:t>
+      </w:r>
+      <w:proofErr w:type="gramEnd"/>
+    </w:p>
+    <w:p>
+      <w:pPr>
+        <w:rPr>
+          <w:lang w:val="en-US"/>
+        </w:rPr>
+      </w:pPr>
+      <w:r>
+        <w:rPr>
+          <w:lang w:val="en-US"/>
+        </w:rPr>
+        <w:t xml:space="preserve">    id serial primary key,</w:t>
+      </w:r>
+    </w:p>
+    <w:p>
+      <w:pPr>
+        <w:rPr>
+          <w:lang w:val="en-US"/>
+        </w:rPr>
+      </w:pPr>
+      <w:r>
+        <w:rPr>
+          <w:lang w:val="en-US"/>
+        </w:rPr>
+        <w:t xml:space="preserve">    </w:t>
+      </w:r>
+      <w:proofErr w:type="spellStart"/>
+      <w:r>
+        <w:rPr>
+          <w:lang w:val="en-US"/>
+        </w:rPr>
+        <w:t>texto_resposta</w:t>
+      </w:r>
+      <w:proofErr w:type="spellEnd"/>
+      <w:r>
+        <w:rPr>
+          <w:lang w:val="en-US"/>
+        </w:rPr>
+        <w:t xml:space="preserve"> text,</w:t>
+      </w:r>
+    </w:p>
+    <w:p>
+      <w:pPr>
+        <w:rPr>
+          <w:lang w:val="en-US"/>
+        </w:rPr>
+      </w:pPr>
+      <w:r>
+        <w:rPr>
+          <w:lang w:val="en-US"/>
+        </w:rPr>
+        <w:t xml:space="preserve">    </w:t>
+      </w:r>
+      <w:proofErr w:type="spellStart"/>
+      <w:r>
+        <w:rPr>
+          <w:lang w:val="en-US"/>
+        </w:rPr>
+        <w:t>colaborador_id</w:t>
+      </w:r>
+      <w:proofErr w:type="spellEnd"/>
+      <w:r>
+        <w:rPr>
+          <w:lang w:val="en-US"/>
+        </w:rPr>
+        <w:t xml:space="preserve"> integer not null references </w:t>
+      </w:r>
+      <w:proofErr w:type="spellStart"/>
+      <w:r>
+        <w:rPr>
+          <w:lang w:val="en-US"/>
+        </w:rPr>
+        <w:t>colaborador</w:t>
+      </w:r>
+      <w:proofErr w:type="spellEnd"/>
+      <w:r>
+        <w:rPr>
+          <w:lang w:val="en-US"/>
+        </w:rPr>
+        <w:t>(id) on update cascade,</w:t>
+      </w:r>
+    </w:p>
+    <w:p>
+      <w:pPr>
+        <w:rPr>
+          <w:lang w:val="en-US"/>
+        </w:rPr>
+      </w:pPr>
+      <w:r>
+        <w:rPr>
+          <w:lang w:val="en-US"/>
+        </w:rPr>
+        <w:t xml:space="preserve">    </w:t>
+      </w:r>
+      <w:proofErr w:type="spellStart"/>
+      <w:r>
+        <w:rPr>
+          <w:lang w:val="en-US"/>
+        </w:rPr>
+        <w:t>pergunta_id</w:t>
+      </w:r>
+      <w:proofErr w:type="spellEnd"/>
+      <w:r>
+        <w:rPr>
+          <w:lang w:val="en-US"/>
+        </w:rPr>
+        <w:t xml:space="preserve"> integer not null references </w:t>
+      </w:r>
+      <w:proofErr w:type="spellStart"/>
+      <w:r>
+        <w:rPr>
+          <w:lang w:val="en-US"/>
+        </w:rPr>
+        <w:t>pergunta</w:t>
+      </w:r>
+      <w:proofErr w:type="spellEnd"/>
+      <w:r>
+        <w:rPr>
+          <w:lang w:val="en-US"/>
+        </w:rPr>
+        <w:t>(id) on update cascade on delete cascade,</w:t>
+      </w:r>
+    </w:p>
+    <w:p>
+      <w:r>
+        <w:rPr>
+          <w:lang w:val="en-US"/>
+        </w:rPr>
+        <w:t xml:space="preserve">    </w:t>
+      </w:r>
+      <w:proofErr w:type="spellStart"/>
+      <w:r>
+        <w:t>alternativa_resposta_id</w:t>
+      </w:r>
+      <w:proofErr w:type="spellEnd"/>
+      <w:r>
+        <w:t xml:space="preserve"> </w:t>
+      </w:r>
+      <w:proofErr w:type="spellStart"/>
+      <w:r>
+        <w:t>integer</w:t>
+      </w:r>
+      <w:proofErr w:type="spellEnd"/>
+      <w:r>
+        <w:t xml:space="preserve"> </w:t>
+      </w:r>
+      <w:proofErr w:type="spellStart"/>
+      <w:r>
+        <w:t>references</w:t>
+      </w:r>
+      <w:proofErr w:type="spellEnd"/>
+      <w:r>
+        <w:t xml:space="preserve"> alternativa(id) </w:t>
+      </w:r>
+      <w:proofErr w:type="spellStart"/>
+      <w:r>
+        <w:t>on</w:t>
+      </w:r>
+      <w:proofErr w:type="spellEnd"/>
+      <w:r>
+        <w:t xml:space="preserve"> update </w:t>
+      </w:r>
+      <w:proofErr w:type="spellStart"/>
+      <w:r>
+        <w:t>cascade</w:t>
+      </w:r>
+      <w:proofErr w:type="spellEnd"/>
+    </w:p>
+    <w:p>
+      <w:pPr>
+        <w:rPr>
+          <w:lang w:val="en-US"/>
+        </w:rPr>
+      </w:pPr>
+      <w:r>
+        <w:rPr>
+          <w:lang w:val="en-US"/>
+        </w:rPr>
+        <w:t>);</w:t>
+      </w:r>
+    </w:p>
+    <w:p>
+      <w:pPr>
+        <w:rPr>
+          <w:lang w:val="en-US"/>
+        </w:rPr>
+      </w:pPr>
+    </w:p>
+    <w:p>
+      <w:pPr>
+        <w:rPr>
+          <w:lang w:val="en-US"/>
+        </w:rPr>
+      </w:pPr>
+      <w:r>
+        <w:rPr>
+          <w:lang w:val="en-US"/>
+        </w:rPr>
+        <w:t xml:space="preserve">create table </w:t>
+      </w:r>
+      <w:proofErr w:type="spellStart"/>
+      <w:r>
+        <w:rPr>
+          <w:lang w:val="en-US"/>
+        </w:rPr>
+        <w:t>quem_</w:t>
+      </w:r>
+      <w:proofErr w:type="gramStart"/>
+      <w:r>
+        <w:rPr>
+          <w:lang w:val="en-US"/>
+        </w:rPr>
+        <w:t>responde</w:t>
+      </w:r>
+      <w:proofErr w:type="spellEnd"/>
+      <w:r>
+        <w:rPr>
+          <w:lang w:val="en-US"/>
+        </w:rPr>
+        <w:t>(</w:t>
+      </w:r>
+      <w:proofErr w:type="gramEnd"/>
+    </w:p>
+    <w:p>
+      <w:pPr>
+        <w:rPr>
+          <w:lang w:val="en-US"/>
+        </w:rPr>
+      </w:pPr>
+      <w:r>
+        <w:rPr>
+          <w:lang w:val="en-US"/>
+        </w:rPr>
+        <w:t xml:space="preserve">    id serial primary key,</w:t>
+      </w:r>
+    </w:p>
+    <w:p>
+      <w:pPr>
+        <w:rPr>
+          <w:lang w:val="en-US"/>
+        </w:rPr>
+      </w:pPr>
+      <w:r>
+        <w:rPr>
+          <w:lang w:val="en-US"/>
+        </w:rPr>
+        <w:t xml:space="preserve">    </w:t>
+      </w:r>
+      <w:proofErr w:type="spellStart"/>
+      <w:r>
+        <w:rPr>
+          <w:lang w:val="en-US"/>
+        </w:rPr>
+        <w:t>foi_respondido</w:t>
+      </w:r>
+      <w:proofErr w:type="spellEnd"/>
+      <w:r>
+        <w:rPr>
+          <w:lang w:val="en-US"/>
+        </w:rPr>
+        <w:t xml:space="preserve"> </w:t>
+      </w:r>
+      <w:proofErr w:type="spellStart"/>
+      <w:r>
+        <w:rPr>
+          <w:lang w:val="en-US"/>
+        </w:rPr>
+        <w:t>boolean</w:t>
+      </w:r>
+      <w:proofErr w:type="spellEnd"/>
+      <w:r>
+        <w:rPr>
+          <w:lang w:val="en-US"/>
+        </w:rPr>
+        <w:t xml:space="preserve"> not null,</w:t>
+      </w:r>
+    </w:p>
+    <w:p>
+      <w:pPr>
+        <w:rPr>
+          <w:lang w:val="en-US"/>
+        </w:rPr>
+      </w:pPr>
+      <w:r>
+        <w:rPr>
+          <w:lang w:val="en-US"/>
+        </w:rPr>
+        <w:t xml:space="preserve">    </w:t>
+      </w:r>
+      <w:proofErr w:type="spellStart"/>
+      <w:r>
+        <w:rPr>
+          <w:lang w:val="en-US"/>
+        </w:rPr>
+        <w:t>nome_respondente</w:t>
+      </w:r>
+      <w:proofErr w:type="spellEnd"/>
+      <w:r>
+        <w:rPr>
+          <w:lang w:val="en-US"/>
+        </w:rPr>
+        <w:t xml:space="preserve"> character </w:t>
+      </w:r>
+      <w:proofErr w:type="gramStart"/>
+      <w:r>
+        <w:rPr>
+          <w:lang w:val="en-US"/>
+        </w:rPr>
+        <w:t>varying(</w:t>
+      </w:r>
+      <w:proofErr w:type="gramEnd"/>
+      <w:r>
+        <w:rPr>
+          <w:lang w:val="en-US"/>
+        </w:rPr>
         <w:t>100) not null,</w:t>
       </w:r>
     </w:p>
@@ -906,33 +2165,7 @@
         <w:rPr>
           <w:lang w:val="en-US"/>
         </w:rPr>
-        <w:t xml:space="preserve">    cargo character </w:t>
-      </w:r>
-      <w:proofErr w:type="gramStart"/>
-      <w:r>
-        <w:rPr>
-          <w:lang w:val="en-US"/>
-        </w:rPr>
-        <w:t>varying(</w:t>
-      </w:r>
-      <w:proofErr w:type="gramEnd"/>
-      <w:r>
-        <w:rPr>
-          <w:lang w:val="en-US"/>
-        </w:rPr>
-        <w:t>100),</w:t>
-      </w:r>
-    </w:p>
-    <w:p>
-      <w:pPr>
-        <w:rPr>
-          <w:lang w:val="en-US"/>
-        </w:rPr>
-      </w:pPr>
-      <w:r>
-        <w:rPr>
-          <w:lang w:val="en-US"/>
-        </w:rPr>
+        <w:lastRenderedPageBreak/>
         <w:t xml:space="preserve">    </w:t>
       </w:r>
       <w:proofErr w:type="spellStart"/>
@@ -940,14 +2173,28 @@
         <w:rPr>
           <w:lang w:val="en-US"/>
         </w:rPr>
-        <w:t>setor</w:t>
-      </w:r>
-      <w:proofErr w:type="spellEnd"/>
-      <w:r>
-        <w:rPr>
-          <w:lang w:val="en-US"/>
-        </w:rPr>
-        <w:t xml:space="preserve"> character varying (100),</w:t>
+        <w:t>colaborador_id</w:t>
+      </w:r>
+      <w:proofErr w:type="spellEnd"/>
+      <w:r>
+        <w:rPr>
+          <w:lang w:val="en-US"/>
+        </w:rPr>
+        <w:t xml:space="preserve"> integer not null references </w:t>
+      </w:r>
+      <w:proofErr w:type="spellStart"/>
+      <w:r>
+        <w:rPr>
+          <w:lang w:val="en-US"/>
+        </w:rPr>
+        <w:t>colaborador</w:t>
+      </w:r>
+      <w:proofErr w:type="spellEnd"/>
+      <w:r>
+        <w:rPr>
+          <w:lang w:val="en-US"/>
+        </w:rPr>
+        <w:t>(id) on update cascade,</w:t>
       </w:r>
     </w:p>
     <w:p>
@@ -967,108 +2214,14 @@
         <w:rPr>
           <w:lang w:val="en-US"/>
         </w:rPr>
-        <w:t>senha</w:t>
-      </w:r>
-      <w:proofErr w:type="spellEnd"/>
-      <w:r>
-        <w:rPr>
-          <w:lang w:val="en-US"/>
-        </w:rPr>
-        <w:t xml:space="preserve"> character </w:t>
-      </w:r>
-      <w:proofErr w:type="gramStart"/>
-      <w:r>
-        <w:rPr>
-          <w:lang w:val="en-US"/>
-        </w:rPr>
-        <w:t>varying(</w:t>
-      </w:r>
-      <w:proofErr w:type="gramEnd"/>
-      <w:r>
-        <w:rPr>
-          <w:lang w:val="en-US"/>
-        </w:rPr>
-        <w:t>100) not null</w:t>
-      </w:r>
-      <w:r>
-        <w:rPr>
-          <w:lang w:val="en-US"/>
-        </w:rPr>
-        <w:t>,</w:t>
-      </w:r>
-    </w:p>
-    <w:p>
-      <w:pPr>
-        <w:rPr>
-          <w:lang w:val="en-US"/>
-        </w:rPr>
-      </w:pPr>
-      <w:r>
-        <w:rPr>
-          <w:lang w:val="en-US"/>
-        </w:rPr>
-        <w:t xml:space="preserve">    </w:t>
-      </w:r>
-      <w:proofErr w:type="spellStart"/>
-      <w:r>
-        <w:rPr>
-          <w:lang w:val="en-US"/>
-        </w:rPr>
-        <w:t>nome_usuario</w:t>
-      </w:r>
-      <w:proofErr w:type="spellEnd"/>
-      <w:r>
-        <w:rPr>
-          <w:lang w:val="en-US"/>
-        </w:rPr>
-        <w:t xml:space="preserve"> character </w:t>
-      </w:r>
-      <w:proofErr w:type="gramStart"/>
-      <w:r>
-        <w:rPr>
-          <w:lang w:val="en-US"/>
-        </w:rPr>
-        <w:t>varying(</w:t>
-      </w:r>
-      <w:proofErr w:type="gramEnd"/>
-      <w:r>
-        <w:rPr>
-          <w:lang w:val="en-US"/>
-        </w:rPr>
-        <w:t>100) not null</w:t>
-      </w:r>
-    </w:p>
-    <w:p>
-      <w:pPr>
-        <w:rPr>
-          <w:lang w:val="en-US"/>
-        </w:rPr>
-      </w:pPr>
-      <w:r>
-        <w:rPr>
-          <w:lang w:val="en-US"/>
-        </w:rPr>
-        <w:t>);</w:t>
-      </w:r>
-    </w:p>
-    <w:p>
-      <w:pPr>
-        <w:rPr>
-          <w:lang w:val="en-US"/>
-        </w:rPr>
-      </w:pPr>
-    </w:p>
-    <w:p>
-      <w:pPr>
-        <w:rPr>
-          <w:lang w:val="en-US"/>
-        </w:rPr>
-      </w:pPr>
-      <w:r>
-        <w:rPr>
-          <w:lang w:val="en-US"/>
-        </w:rPr>
-        <w:t xml:space="preserve">create table </w:t>
+        <w:t>avaliacao_id</w:t>
+      </w:r>
+      <w:proofErr w:type="spellEnd"/>
+      <w:r>
+        <w:rPr>
+          <w:lang w:val="en-US"/>
+        </w:rPr>
+        <w:t xml:space="preserve"> integer not null references </w:t>
       </w:r>
       <w:proofErr w:type="spellStart"/>
       <w:r>
@@ -1082,916 +2235,8 @@
         <w:rPr>
           <w:lang w:val="en-US"/>
         </w:rPr>
-        <w:t xml:space="preserve"> (</w:t>
-      </w:r>
-    </w:p>
-    <w:p>
-      <w:pPr>
-        <w:rPr>
-          <w:lang w:val="en-US"/>
-        </w:rPr>
-      </w:pPr>
-      <w:r>
-        <w:rPr>
-          <w:lang w:val="en-US"/>
-        </w:rPr>
-        <w:t xml:space="preserve">    id serial primary key,</w:t>
-      </w:r>
-    </w:p>
-    <w:p>
-      <w:pPr>
-        <w:rPr>
-          <w:lang w:val="en-US"/>
-        </w:rPr>
-      </w:pPr>
-      <w:r>
-        <w:rPr>
-          <w:lang w:val="en-US"/>
-        </w:rPr>
-        <w:t xml:space="preserve">    </w:t>
-      </w:r>
-      <w:proofErr w:type="spellStart"/>
-      <w:r>
-        <w:rPr>
-          <w:lang w:val="en-US"/>
-        </w:rPr>
-        <w:t>datahora</w:t>
-      </w:r>
-      <w:proofErr w:type="spellEnd"/>
-      <w:r>
-        <w:rPr>
-          <w:lang w:val="en-US"/>
-        </w:rPr>
-        <w:t xml:space="preserve"> timestamp without time zone not null,</w:t>
-      </w:r>
-    </w:p>
-    <w:p>
-      <w:pPr>
-        <w:rPr>
-          <w:lang w:val="en-US"/>
-        </w:rPr>
-      </w:pPr>
-      <w:r>
-        <w:rPr>
-          <w:lang w:val="en-US"/>
-        </w:rPr>
-        <w:t xml:space="preserve">    </w:t>
-      </w:r>
-      <w:proofErr w:type="spellStart"/>
-      <w:r>
-        <w:rPr>
-          <w:lang w:val="en-US"/>
-        </w:rPr>
-        <w:t>datalimite</w:t>
-      </w:r>
-      <w:proofErr w:type="spellEnd"/>
-      <w:r>
-        <w:rPr>
-          <w:lang w:val="en-US"/>
-        </w:rPr>
-        <w:t xml:space="preserve"> timestamp without time zone,</w:t>
-      </w:r>
-    </w:p>
-    <w:p>
-      <w:pPr>
-        <w:rPr>
-          <w:lang w:val="en-US"/>
-        </w:rPr>
-      </w:pPr>
-      <w:r>
-        <w:rPr>
-          <w:lang w:val="en-US"/>
-        </w:rPr>
-        <w:t xml:space="preserve">    </w:t>
-      </w:r>
-      <w:proofErr w:type="spellStart"/>
-      <w:r>
-        <w:rPr>
-          <w:lang w:val="en-US"/>
-        </w:rPr>
-        <w:t>titulo</w:t>
-      </w:r>
-      <w:proofErr w:type="spellEnd"/>
-      <w:r>
-        <w:rPr>
-          <w:lang w:val="en-US"/>
-        </w:rPr>
-        <w:t xml:space="preserve"> character </w:t>
-      </w:r>
-      <w:proofErr w:type="gramStart"/>
-      <w:r>
-        <w:rPr>
-          <w:lang w:val="en-US"/>
-        </w:rPr>
-        <w:t>varying(</w:t>
-      </w:r>
-      <w:proofErr w:type="gramEnd"/>
-      <w:r>
-        <w:rPr>
-          <w:lang w:val="en-US"/>
-        </w:rPr>
-        <w:t>100) not null unique,</w:t>
-      </w:r>
-    </w:p>
-    <w:p>
-      <w:pPr>
-        <w:rPr>
-          <w:lang w:val="en-US"/>
-        </w:rPr>
-      </w:pPr>
-      <w:r>
-        <w:rPr>
-          <w:lang w:val="en-US"/>
-        </w:rPr>
-        <w:tab/>
-      </w:r>
-      <w:proofErr w:type="spellStart"/>
-      <w:r>
-        <w:rPr>
-          <w:lang w:val="en-US"/>
-        </w:rPr>
-        <w:t>colaborador_id</w:t>
-      </w:r>
-      <w:proofErr w:type="spellEnd"/>
-      <w:r>
-        <w:rPr>
-          <w:lang w:val="en-US"/>
-        </w:rPr>
-        <w:t xml:space="preserve"> integer not null references </w:t>
-      </w:r>
-      <w:proofErr w:type="spellStart"/>
-      <w:r>
-        <w:rPr>
-          <w:lang w:val="en-US"/>
-        </w:rPr>
-        <w:t>colaborador</w:t>
-      </w:r>
-      <w:proofErr w:type="spellEnd"/>
-      <w:r>
-        <w:rPr>
-          <w:lang w:val="en-US"/>
-        </w:rPr>
         <w:t>(id) on update cascade</w:t>
       </w:r>
-    </w:p>
-    <w:p>
-      <w:pPr>
-        <w:rPr>
-          <w:lang w:val="en-US"/>
-        </w:rPr>
-      </w:pPr>
-      <w:r>
-        <w:rPr>
-          <w:lang w:val="en-US"/>
-        </w:rPr>
-        <w:t>);</w:t>
-      </w:r>
-    </w:p>
-    <w:p>
-      <w:pPr>
-        <w:rPr>
-          <w:lang w:val="en-US"/>
-        </w:rPr>
-      </w:pPr>
-    </w:p>
-    <w:p>
-      <w:pPr>
-        <w:rPr>
-          <w:lang w:val="en-US"/>
-        </w:rPr>
-      </w:pPr>
-      <w:r>
-        <w:rPr>
-          <w:lang w:val="en-US"/>
-        </w:rPr>
-        <w:t xml:space="preserve">create table </w:t>
-      </w:r>
-      <w:proofErr w:type="spellStart"/>
-      <w:proofErr w:type="gramStart"/>
-      <w:r>
-        <w:rPr>
-          <w:lang w:val="en-US"/>
-        </w:rPr>
-        <w:t>pergunta</w:t>
-      </w:r>
-      <w:proofErr w:type="spellEnd"/>
-      <w:r>
-        <w:rPr>
-          <w:lang w:val="en-US"/>
-        </w:rPr>
-        <w:t>(</w:t>
-      </w:r>
-      <w:proofErr w:type="gramEnd"/>
-    </w:p>
-    <w:p>
-      <w:pPr>
-        <w:rPr>
-          <w:lang w:val="en-US"/>
-        </w:rPr>
-      </w:pPr>
-      <w:r>
-        <w:rPr>
-          <w:lang w:val="en-US"/>
-        </w:rPr>
-        <w:t xml:space="preserve">    id serial primary key,</w:t>
-      </w:r>
-    </w:p>
-    <w:p>
-      <w:pPr>
-        <w:rPr>
-          <w:lang w:val="en-US"/>
-        </w:rPr>
-      </w:pPr>
-      <w:r>
-        <w:rPr>
-          <w:lang w:val="en-US"/>
-        </w:rPr>
-        <w:t xml:space="preserve">    </w:t>
-      </w:r>
-      <w:proofErr w:type="spellStart"/>
-      <w:r>
-        <w:rPr>
-          <w:lang w:val="en-US"/>
-        </w:rPr>
-        <w:t>avaliacao_id</w:t>
-      </w:r>
-      <w:proofErr w:type="spellEnd"/>
-      <w:r>
-        <w:rPr>
-          <w:lang w:val="en-US"/>
-        </w:rPr>
-        <w:t xml:space="preserve"> integer not null references </w:t>
-      </w:r>
-      <w:proofErr w:type="spellStart"/>
-      <w:r>
-        <w:rPr>
-          <w:lang w:val="en-US"/>
-        </w:rPr>
-        <w:t>avaliacao</w:t>
-      </w:r>
-      <w:proofErr w:type="spellEnd"/>
-      <w:r>
-        <w:rPr>
-          <w:lang w:val="en-US"/>
-        </w:rPr>
-        <w:t>(id) on update cascade,</w:t>
-      </w:r>
-    </w:p>
-    <w:p>
-      <w:pPr>
-        <w:rPr>
-          <w:lang w:val="en-US"/>
-        </w:rPr>
-      </w:pPr>
-      <w:r>
-        <w:rPr>
-          <w:lang w:val="en-US"/>
-        </w:rPr>
-        <w:t xml:space="preserve">    </w:t>
-      </w:r>
-      <w:proofErr w:type="spellStart"/>
-      <w:r>
-        <w:rPr>
-          <w:lang w:val="en-US"/>
-        </w:rPr>
-        <w:t>descricao</w:t>
-      </w:r>
-      <w:proofErr w:type="spellEnd"/>
-      <w:r>
-        <w:rPr>
-          <w:lang w:val="en-US"/>
-        </w:rPr>
-        <w:t xml:space="preserve"> text not null,</w:t>
-      </w:r>
-    </w:p>
-    <w:p>
-      <w:pPr>
-        <w:rPr>
-          <w:lang w:val="en-US"/>
-        </w:rPr>
-      </w:pPr>
-      <w:r>
-        <w:rPr>
-          <w:lang w:val="en-US"/>
-        </w:rPr>
-        <w:t xml:space="preserve">    </w:t>
-      </w:r>
-      <w:proofErr w:type="spellStart"/>
-      <w:r>
-        <w:rPr>
-          <w:lang w:val="en-US"/>
-        </w:rPr>
-        <w:t>pergunta_fechada</w:t>
-      </w:r>
-      <w:proofErr w:type="spellEnd"/>
-      <w:r>
-        <w:rPr>
-          <w:lang w:val="en-US"/>
-        </w:rPr>
-        <w:t xml:space="preserve"> </w:t>
-      </w:r>
-      <w:proofErr w:type="spellStart"/>
-      <w:r>
-        <w:rPr>
-          <w:lang w:val="en-US"/>
-        </w:rPr>
-        <w:t>boolean</w:t>
-      </w:r>
-      <w:proofErr w:type="spellEnd"/>
-      <w:r>
-        <w:rPr>
-          <w:lang w:val="en-US"/>
-        </w:rPr>
-        <w:t xml:space="preserve"> not null</w:t>
-      </w:r>
-    </w:p>
-    <w:p>
-      <w:pPr>
-        <w:rPr>
-          <w:lang w:val="en-US"/>
-        </w:rPr>
-      </w:pPr>
-      <w:r>
-        <w:rPr>
-          <w:lang w:val="en-US"/>
-        </w:rPr>
-        <w:t>);</w:t>
-      </w:r>
-    </w:p>
-    <w:p>
-      <w:pPr>
-        <w:rPr>
-          <w:lang w:val="en-US"/>
-        </w:rPr>
-      </w:pPr>
-    </w:p>
-    <w:p>
-      <w:pPr>
-        <w:rPr>
-          <w:lang w:val="en-US"/>
-        </w:rPr>
-      </w:pPr>
-      <w:r>
-        <w:rPr>
-          <w:lang w:val="en-US"/>
-        </w:rPr>
-        <w:t xml:space="preserve">create table </w:t>
-      </w:r>
-      <w:proofErr w:type="spellStart"/>
-      <w:r>
-        <w:rPr>
-          <w:lang w:val="en-US"/>
-        </w:rPr>
-        <w:t>pergunta_</w:t>
-      </w:r>
-      <w:proofErr w:type="gramStart"/>
-      <w:r>
-        <w:rPr>
-          <w:lang w:val="en-US"/>
-        </w:rPr>
-        <w:t>img</w:t>
-      </w:r>
-      <w:proofErr w:type="spellEnd"/>
-      <w:r>
-        <w:rPr>
-          <w:lang w:val="en-US"/>
-        </w:rPr>
-        <w:t>(</w:t>
-      </w:r>
-      <w:proofErr w:type="gramEnd"/>
-    </w:p>
-    <w:p>
-      <w:pPr>
-        <w:rPr>
-          <w:lang w:val="en-US"/>
-        </w:rPr>
-      </w:pPr>
-      <w:r>
-        <w:rPr>
-          <w:lang w:val="en-US"/>
-        </w:rPr>
-        <w:t xml:space="preserve">    id serial primary key,</w:t>
-      </w:r>
-    </w:p>
-    <w:p>
-      <w:pPr>
-        <w:rPr>
-          <w:lang w:val="en-US"/>
-        </w:rPr>
-      </w:pPr>
-      <w:r>
-        <w:rPr>
-          <w:lang w:val="en-US"/>
-        </w:rPr>
-        <w:t xml:space="preserve">    </w:t>
-      </w:r>
-      <w:proofErr w:type="spellStart"/>
-      <w:r>
-        <w:rPr>
-          <w:lang w:val="en-US"/>
-        </w:rPr>
-        <w:t>pergunta_id</w:t>
-      </w:r>
-      <w:proofErr w:type="spellEnd"/>
-      <w:r>
-        <w:rPr>
-          <w:lang w:val="en-US"/>
-        </w:rPr>
-        <w:t xml:space="preserve"> integer not null references </w:t>
-      </w:r>
-      <w:proofErr w:type="spellStart"/>
-      <w:r>
-        <w:rPr>
-          <w:lang w:val="en-US"/>
-        </w:rPr>
-        <w:t>pergunta</w:t>
-      </w:r>
-      <w:proofErr w:type="spellEnd"/>
-      <w:r>
-        <w:rPr>
-          <w:lang w:val="en-US"/>
-        </w:rPr>
-        <w:t>(id) on update cascade,</w:t>
-      </w:r>
-    </w:p>
-    <w:p>
-      <w:pPr>
-        <w:rPr>
-          <w:lang w:val="en-US"/>
-        </w:rPr>
-      </w:pPr>
-      <w:r>
-        <w:rPr>
-          <w:lang w:val="en-US"/>
-        </w:rPr>
-        <w:t xml:space="preserve">    </w:t>
-      </w:r>
-      <w:proofErr w:type="spellStart"/>
-      <w:r>
-        <w:rPr>
-          <w:lang w:val="en-US"/>
-        </w:rPr>
-        <w:t>foto</w:t>
-      </w:r>
-      <w:proofErr w:type="spellEnd"/>
-      <w:r>
-        <w:rPr>
-          <w:lang w:val="en-US"/>
-        </w:rPr>
-        <w:t xml:space="preserve"> character </w:t>
-      </w:r>
-      <w:proofErr w:type="gramStart"/>
-      <w:r>
-        <w:rPr>
-          <w:lang w:val="en-US"/>
-        </w:rPr>
-        <w:t>varying(</w:t>
-      </w:r>
-      <w:proofErr w:type="gramEnd"/>
-      <w:r>
-        <w:rPr>
-          <w:lang w:val="en-US"/>
-        </w:rPr>
-        <w:t>200) not null,</w:t>
-      </w:r>
-    </w:p>
-    <w:p>
-      <w:pPr>
-        <w:rPr>
-          <w:lang w:val="en-US"/>
-        </w:rPr>
-      </w:pPr>
-      <w:r>
-        <w:rPr>
-          <w:lang w:val="en-US"/>
-        </w:rPr>
-        <w:t xml:space="preserve">    </w:t>
-      </w:r>
-      <w:proofErr w:type="gramStart"/>
-      <w:r>
-        <w:rPr>
-          <w:lang w:val="en-US"/>
-        </w:rPr>
-        <w:t>unique(</w:t>
-      </w:r>
-      <w:proofErr w:type="spellStart"/>
-      <w:proofErr w:type="gramEnd"/>
-      <w:r>
-        <w:rPr>
-          <w:lang w:val="en-US"/>
-        </w:rPr>
-        <w:t>pergunta_id</w:t>
-      </w:r>
-      <w:proofErr w:type="spellEnd"/>
-      <w:r>
-        <w:rPr>
-          <w:lang w:val="en-US"/>
-        </w:rPr>
-        <w:t xml:space="preserve">, </w:t>
-      </w:r>
-      <w:proofErr w:type="spellStart"/>
-      <w:r>
-        <w:rPr>
-          <w:lang w:val="en-US"/>
-        </w:rPr>
-        <w:t>foto</w:t>
-      </w:r>
-      <w:proofErr w:type="spellEnd"/>
-      <w:r>
-        <w:rPr>
-          <w:lang w:val="en-US"/>
-        </w:rPr>
-        <w:t>)</w:t>
-      </w:r>
-    </w:p>
-    <w:p>
-      <w:pPr>
-        <w:rPr>
-          <w:lang w:val="en-US"/>
-        </w:rPr>
-      </w:pPr>
-      <w:r>
-        <w:rPr>
-          <w:lang w:val="en-US"/>
-        </w:rPr>
-        <w:lastRenderedPageBreak/>
-        <w:t>);</w:t>
-      </w:r>
-    </w:p>
-    <w:p>
-      <w:pPr>
-        <w:rPr>
-          <w:lang w:val="en-US"/>
-        </w:rPr>
-      </w:pPr>
-    </w:p>
-    <w:p>
-      <w:pPr>
-        <w:rPr>
-          <w:lang w:val="en-US"/>
-        </w:rPr>
-      </w:pPr>
-      <w:r>
-        <w:rPr>
-          <w:lang w:val="en-US"/>
-        </w:rPr>
-        <w:t xml:space="preserve">create table </w:t>
-      </w:r>
-      <w:proofErr w:type="spellStart"/>
-      <w:proofErr w:type="gramStart"/>
-      <w:r>
-        <w:rPr>
-          <w:lang w:val="en-US"/>
-        </w:rPr>
-        <w:t>alternativa</w:t>
-      </w:r>
-      <w:proofErr w:type="spellEnd"/>
-      <w:r>
-        <w:rPr>
-          <w:lang w:val="en-US"/>
-        </w:rPr>
-        <w:t>(</w:t>
-      </w:r>
-      <w:proofErr w:type="gramEnd"/>
-    </w:p>
-    <w:p>
-      <w:pPr>
-        <w:rPr>
-          <w:lang w:val="en-US"/>
-        </w:rPr>
-      </w:pPr>
-      <w:r>
-        <w:rPr>
-          <w:lang w:val="en-US"/>
-        </w:rPr>
-        <w:tab/>
-        <w:t>id serial primary key,</w:t>
-      </w:r>
-    </w:p>
-    <w:p>
-      <w:pPr>
-        <w:rPr>
-          <w:lang w:val="en-US"/>
-        </w:rPr>
-      </w:pPr>
-      <w:r>
-        <w:rPr>
-          <w:lang w:val="en-US"/>
-        </w:rPr>
-        <w:tab/>
-      </w:r>
-      <w:proofErr w:type="spellStart"/>
-      <w:r>
-        <w:rPr>
-          <w:lang w:val="en-US"/>
-        </w:rPr>
-        <w:t>descricao</w:t>
-      </w:r>
-      <w:proofErr w:type="spellEnd"/>
-      <w:r>
-        <w:rPr>
-          <w:lang w:val="en-US"/>
-        </w:rPr>
-        <w:t xml:space="preserve"> text not null,</w:t>
-      </w:r>
-    </w:p>
-    <w:p>
-      <w:pPr>
-        <w:rPr>
-          <w:lang w:val="en-US"/>
-        </w:rPr>
-      </w:pPr>
-      <w:r>
-        <w:rPr>
-          <w:lang w:val="en-US"/>
-        </w:rPr>
-        <w:tab/>
-      </w:r>
-      <w:proofErr w:type="spellStart"/>
-      <w:r>
-        <w:rPr>
-          <w:lang w:val="en-US"/>
-        </w:rPr>
-        <w:t>correta</w:t>
-      </w:r>
-      <w:proofErr w:type="spellEnd"/>
-      <w:r>
-        <w:rPr>
-          <w:lang w:val="en-US"/>
-        </w:rPr>
-        <w:t xml:space="preserve"> </w:t>
-      </w:r>
-      <w:proofErr w:type="spellStart"/>
-      <w:r>
-        <w:rPr>
-          <w:lang w:val="en-US"/>
-        </w:rPr>
-        <w:t>boolean</w:t>
-      </w:r>
-      <w:proofErr w:type="spellEnd"/>
-      <w:r>
-        <w:rPr>
-          <w:lang w:val="en-US"/>
-        </w:rPr>
-        <w:t xml:space="preserve"> not null,</w:t>
-      </w:r>
-    </w:p>
-    <w:p>
-      <w:pPr>
-        <w:rPr>
-          <w:lang w:val="en-US"/>
-        </w:rPr>
-      </w:pPr>
-      <w:r>
-        <w:rPr>
-          <w:lang w:val="en-US"/>
-        </w:rPr>
-        <w:tab/>
-      </w:r>
-      <w:proofErr w:type="spellStart"/>
-      <w:r>
-        <w:rPr>
-          <w:lang w:val="en-US"/>
-        </w:rPr>
-        <w:t>pergunta_id</w:t>
-      </w:r>
-      <w:proofErr w:type="spellEnd"/>
-      <w:r>
-        <w:rPr>
-          <w:lang w:val="en-US"/>
-        </w:rPr>
-        <w:t xml:space="preserve"> integer not null references </w:t>
-      </w:r>
-      <w:proofErr w:type="spellStart"/>
-      <w:r>
-        <w:rPr>
-          <w:lang w:val="en-US"/>
-        </w:rPr>
-        <w:t>pergunta</w:t>
-      </w:r>
-      <w:proofErr w:type="spellEnd"/>
-      <w:r>
-        <w:rPr>
-          <w:lang w:val="en-US"/>
-        </w:rPr>
-        <w:t xml:space="preserve">(id) on update cascade </w:t>
-      </w:r>
-    </w:p>
-    <w:p>
-      <w:pPr>
-        <w:rPr>
-          <w:lang w:val="en-US"/>
-        </w:rPr>
-      </w:pPr>
-      <w:r>
-        <w:rPr>
-          <w:lang w:val="en-US"/>
-        </w:rPr>
-        <w:t>);</w:t>
-      </w:r>
-    </w:p>
-    <w:p>
-      <w:pPr>
-        <w:rPr>
-          <w:lang w:val="en-US"/>
-        </w:rPr>
-      </w:pPr>
-    </w:p>
-    <w:p>
-      <w:pPr>
-        <w:rPr>
-          <w:lang w:val="en-US"/>
-        </w:rPr>
-      </w:pPr>
-      <w:r>
-        <w:rPr>
-          <w:lang w:val="en-US"/>
-        </w:rPr>
-        <w:t xml:space="preserve">create table </w:t>
-      </w:r>
-      <w:proofErr w:type="spellStart"/>
-      <w:proofErr w:type="gramStart"/>
-      <w:r>
-        <w:rPr>
-          <w:lang w:val="en-US"/>
-        </w:rPr>
-        <w:t>resposta</w:t>
-      </w:r>
-      <w:proofErr w:type="spellEnd"/>
-      <w:r>
-        <w:rPr>
-          <w:lang w:val="en-US"/>
-        </w:rPr>
-        <w:t>(</w:t>
-      </w:r>
-      <w:proofErr w:type="gramEnd"/>
-    </w:p>
-    <w:p>
-      <w:pPr>
-        <w:rPr>
-          <w:lang w:val="en-US"/>
-        </w:rPr>
-      </w:pPr>
-      <w:r>
-        <w:rPr>
-          <w:lang w:val="en-US"/>
-        </w:rPr>
-        <w:t xml:space="preserve">    id serial primary key,</w:t>
-      </w:r>
-    </w:p>
-    <w:p>
-      <w:pPr>
-        <w:rPr>
-          <w:lang w:val="en-US"/>
-        </w:rPr>
-      </w:pPr>
-      <w:r>
-        <w:rPr>
-          <w:lang w:val="en-US"/>
-        </w:rPr>
-        <w:t xml:space="preserve">    </w:t>
-      </w:r>
-      <w:proofErr w:type="spellStart"/>
-      <w:r>
-        <w:rPr>
-          <w:lang w:val="en-US"/>
-        </w:rPr>
-        <w:t>texto_resposta</w:t>
-      </w:r>
-      <w:proofErr w:type="spellEnd"/>
-      <w:r>
-        <w:rPr>
-          <w:lang w:val="en-US"/>
-        </w:rPr>
-        <w:t xml:space="preserve"> text,</w:t>
-      </w:r>
-    </w:p>
-    <w:p>
-      <w:pPr>
-        <w:rPr>
-          <w:lang w:val="en-US"/>
-        </w:rPr>
-      </w:pPr>
-      <w:r>
-        <w:rPr>
-          <w:lang w:val="en-US"/>
-        </w:rPr>
-        <w:t xml:space="preserve">    </w:t>
-      </w:r>
-      <w:proofErr w:type="spellStart"/>
-      <w:r>
-        <w:rPr>
-          <w:lang w:val="en-US"/>
-        </w:rPr>
-        <w:t>colaborador_id</w:t>
-      </w:r>
-      <w:proofErr w:type="spellEnd"/>
-      <w:r>
-        <w:rPr>
-          <w:lang w:val="en-US"/>
-        </w:rPr>
-        <w:t xml:space="preserve"> integer not null references </w:t>
-      </w:r>
-      <w:proofErr w:type="spellStart"/>
-      <w:r>
-        <w:rPr>
-          <w:lang w:val="en-US"/>
-        </w:rPr>
-        <w:t>colaborador</w:t>
-      </w:r>
-      <w:proofErr w:type="spellEnd"/>
-      <w:r>
-        <w:rPr>
-          <w:lang w:val="en-US"/>
-        </w:rPr>
-        <w:t>(id) on update cascade,</w:t>
-      </w:r>
-    </w:p>
-    <w:p>
-      <w:pPr>
-        <w:rPr>
-          <w:lang w:val="en-US"/>
-        </w:rPr>
-      </w:pPr>
-      <w:r>
-        <w:rPr>
-          <w:lang w:val="en-US"/>
-        </w:rPr>
-        <w:t xml:space="preserve">    </w:t>
-      </w:r>
-      <w:proofErr w:type="spellStart"/>
-      <w:r>
-        <w:rPr>
-          <w:lang w:val="en-US"/>
-        </w:rPr>
-        <w:t>pergunta_id</w:t>
-      </w:r>
-      <w:proofErr w:type="spellEnd"/>
-      <w:r>
-        <w:rPr>
-          <w:lang w:val="en-US"/>
-        </w:rPr>
-        <w:t xml:space="preserve"> integer not null references </w:t>
-      </w:r>
-      <w:proofErr w:type="spellStart"/>
-      <w:r>
-        <w:rPr>
-          <w:lang w:val="en-US"/>
-        </w:rPr>
-        <w:t>pergunta</w:t>
-      </w:r>
-      <w:proofErr w:type="spellEnd"/>
-      <w:r>
-        <w:rPr>
-          <w:lang w:val="en-US"/>
-        </w:rPr>
-        <w:t>(id) on update cascade,</w:t>
-      </w:r>
-    </w:p>
-    <w:p>
-      <w:r>
-        <w:rPr>
-          <w:lang w:val="en-US"/>
-        </w:rPr>
-        <w:t xml:space="preserve">    </w:t>
-      </w:r>
-      <w:proofErr w:type="spellStart"/>
-      <w:r>
-        <w:t>alternativa_resposta_id</w:t>
-      </w:r>
-      <w:proofErr w:type="spellEnd"/>
-      <w:r>
-        <w:t xml:space="preserve"> </w:t>
-      </w:r>
-      <w:proofErr w:type="spellStart"/>
-      <w:r>
-        <w:t>integer</w:t>
-      </w:r>
-      <w:proofErr w:type="spellEnd"/>
-      <w:r>
-        <w:t xml:space="preserve"> </w:t>
-      </w:r>
-      <w:proofErr w:type="spellStart"/>
-      <w:r>
-        <w:t>references</w:t>
-      </w:r>
-      <w:proofErr w:type="spellEnd"/>
-      <w:r>
-        <w:t xml:space="preserve"> alternativa(id) </w:t>
-      </w:r>
-      <w:proofErr w:type="spellStart"/>
-      <w:r>
-        <w:t>on</w:t>
-      </w:r>
-      <w:proofErr w:type="spellEnd"/>
-      <w:r>
-        <w:t xml:space="preserve"> update </w:t>
-      </w:r>
-      <w:proofErr w:type="spellStart"/>
-      <w:r>
-        <w:t>cascade</w:t>
-      </w:r>
-      <w:proofErr w:type="spellEnd"/>
     </w:p>
     <w:p>
       <w:r>
@@ -2067,7 +2312,6 @@
                 <w:sz w:val="24"/>
                 <w:szCs w:val="24"/>
               </w:rPr>
-              <w:lastRenderedPageBreak/>
               <w:t>Nome</w:t>
             </w:r>
           </w:p>
@@ -3844,6 +4088,7 @@
     <w:rsid w:val="00275326"/>
     <w:rsid w:val="003C1E1D"/>
     <w:rsid w:val="00585190"/>
+    <w:rsid w:val="006428D9"/>
     <w:rsid w:val="00666C57"/>
     <w:rsid w:val="00673D89"/>
     <w:rsid w:val="006B4123"/>
